--- a/it21-igordmitrow/Kursova/Курсова.docx
+++ b/it21-igordmitrow/Kursova/Курсова.docx
@@ -275,6 +275,7 @@
         </w:rPr>
         <w:t xml:space="preserve">з дисципліни: </w:t>
       </w:r>
+      <w:proofErr w:type="spellStart"/>
       <w:r>
         <w:rPr>
           <w:b/>
@@ -284,7 +285,19 @@
           <w:u w:val="single"/>
           <w:lang w:val="uk-UA" w:eastAsia="ru-RU"/>
         </w:rPr>
-        <w:t>Обʼєктно-орієнтоване програмування</w:t>
+        <w:t>Обʼєктно</w:t>
+      </w:r>
+      <w:proofErr w:type="spellEnd"/>
+      <w:r>
+        <w:rPr>
+          <w:b/>
+          <w:i/>
+          <w:sz w:val="32"/>
+          <w:szCs w:val="32"/>
+          <w:u w:val="single"/>
+          <w:lang w:val="uk-UA" w:eastAsia="ru-RU"/>
+        </w:rPr>
+        <w:t>-орієнтоване програмування</w:t>
       </w:r>
     </w:p>
     <w:p>
@@ -425,6 +438,7 @@
         </w:rPr>
         <w:t>-</w:t>
       </w:r>
+      <w:proofErr w:type="gramStart"/>
       <w:r>
         <w:rPr>
           <w:sz w:val="32"/>
@@ -452,6 +466,7 @@
         </w:rPr>
         <w:t>Дмитров</w:t>
       </w:r>
+      <w:proofErr w:type="gramEnd"/>
       <w:r>
         <w:rPr>
           <w:sz w:val="32"/>
@@ -574,6 +589,7 @@
         </w:rPr>
         <w:t xml:space="preserve">к.т.н.,доцент </w:t>
       </w:r>
+      <w:proofErr w:type="spellStart"/>
       <w:r>
         <w:rPr>
           <w:sz w:val="32"/>
@@ -583,6 +599,7 @@
         </w:rPr>
         <w:t>Татомир</w:t>
       </w:r>
+      <w:proofErr w:type="spellEnd"/>
       <w:r>
         <w:rPr>
           <w:sz w:val="32"/>
@@ -690,1980 +707,6 @@
           <w:sz w:val="28"/>
           <w:szCs w:val="28"/>
           <w:lang w:val="uk-UA"/>
-        </w:rPr>
-        <w:br w:type="page"/>
-      </w:r>
-    </w:p>
-    <w:p>
-      <w:pPr>
-        <w:pStyle w:val="Title"/>
-        <w:spacing w:line="360" w:lineRule="auto"/>
-      </w:pPr>
-      <w:r>
-        <w:lastRenderedPageBreak/>
-        <w:t>Львівський національний університет ПРИРОДОКОРИСТУВАННЯ</w:t>
-      </w:r>
-    </w:p>
-    <w:p>
-      <w:pPr>
-        <w:spacing w:line="360" w:lineRule="auto"/>
-        <w:rPr>
-          <w:sz w:val="28"/>
-        </w:rPr>
-      </w:pPr>
-      <w:r>
-        <w:rPr>
-          <w:noProof/>
-          <w:sz w:val="28"/>
-        </w:rPr>
-        <mc:AlternateContent>
-          <mc:Choice Requires="wps">
-            <w:drawing>
-              <wp:anchor distT="0" distB="0" distL="114300" distR="114300" simplePos="0" relativeHeight="251659264" behindDoc="0" locked="0" layoutInCell="1" allowOverlap="1" wp14:anchorId="47DA10C7" wp14:editId="62079258">
-                <wp:simplePos x="0" y="0"/>
-                <wp:positionH relativeFrom="page">
-                  <wp:posOffset>1170940</wp:posOffset>
-                </wp:positionH>
-                <wp:positionV relativeFrom="margin">
-                  <wp:posOffset>600710</wp:posOffset>
-                </wp:positionV>
-                <wp:extent cx="2136140" cy="718820"/>
-                <wp:effectExtent l="0" t="0" r="0" b="0"/>
-                <wp:wrapNone/>
-                <wp:docPr id="6" name="Text Box 2"/>
-                <wp:cNvGraphicFramePr>
-                  <a:graphicFrameLocks xmlns:a="http://schemas.openxmlformats.org/drawingml/2006/main"/>
-                </wp:cNvGraphicFramePr>
-                <a:graphic xmlns:a="http://schemas.openxmlformats.org/drawingml/2006/main">
-                  <a:graphicData uri="http://schemas.microsoft.com/office/word/2010/wordprocessingShape">
-                    <wps:wsp>
-                      <wps:cNvSpPr txBox="1">
-                        <a:spLocks/>
-                      </wps:cNvSpPr>
-                      <wps:spPr bwMode="auto">
-                        <a:xfrm>
-                          <a:off x="0" y="0"/>
-                          <a:ext cx="2136140" cy="718820"/>
-                        </a:xfrm>
-                        <a:prstGeom prst="rect">
-                          <a:avLst/>
-                        </a:prstGeom>
-                        <a:solidFill>
-                          <a:srgbClr val="FFFFFF"/>
-                        </a:solidFill>
-                        <a:ln>
-                          <a:noFill/>
-                        </a:ln>
-                        <a:extLst>
-                          <a:ext uri="{91240B29-F687-4F45-9708-019B960494DF}">
-                            <a14:hiddenLine xmlns:a14="http://schemas.microsoft.com/office/drawing/2010/main" w="9525">
-                              <a:solidFill>
-                                <a:srgbClr val="000000"/>
-                              </a:solidFill>
-                              <a:miter lim="800000"/>
-                              <a:headEnd/>
-                              <a:tailEnd/>
-                            </a14:hiddenLine>
-                          </a:ext>
-                        </a:extLst>
-                      </wps:spPr>
-                      <wps:txbx>
-                        <w:txbxContent>
-                          <w:p>
-                            <w:pPr>
-                              <w:pStyle w:val="NormalWeb"/>
-                              <w:spacing w:before="0" w:beforeAutospacing="0" w:after="0" w:afterAutospacing="0"/>
-                              <w:jc w:val="center"/>
-                            </w:pPr>
-                            <w:r>
-                              <w:rPr>
-                                <w:rFonts w:ascii="Arial" w:hAnsi="Arial" w:cs="Arial"/>
-                                <w:color w:val="000000"/>
-                                <w:sz w:val="28"/>
-                                <w:szCs w:val="28"/>
-                              </w:rPr>
-                              <w:t>Кафедра</w:t>
-                            </w:r>
-                          </w:p>
-                          <w:p>
-                            <w:pPr>
-                              <w:pStyle w:val="NormalWeb"/>
-                              <w:spacing w:before="0" w:beforeAutospacing="0" w:after="0" w:afterAutospacing="0"/>
-                              <w:jc w:val="center"/>
-                            </w:pPr>
-                            <w:r>
-                              <w:rPr>
-                                <w:rFonts w:ascii="Arial" w:hAnsi="Arial" w:cs="Arial"/>
-                                <w:b/>
-                                <w:bCs/>
-                                <w:color w:val="000000"/>
-                                <w:sz w:val="28"/>
-                                <w:szCs w:val="28"/>
-                              </w:rPr>
-                              <w:t>Інформаційних технологій</w:t>
-                            </w:r>
-                          </w:p>
-                          <w:p/>
-                          <w:p>
-                            <w:pPr>
-                              <w:pStyle w:val="BodyText"/>
-                            </w:pPr>
-                          </w:p>
-                        </w:txbxContent>
-                      </wps:txbx>
-                      <wps:bodyPr rot="0" vert="horz" wrap="square" lIns="91440" tIns="45720" rIns="91440" bIns="45720" anchor="t" anchorCtr="0" upright="1">
-                        <a:noAutofit/>
-                      </wps:bodyPr>
-                    </wps:wsp>
-                  </a:graphicData>
-                </a:graphic>
-                <wp14:sizeRelH relativeFrom="page">
-                  <wp14:pctWidth>0</wp14:pctWidth>
-                </wp14:sizeRelH>
-                <wp14:sizeRelV relativeFrom="page">
-                  <wp14:pctHeight>0</wp14:pctHeight>
-                </wp14:sizeRelV>
-              </wp:anchor>
-            </w:drawing>
-          </mc:Choice>
-          <mc:Fallback>
-            <w:pict>
-              <v:shapetype w14:anchorId="47DA10C7" id="_x0000_t202" coordsize="21600,21600" o:spt="202" path="m,l,21600r21600,l21600,xe">
-                <v:stroke joinstyle="miter"/>
-                <v:path gradientshapeok="t" o:connecttype="rect"/>
-              </v:shapetype>
-              <v:shape id="Text Box 2" o:spid="_x0000_s1026" type="#_x0000_t202" style="position:absolute;margin-left:92.2pt;margin-top:47.3pt;width:168.2pt;height:56.6pt;z-index:251659264;visibility:visible;mso-wrap-style:square;mso-width-percent:0;mso-height-percent:0;mso-wrap-distance-left:9pt;mso-wrap-distance-top:0;mso-wrap-distance-right:9pt;mso-wrap-distance-bottom:0;mso-position-horizontal:absolute;mso-position-horizontal-relative:page;mso-position-vertical:absolute;mso-position-vertical-relative:margin;mso-width-percent:0;mso-height-percent:0;mso-width-relative:page;mso-height-relative:page;v-text-anchor:top" o:gfxdata="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" stroked="f">
-                <v:path arrowok="t"/>
-                <v:textbox>
-                  <w:txbxContent>
-                    <w:p>
-                      <w:pPr>
-                        <w:pStyle w:val="NormalWeb"/>
-                        <w:spacing w:before="0" w:beforeAutospacing="0" w:after="0" w:afterAutospacing="0"/>
-                        <w:jc w:val="center"/>
-                      </w:pPr>
-                      <w:r>
-                        <w:rPr>
-                          <w:rFonts w:ascii="Arial" w:hAnsi="Arial" w:cs="Arial"/>
-                          <w:color w:val="000000"/>
-                          <w:sz w:val="28"/>
-                          <w:szCs w:val="28"/>
-                        </w:rPr>
-                        <w:t>Кафедра</w:t>
-                      </w:r>
-                    </w:p>
-                    <w:p>
-                      <w:pPr>
-                        <w:pStyle w:val="NormalWeb"/>
-                        <w:spacing w:before="0" w:beforeAutospacing="0" w:after="0" w:afterAutospacing="0"/>
-                        <w:jc w:val="center"/>
-                      </w:pPr>
-                      <w:r>
-                        <w:rPr>
-                          <w:rFonts w:ascii="Arial" w:hAnsi="Arial" w:cs="Arial"/>
-                          <w:b/>
-                          <w:bCs/>
-                          <w:color w:val="000000"/>
-                          <w:sz w:val="28"/>
-                          <w:szCs w:val="28"/>
-                        </w:rPr>
-                        <w:t>Інформаційних технологій</w:t>
-                      </w:r>
-                    </w:p>
-                    <w:p/>
-                    <w:p>
-                      <w:pPr>
-                        <w:pStyle w:val="BodyText"/>
-                      </w:pPr>
-                    </w:p>
-                  </w:txbxContent>
-                </v:textbox>
-                <w10:wrap anchorx="page" anchory="margin"/>
-              </v:shape>
-            </w:pict>
-          </mc:Fallback>
-        </mc:AlternateContent>
-      </w:r>
-      <w:r>
-        <w:rPr>
-          <w:noProof/>
-          <w:sz w:val="28"/>
-        </w:rPr>
-        <mc:AlternateContent>
-          <mc:Choice Requires="wps">
-            <w:drawing>
-              <wp:anchor distT="0" distB="0" distL="114300" distR="114300" simplePos="0" relativeHeight="251660288" behindDoc="0" locked="0" layoutInCell="1" allowOverlap="1" wp14:anchorId="3C54050E" wp14:editId="323ED442">
-                <wp:simplePos x="0" y="0"/>
-                <wp:positionH relativeFrom="column">
-                  <wp:posOffset>3230880</wp:posOffset>
-                </wp:positionH>
-                <wp:positionV relativeFrom="paragraph">
-                  <wp:posOffset>126365</wp:posOffset>
-                </wp:positionV>
-                <wp:extent cx="2651760" cy="1188720"/>
-                <wp:effectExtent l="0" t="0" r="2540" b="5080"/>
-                <wp:wrapNone/>
-                <wp:docPr id="2" name="Text Box 5"/>
-                <wp:cNvGraphicFramePr>
-                  <a:graphicFrameLocks xmlns:a="http://schemas.openxmlformats.org/drawingml/2006/main"/>
-                </wp:cNvGraphicFramePr>
-                <a:graphic xmlns:a="http://schemas.openxmlformats.org/drawingml/2006/main">
-                  <a:graphicData uri="http://schemas.microsoft.com/office/word/2010/wordprocessingShape">
-                    <wps:wsp>
-                      <wps:cNvSpPr txBox="1">
-                        <a:spLocks/>
-                      </wps:cNvSpPr>
-                      <wps:spPr bwMode="auto">
-                        <a:xfrm>
-                          <a:off x="0" y="0"/>
-                          <a:ext cx="2651760" cy="1188720"/>
-                        </a:xfrm>
-                        <a:prstGeom prst="rect">
-                          <a:avLst/>
-                        </a:prstGeom>
-                        <a:solidFill>
-                          <a:srgbClr val="FFFFFF"/>
-                        </a:solidFill>
-                        <a:ln w="3175">
-                          <a:solidFill>
-                            <a:srgbClr val="FFFFFF"/>
-                          </a:solidFill>
-                          <a:miter lim="800000"/>
-                          <a:headEnd/>
-                          <a:tailEnd/>
-                        </a:ln>
-                      </wps:spPr>
-                      <wps:txbx>
-                        <w:txbxContent>
-                          <w:p>
-                            <w:pPr>
-                              <w:jc w:val="center"/>
-                              <w:rPr>
-                                <w:b/>
-                                <w:sz w:val="28"/>
-                                <w:szCs w:val="28"/>
-                              </w:rPr>
-                            </w:pPr>
-                            <w:r>
-                              <w:rPr>
-                                <w:b/>
-                                <w:sz w:val="28"/>
-                                <w:szCs w:val="28"/>
-                              </w:rPr>
-                              <w:t>“Затверджую”</w:t>
-                            </w:r>
-                          </w:p>
-                          <w:p>
-                            <w:pPr>
-                              <w:jc w:val="center"/>
-                              <w:rPr>
-                                <w:sz w:val="28"/>
-                                <w:szCs w:val="28"/>
-                              </w:rPr>
-                            </w:pPr>
-                            <w:r>
-                              <w:rPr>
-                                <w:sz w:val="28"/>
-                                <w:szCs w:val="28"/>
-                              </w:rPr>
-                              <w:t xml:space="preserve">завідувач кафедри </w:t>
-                            </w:r>
-                            <w:r>
-                              <w:rPr>
-                                <w:sz w:val="28"/>
-                                <w:szCs w:val="28"/>
-                              </w:rPr>
-                              <w:t>ІТ</w:t>
-                            </w:r>
-                          </w:p>
-                          <w:p>
-                            <w:pPr>
-                              <w:jc w:val="center"/>
-                              <w:rPr>
-                                <w:sz w:val="28"/>
-                                <w:szCs w:val="28"/>
-                              </w:rPr>
-                            </w:pPr>
-                            <w:r>
-                              <w:rPr>
-                                <w:sz w:val="28"/>
-                                <w:szCs w:val="28"/>
-                              </w:rPr>
-                              <w:t>д.т</w:t>
-                            </w:r>
-                            <w:r>
-                              <w:rPr>
-                                <w:sz w:val="28"/>
-                                <w:szCs w:val="28"/>
-                              </w:rPr>
-                              <w:t xml:space="preserve">.н., </w:t>
-                            </w:r>
-                            <w:r>
-                              <w:rPr>
-                                <w:sz w:val="28"/>
-                                <w:szCs w:val="28"/>
-                              </w:rPr>
-                              <w:t>проф</w:t>
-                            </w:r>
-                            <w:r>
-                              <w:rPr>
-                                <w:sz w:val="28"/>
-                                <w:szCs w:val="28"/>
-                              </w:rPr>
-                              <w:t>е</w:t>
-                            </w:r>
-                            <w:r>
-                              <w:rPr>
-                                <w:sz w:val="28"/>
-                                <w:szCs w:val="28"/>
-                              </w:rPr>
-                              <w:t xml:space="preserve">сор </w:t>
-                            </w:r>
-                            <w:r>
-                              <w:rPr>
-                                <w:sz w:val="28"/>
-                                <w:szCs w:val="28"/>
-                              </w:rPr>
-                              <w:t>_____________</w:t>
-                            </w:r>
-                            <w:r>
-                              <w:rPr>
-                                <w:sz w:val="28"/>
-                                <w:szCs w:val="28"/>
-                              </w:rPr>
-                              <w:t>А.М</w:t>
-                            </w:r>
-                            <w:r>
-                              <w:rPr>
-                                <w:sz w:val="28"/>
-                                <w:szCs w:val="28"/>
-                              </w:rPr>
-                              <w:t>.</w:t>
-                            </w:r>
-                            <w:r>
-                              <w:rPr>
-                                <w:sz w:val="28"/>
-                                <w:szCs w:val="28"/>
-                              </w:rPr>
-                              <w:t> Тр</w:t>
-                            </w:r>
-                            <w:r>
-                              <w:rPr>
-                                <w:sz w:val="28"/>
-                                <w:szCs w:val="28"/>
-                              </w:rPr>
-                              <w:t>и</w:t>
-                            </w:r>
-                            <w:r>
-                              <w:rPr>
-                                <w:sz w:val="28"/>
-                                <w:szCs w:val="28"/>
-                              </w:rPr>
-                              <w:t xml:space="preserve">губа </w:t>
-                            </w:r>
-                          </w:p>
-                          <w:p>
-                            <w:pPr>
-                              <w:jc w:val="center"/>
-                              <w:rPr>
-                                <w:sz w:val="28"/>
-                                <w:szCs w:val="28"/>
-                              </w:rPr>
-                            </w:pPr>
-                            <w:r>
-                              <w:rPr>
-                                <w:sz w:val="28"/>
-                                <w:szCs w:val="28"/>
-                              </w:rPr>
-                              <w:t>“____”___________20</w:t>
-                            </w:r>
-                            <w:r>
-                              <w:rPr>
-                                <w:sz w:val="28"/>
-                                <w:szCs w:val="28"/>
-                              </w:rPr>
-                              <w:t>2_</w:t>
-                            </w:r>
-                            <w:r>
-                              <w:rPr>
-                                <w:sz w:val="28"/>
-                                <w:szCs w:val="28"/>
-                              </w:rPr>
-                              <w:t>р.</w:t>
-                            </w:r>
-                          </w:p>
-                        </w:txbxContent>
-                      </wps:txbx>
-                      <wps:bodyPr rot="0" vert="horz" wrap="square" lIns="91440" tIns="45720" rIns="91440" bIns="45720" anchor="t" anchorCtr="0" upright="1">
-                        <a:noAutofit/>
-                      </wps:bodyPr>
-                    </wps:wsp>
-                  </a:graphicData>
-                </a:graphic>
-                <wp14:sizeRelH relativeFrom="page">
-                  <wp14:pctWidth>0</wp14:pctWidth>
-                </wp14:sizeRelH>
-                <wp14:sizeRelV relativeFrom="page">
-                  <wp14:pctHeight>0</wp14:pctHeight>
-                </wp14:sizeRelV>
-              </wp:anchor>
-            </w:drawing>
-          </mc:Choice>
-          <mc:Fallback>
-            <w:pict>
-              <v:shape w14:anchorId="3C54050E" id="Text Box 5" o:spid="_x0000_s1027" type="#_x0000_t202" style="position:absolute;margin-left:254.4pt;margin-top:9.95pt;width:208.8pt;height:93.6pt;z-index:251660288;visibility:visible;mso-wrap-style:square;mso-width-percent:0;mso-height-percent:0;mso-wrap-distance-left:9pt;mso-wrap-distance-top:0;mso-wrap-distance-right:9pt;mso-wrap-distance-bottom:0;mso-position-horizontal:absolute;mso-position-horizontal-relative:text;mso-position-vertical:absolute;mso-position-vertical-relative:text;mso-width-percent:0;mso-height-percent:0;mso-width-relative:page;mso-height-relative:page;v-text-anchor:top" o:gfxdata="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" strokecolor="white" strokeweight=".25pt">
-                <v:path arrowok="t"/>
-                <v:textbox>
-                  <w:txbxContent>
-                    <w:p>
-                      <w:pPr>
-                        <w:jc w:val="center"/>
-                        <w:rPr>
-                          <w:b/>
-                          <w:sz w:val="28"/>
-                          <w:szCs w:val="28"/>
-                        </w:rPr>
-                      </w:pPr>
-                      <w:r>
-                        <w:rPr>
-                          <w:b/>
-                          <w:sz w:val="28"/>
-                          <w:szCs w:val="28"/>
-                        </w:rPr>
-                        <w:t>“Затверджую”</w:t>
-                      </w:r>
-                    </w:p>
-                    <w:p>
-                      <w:pPr>
-                        <w:jc w:val="center"/>
-                        <w:rPr>
-                          <w:sz w:val="28"/>
-                          <w:szCs w:val="28"/>
-                        </w:rPr>
-                      </w:pPr>
-                      <w:r>
-                        <w:rPr>
-                          <w:sz w:val="28"/>
-                          <w:szCs w:val="28"/>
-                        </w:rPr>
-                        <w:t xml:space="preserve">завідувач кафедри </w:t>
-                      </w:r>
-                      <w:r>
-                        <w:rPr>
-                          <w:sz w:val="28"/>
-                          <w:szCs w:val="28"/>
-                        </w:rPr>
-                        <w:t>ІТ</w:t>
-                      </w:r>
-                    </w:p>
-                    <w:p>
-                      <w:pPr>
-                        <w:jc w:val="center"/>
-                        <w:rPr>
-                          <w:sz w:val="28"/>
-                          <w:szCs w:val="28"/>
-                        </w:rPr>
-                      </w:pPr>
-                      <w:r>
-                        <w:rPr>
-                          <w:sz w:val="28"/>
-                          <w:szCs w:val="28"/>
-                        </w:rPr>
-                        <w:t>д.т</w:t>
-                      </w:r>
-                      <w:r>
-                        <w:rPr>
-                          <w:sz w:val="28"/>
-                          <w:szCs w:val="28"/>
-                        </w:rPr>
-                        <w:t xml:space="preserve">.н., </w:t>
-                      </w:r>
-                      <w:r>
-                        <w:rPr>
-                          <w:sz w:val="28"/>
-                          <w:szCs w:val="28"/>
-                        </w:rPr>
-                        <w:t>проф</w:t>
-                      </w:r>
-                      <w:r>
-                        <w:rPr>
-                          <w:sz w:val="28"/>
-                          <w:szCs w:val="28"/>
-                        </w:rPr>
-                        <w:t>е</w:t>
-                      </w:r>
-                      <w:r>
-                        <w:rPr>
-                          <w:sz w:val="28"/>
-                          <w:szCs w:val="28"/>
-                        </w:rPr>
-                        <w:t xml:space="preserve">сор </w:t>
-                      </w:r>
-                      <w:r>
-                        <w:rPr>
-                          <w:sz w:val="28"/>
-                          <w:szCs w:val="28"/>
-                        </w:rPr>
-                        <w:t>_____________</w:t>
-                      </w:r>
-                      <w:r>
-                        <w:rPr>
-                          <w:sz w:val="28"/>
-                          <w:szCs w:val="28"/>
-                        </w:rPr>
-                        <w:t>А.М</w:t>
-                      </w:r>
-                      <w:r>
-                        <w:rPr>
-                          <w:sz w:val="28"/>
-                          <w:szCs w:val="28"/>
-                        </w:rPr>
-                        <w:t>.</w:t>
-                      </w:r>
-                      <w:r>
-                        <w:rPr>
-                          <w:sz w:val="28"/>
-                          <w:szCs w:val="28"/>
-                        </w:rPr>
-                        <w:t> Тр</w:t>
-                      </w:r>
-                      <w:r>
-                        <w:rPr>
-                          <w:sz w:val="28"/>
-                          <w:szCs w:val="28"/>
-                        </w:rPr>
-                        <w:t>и</w:t>
-                      </w:r>
-                      <w:r>
-                        <w:rPr>
-                          <w:sz w:val="28"/>
-                          <w:szCs w:val="28"/>
-                        </w:rPr>
-                        <w:t xml:space="preserve">губа </w:t>
-                      </w:r>
-                    </w:p>
-                    <w:p>
-                      <w:pPr>
-                        <w:jc w:val="center"/>
-                        <w:rPr>
-                          <w:sz w:val="28"/>
-                          <w:szCs w:val="28"/>
-                        </w:rPr>
-                      </w:pPr>
-                      <w:r>
-                        <w:rPr>
-                          <w:sz w:val="28"/>
-                          <w:szCs w:val="28"/>
-                        </w:rPr>
-                        <w:t>“____”___________20</w:t>
-                      </w:r>
-                      <w:r>
-                        <w:rPr>
-                          <w:sz w:val="28"/>
-                          <w:szCs w:val="28"/>
-                        </w:rPr>
-                        <w:t>2_</w:t>
-                      </w:r>
-                      <w:r>
-                        <w:rPr>
-                          <w:sz w:val="28"/>
-                          <w:szCs w:val="28"/>
-                        </w:rPr>
-                        <w:t>р.</w:t>
-                      </w:r>
-                    </w:p>
-                  </w:txbxContent>
-                </v:textbox>
-              </v:shape>
-            </w:pict>
-          </mc:Fallback>
-        </mc:AlternateContent>
-      </w:r>
-    </w:p>
-    <w:p>
-      <w:pPr>
-        <w:spacing w:line="360" w:lineRule="auto"/>
-        <w:rPr>
-          <w:sz w:val="28"/>
-        </w:rPr>
-      </w:pPr>
-    </w:p>
-    <w:p>
-      <w:pPr>
-        <w:spacing w:line="360" w:lineRule="auto"/>
-        <w:rPr>
-          <w:sz w:val="28"/>
-        </w:rPr>
-      </w:pPr>
-    </w:p>
-    <w:p>
-      <w:pPr>
-        <w:spacing w:line="360" w:lineRule="auto"/>
-        <w:rPr>
-          <w:sz w:val="28"/>
-        </w:rPr>
-      </w:pPr>
-    </w:p>
-    <w:p>
-      <w:pPr>
-        <w:spacing w:line="360" w:lineRule="auto"/>
-        <w:rPr>
-          <w:sz w:val="28"/>
-        </w:rPr>
-      </w:pPr>
-    </w:p>
-    <w:p>
-      <w:pPr>
-        <w:spacing w:line="360" w:lineRule="auto"/>
-        <w:rPr>
-          <w:sz w:val="28"/>
-        </w:rPr>
-      </w:pPr>
-    </w:p>
-    <w:p>
-      <w:pPr>
-        <w:spacing w:line="360" w:lineRule="auto"/>
-        <w:jc w:val="center"/>
-        <w:rPr>
-          <w:b/>
-          <w:sz w:val="56"/>
-          <w:szCs w:val="56"/>
-        </w:rPr>
-      </w:pPr>
-      <w:r>
-        <w:rPr>
-          <w:b/>
-          <w:sz w:val="56"/>
-          <w:szCs w:val="56"/>
-        </w:rPr>
-        <w:t>ЗАВДАННЯ</w:t>
-      </w:r>
-    </w:p>
-    <w:p>
-      <w:pPr>
-        <w:tabs>
-          <w:tab w:val="center" w:pos="4677"/>
-          <w:tab w:val="left" w:pos="7806"/>
-        </w:tabs>
-        <w:spacing w:line="360" w:lineRule="auto"/>
-        <w:jc w:val="center"/>
-        <w:rPr>
-          <w:sz w:val="28"/>
-        </w:rPr>
-      </w:pPr>
-      <w:r>
-        <w:rPr>
-          <w:sz w:val="28"/>
-        </w:rPr>
-        <w:t>на курсову роботу з дисципліни</w:t>
-      </w:r>
-    </w:p>
-    <w:p>
-      <w:pPr>
-        <w:spacing w:line="360" w:lineRule="auto"/>
-        <w:jc w:val="center"/>
-        <w:rPr>
-          <w:b/>
-          <w:i/>
-          <w:sz w:val="44"/>
-          <w:szCs w:val="44"/>
-        </w:rPr>
-      </w:pPr>
-      <w:r>
-        <w:rPr>
-          <w:b/>
-          <w:i/>
-          <w:sz w:val="44"/>
-          <w:szCs w:val="44"/>
-        </w:rPr>
-        <w:t>«</w:t>
-      </w:r>
-      <w:r>
-        <w:rPr>
-          <w:b/>
-          <w:i/>
-          <w:sz w:val="44"/>
-          <w:szCs w:val="44"/>
-        </w:rPr>
-        <w:t>Обʼєктно-орієнтоване програмування</w:t>
-      </w:r>
-      <w:r>
-        <w:rPr>
-          <w:b/>
-          <w:i/>
-          <w:sz w:val="44"/>
-          <w:szCs w:val="44"/>
-        </w:rPr>
-        <w:t>»</w:t>
-      </w:r>
-    </w:p>
-    <w:p>
-      <w:pPr>
-        <w:spacing w:line="360" w:lineRule="auto"/>
-        <w:rPr>
-          <w:sz w:val="28"/>
-        </w:rPr>
-      </w:pPr>
-    </w:p>
-    <w:p>
-      <w:pPr>
-        <w:pStyle w:val="BodyTextIndent3"/>
-        <w:spacing w:line="360" w:lineRule="auto"/>
-        <w:ind w:firstLine="0"/>
-        <w:rPr>
-          <w:i w:val="0"/>
-          <w:szCs w:val="28"/>
-        </w:rPr>
-      </w:pPr>
-      <w:r>
-        <w:rPr>
-          <w:i w:val="0"/>
-          <w:szCs w:val="28"/>
-        </w:rPr>
-        <w:t>Студенту групи І</w:t>
-      </w:r>
-      <w:r>
-        <w:rPr>
-          <w:i w:val="0"/>
-          <w:szCs w:val="28"/>
-        </w:rPr>
-        <w:t>Т</w:t>
-      </w:r>
-      <w:r>
-        <w:rPr>
-          <w:i w:val="0"/>
-          <w:szCs w:val="28"/>
-        </w:rPr>
-        <w:t>-</w:t>
-      </w:r>
-      <w:r>
-        <w:rPr>
-          <w:i w:val="0"/>
-          <w:szCs w:val="28"/>
-        </w:rPr>
-        <w:t>3</w:t>
-      </w:r>
-      <w:r>
-        <w:rPr>
-          <w:i w:val="0"/>
-          <w:szCs w:val="28"/>
-        </w:rPr>
-        <w:t>1___________</w:t>
-      </w:r>
-      <w:r>
-        <w:rPr>
-          <w:szCs w:val="28"/>
-          <w:u w:val="single"/>
-        </w:rPr>
-        <w:t>Дмитров Ігор Ігорович</w:t>
-      </w:r>
-      <w:r>
-        <w:rPr>
-          <w:i w:val="0"/>
-          <w:szCs w:val="28"/>
-        </w:rPr>
-        <w:t>________________</w:t>
-      </w:r>
-    </w:p>
-    <w:p>
-      <w:pPr>
-        <w:spacing w:line="360" w:lineRule="auto"/>
-        <w:jc w:val="both"/>
-        <w:rPr>
-          <w:sz w:val="28"/>
-          <w:vertAlign w:val="superscript"/>
-        </w:rPr>
-      </w:pPr>
-      <w:r>
-        <w:rPr>
-          <w:sz w:val="28"/>
-        </w:rPr>
-        <w:t xml:space="preserve">                                                                </w:t>
-      </w:r>
-      <w:r>
-        <w:rPr>
-          <w:sz w:val="28"/>
-          <w:vertAlign w:val="superscript"/>
-        </w:rPr>
-        <w:t>(прізвище та ініціали)</w:t>
-      </w:r>
-    </w:p>
-    <w:p>
-      <w:pPr>
-        <w:spacing w:line="360" w:lineRule="auto"/>
-        <w:jc w:val="both"/>
-        <w:rPr>
-          <w:sz w:val="28"/>
-        </w:rPr>
-      </w:pPr>
-    </w:p>
-    <w:p>
-      <w:pPr>
-        <w:spacing w:line="360" w:lineRule="auto"/>
-        <w:jc w:val="both"/>
-        <w:rPr>
-          <w:sz w:val="28"/>
-          <w:szCs w:val="28"/>
-        </w:rPr>
-      </w:pPr>
-      <w:r>
-        <w:rPr>
-          <w:b/>
-          <w:sz w:val="28"/>
-        </w:rPr>
-        <w:t>1. Тема роботи:</w:t>
-      </w:r>
-      <w:r>
-        <w:rPr>
-          <w:sz w:val="28"/>
-        </w:rPr>
-        <w:t xml:space="preserve"> «</w:t>
-      </w:r>
-      <w:r>
-        <w:rPr>
-          <w:sz w:val="28"/>
-          <w:szCs w:val="28"/>
-          <w:u w:val="single"/>
-          <w:lang w:val="uk-UA"/>
-        </w:rPr>
-        <w:t>Розроблення додатку для інтерактивного завантаження музики</w:t>
-      </w:r>
-      <w:r>
-        <w:rPr>
-          <w:sz w:val="28"/>
-          <w:szCs w:val="28"/>
-        </w:rPr>
-        <w:t>»</w:t>
-      </w:r>
-    </w:p>
-    <w:p>
-      <w:pPr>
-        <w:pStyle w:val="BodyText2"/>
-        <w:spacing w:line="360" w:lineRule="auto"/>
-      </w:pPr>
-    </w:p>
-    <w:p>
-      <w:pPr>
-        <w:pStyle w:val="BodyText2"/>
-        <w:spacing w:line="360" w:lineRule="auto"/>
-      </w:pPr>
-      <w:r>
-        <w:t xml:space="preserve">2. Термін здачі студентом закінченої роботи </w:t>
-      </w:r>
-      <w:r>
-        <w:rPr>
-          <w:b w:val="0"/>
-        </w:rPr>
-        <w:t>_</w:t>
-      </w:r>
-      <w:r>
-        <w:rPr>
-          <w:b w:val="0"/>
-          <w:u w:val="single"/>
-        </w:rPr>
-        <w:t>27 листопада</w:t>
-      </w:r>
-      <w:r>
-        <w:rPr>
-          <w:b w:val="0"/>
-          <w:u w:val="single"/>
-        </w:rPr>
-        <w:t xml:space="preserve"> 202</w:t>
-      </w:r>
-      <w:r>
-        <w:rPr>
-          <w:b w:val="0"/>
-          <w:u w:val="single"/>
-          <w:lang w:val="ru-RU"/>
-        </w:rPr>
-        <w:t xml:space="preserve">3 </w:t>
-      </w:r>
-      <w:r>
-        <w:rPr>
-          <w:b w:val="0"/>
-          <w:u w:val="single"/>
-        </w:rPr>
-        <w:t>р.</w:t>
-      </w:r>
-      <w:r>
-        <w:rPr>
-          <w:b w:val="0"/>
-        </w:rPr>
-        <w:t>_</w:t>
-      </w:r>
-    </w:p>
-    <w:p>
-      <w:pPr>
-        <w:spacing w:line="360" w:lineRule="auto"/>
-        <w:rPr>
-          <w:sz w:val="28"/>
-        </w:rPr>
-      </w:pPr>
-    </w:p>
-    <w:p>
-      <w:pPr>
-        <w:spacing w:line="360" w:lineRule="auto"/>
-        <w:rPr>
-          <w:b/>
-          <w:sz w:val="28"/>
-        </w:rPr>
-      </w:pPr>
-      <w:r>
-        <w:rPr>
-          <w:b/>
-          <w:sz w:val="28"/>
-        </w:rPr>
-        <w:t>3. Індивідуальне завдання:</w:t>
-      </w:r>
-    </w:p>
-    <w:p>
-      <w:pPr>
-        <w:pStyle w:val="ListParagraph"/>
-        <w:numPr>
-          <w:ilvl w:val="0"/>
-          <w:numId w:val="27"/>
-        </w:numPr>
-        <w:spacing w:line="360" w:lineRule="auto"/>
-        <w:rPr>
-          <w:bCs/>
-          <w:sz w:val="28"/>
-        </w:rPr>
-      </w:pPr>
-      <w:r>
-        <w:rPr>
-          <w:bCs/>
-          <w:sz w:val="28"/>
-          <w:lang w:val="uk-UA"/>
-        </w:rPr>
-        <w:t>Передбачити можливість поступового запиту для завантаження.</w:t>
-      </w:r>
-    </w:p>
-    <w:p>
-      <w:pPr>
-        <w:pStyle w:val="ListParagraph"/>
-        <w:numPr>
-          <w:ilvl w:val="0"/>
-          <w:numId w:val="27"/>
-        </w:numPr>
-        <w:spacing w:line="360" w:lineRule="auto"/>
-        <w:rPr>
-          <w:bCs/>
-          <w:sz w:val="28"/>
-        </w:rPr>
-      </w:pPr>
-      <w:r>
-        <w:rPr>
-          <w:bCs/>
-          <w:sz w:val="28"/>
-          <w:lang w:val="uk-UA"/>
-        </w:rPr>
-        <w:t>Реалізувати механізм завантаження.</w:t>
-      </w:r>
-    </w:p>
-    <w:p>
-      <w:pPr>
-        <w:pStyle w:val="ListParagraph"/>
-        <w:numPr>
-          <w:ilvl w:val="0"/>
-          <w:numId w:val="27"/>
-        </w:numPr>
-        <w:spacing w:line="360" w:lineRule="auto"/>
-        <w:rPr>
-          <w:bCs/>
-          <w:sz w:val="28"/>
-        </w:rPr>
-      </w:pPr>
-      <w:r>
-        <w:rPr>
-          <w:bCs/>
-          <w:sz w:val="28"/>
-          <w:lang w:val="uk-UA"/>
-        </w:rPr>
-        <w:t>Використати не менше трьох класів і механізм наслідування.</w:t>
-      </w:r>
-    </w:p>
-    <w:p>
-      <w:pPr>
-        <w:pStyle w:val="ListParagraph"/>
-        <w:numPr>
-          <w:ilvl w:val="0"/>
-          <w:numId w:val="27"/>
-        </w:numPr>
-        <w:spacing w:line="360" w:lineRule="auto"/>
-        <w:rPr>
-          <w:bCs/>
-          <w:sz w:val="28"/>
-        </w:rPr>
-      </w:pPr>
-      <w:r>
-        <w:rPr>
-          <w:bCs/>
-          <w:sz w:val="28"/>
-          <w:lang w:val="uk-UA"/>
-        </w:rPr>
-        <w:t>Передбачити можливість прослуховування завантаженої музики.</w:t>
-      </w:r>
-    </w:p>
-    <w:p>
-      <w:pPr>
-        <w:spacing w:line="360" w:lineRule="auto"/>
-        <w:rPr>
-          <w:b/>
-          <w:sz w:val="28"/>
-        </w:rPr>
-      </w:pPr>
-    </w:p>
-    <w:p>
-      <w:pPr>
-        <w:spacing w:line="360" w:lineRule="auto"/>
-      </w:pPr>
-      <w:r>
-        <w:rPr>
-          <w:b/>
-          <w:sz w:val="28"/>
-          <w:szCs w:val="28"/>
-        </w:rPr>
-        <w:t>4. Перелік питань, які необхідно розробити в роботі:</w:t>
-      </w:r>
-    </w:p>
-    <w:p>
-      <w:pPr>
-        <w:pBdr>
-          <w:top w:val="nil"/>
-          <w:left w:val="nil"/>
-          <w:bottom w:val="nil"/>
-          <w:right w:val="nil"/>
-          <w:between w:val="nil"/>
-        </w:pBdr>
-        <w:spacing w:line="360" w:lineRule="auto"/>
-        <w:ind w:firstLine="540"/>
-        <w:jc w:val="both"/>
-        <w:rPr>
-          <w:i/>
-          <w:color w:val="000000"/>
-          <w:sz w:val="28"/>
-          <w:szCs w:val="28"/>
-          <w:lang w:val="uk-UA"/>
-        </w:rPr>
-      </w:pPr>
-      <w:r>
-        <w:rPr>
-          <w:i/>
-          <w:color w:val="000000"/>
-          <w:sz w:val="28"/>
-          <w:szCs w:val="28"/>
-        </w:rPr>
-        <w:t xml:space="preserve">Реферат. </w:t>
-      </w:r>
-      <w:r>
-        <w:rPr>
-          <w:color w:val="000000"/>
-          <w:sz w:val="28"/>
-          <w:szCs w:val="28"/>
-        </w:rPr>
-        <w:t>Вступ.</w:t>
-      </w:r>
-    </w:p>
-    <w:p>
-      <w:pPr>
-        <w:pBdr>
-          <w:top w:val="nil"/>
-          <w:left w:val="nil"/>
-          <w:bottom w:val="nil"/>
-          <w:right w:val="nil"/>
-          <w:between w:val="nil"/>
-        </w:pBdr>
-        <w:tabs>
-          <w:tab w:val="left" w:pos="426"/>
-        </w:tabs>
-        <w:spacing w:line="360" w:lineRule="auto"/>
-        <w:ind w:left="567"/>
-        <w:rPr>
-          <w:i/>
-          <w:color w:val="000000"/>
-          <w:sz w:val="28"/>
-          <w:szCs w:val="28"/>
-        </w:rPr>
-      </w:pPr>
-      <w:r>
-        <w:rPr>
-          <w:smallCaps/>
-          <w:color w:val="000000"/>
-          <w:sz w:val="28"/>
-          <w:szCs w:val="28"/>
-        </w:rPr>
-        <w:lastRenderedPageBreak/>
-        <w:t xml:space="preserve">1. </w:t>
-      </w:r>
-      <w:r>
-        <w:rPr>
-          <w:color w:val="000000"/>
-          <w:sz w:val="28"/>
-          <w:szCs w:val="28"/>
-        </w:rPr>
-        <w:t>АНАЛІЗ СУЧАСНОГО СТАНУ ПИТАННЯ ТА ОБҐРУНТУВАННЯ ЗАВДАННЯ НА РОБОТУ.</w:t>
-      </w:r>
-    </w:p>
-    <w:p>
-      <w:pPr>
-        <w:pBdr>
-          <w:top w:val="nil"/>
-          <w:left w:val="nil"/>
-          <w:bottom w:val="nil"/>
-          <w:right w:val="nil"/>
-          <w:between w:val="nil"/>
-        </w:pBdr>
-        <w:tabs>
-          <w:tab w:val="left" w:pos="851"/>
-        </w:tabs>
-        <w:spacing w:line="360" w:lineRule="auto"/>
-        <w:ind w:left="993"/>
-        <w:rPr>
-          <w:color w:val="000000"/>
-          <w:sz w:val="28"/>
-          <w:szCs w:val="28"/>
-        </w:rPr>
-      </w:pPr>
-      <w:r>
-        <w:rPr>
-          <w:color w:val="000000"/>
-          <w:sz w:val="28"/>
-          <w:szCs w:val="28"/>
-        </w:rPr>
-        <w:t>1.1. Аналіз предмету проектування.</w:t>
-      </w:r>
-    </w:p>
-    <w:p>
-      <w:pPr>
-        <w:pBdr>
-          <w:top w:val="nil"/>
-          <w:left w:val="nil"/>
-          <w:bottom w:val="nil"/>
-          <w:right w:val="nil"/>
-          <w:between w:val="nil"/>
-        </w:pBdr>
-        <w:tabs>
-          <w:tab w:val="left" w:pos="851"/>
-        </w:tabs>
-        <w:spacing w:line="360" w:lineRule="auto"/>
-        <w:ind w:left="993"/>
-        <w:rPr>
-          <w:color w:val="000000"/>
-          <w:sz w:val="28"/>
-          <w:szCs w:val="28"/>
-        </w:rPr>
-      </w:pPr>
-      <w:r>
-        <w:rPr>
-          <w:color w:val="000000"/>
-          <w:sz w:val="28"/>
-          <w:szCs w:val="28"/>
-        </w:rPr>
-        <w:t>1.2. Класифікація об’єктно-орієнтованих мов програмування.</w:t>
-      </w:r>
-    </w:p>
-    <w:p>
-      <w:pPr>
-        <w:pBdr>
-          <w:top w:val="nil"/>
-          <w:left w:val="nil"/>
-          <w:bottom w:val="nil"/>
-          <w:right w:val="nil"/>
-          <w:between w:val="nil"/>
-        </w:pBdr>
-        <w:tabs>
-          <w:tab w:val="left" w:pos="851"/>
-        </w:tabs>
-        <w:spacing w:line="360" w:lineRule="auto"/>
-        <w:ind w:left="993"/>
-        <w:rPr>
-          <w:color w:val="000000"/>
-          <w:sz w:val="28"/>
-          <w:szCs w:val="28"/>
-        </w:rPr>
-      </w:pPr>
-      <w:r>
-        <w:rPr>
-          <w:color w:val="000000"/>
-          <w:sz w:val="28"/>
-          <w:szCs w:val="28"/>
-        </w:rPr>
-        <w:t>1.3. Огляд та аналіз сучасних технологій та засобів проектування програмного забезпечення.</w:t>
-      </w:r>
-    </w:p>
-    <w:p>
-      <w:pPr>
-        <w:pBdr>
-          <w:top w:val="nil"/>
-          <w:left w:val="nil"/>
-          <w:bottom w:val="nil"/>
-          <w:right w:val="nil"/>
-          <w:between w:val="nil"/>
-        </w:pBdr>
-        <w:tabs>
-          <w:tab w:val="left" w:pos="851"/>
-        </w:tabs>
-        <w:spacing w:line="360" w:lineRule="auto"/>
-        <w:ind w:left="993"/>
-        <w:rPr>
-          <w:b/>
-          <w:color w:val="000000"/>
-          <w:sz w:val="28"/>
-          <w:szCs w:val="28"/>
-        </w:rPr>
-      </w:pPr>
-      <w:r>
-        <w:rPr>
-          <w:color w:val="000000"/>
-          <w:sz w:val="28"/>
-          <w:szCs w:val="28"/>
-        </w:rPr>
-        <w:t>1.4. Універсальна мова проектування UML.</w:t>
-      </w:r>
-    </w:p>
-    <w:p>
-      <w:pPr>
-        <w:pBdr>
-          <w:top w:val="nil"/>
-          <w:left w:val="nil"/>
-          <w:bottom w:val="nil"/>
-          <w:right w:val="nil"/>
-          <w:between w:val="nil"/>
-        </w:pBdr>
-        <w:tabs>
-          <w:tab w:val="left" w:pos="851"/>
-        </w:tabs>
-        <w:spacing w:line="360" w:lineRule="auto"/>
-        <w:ind w:left="993"/>
-        <w:rPr>
-          <w:b/>
-          <w:color w:val="000000"/>
-          <w:sz w:val="28"/>
-          <w:szCs w:val="28"/>
-        </w:rPr>
-      </w:pPr>
-      <w:r>
-        <w:rPr>
-          <w:color w:val="000000"/>
-          <w:sz w:val="28"/>
-          <w:szCs w:val="28"/>
-        </w:rPr>
-        <w:t>1.5. Уточнена постановка задачі на розробку програмного забезпечення.</w:t>
-      </w:r>
-    </w:p>
-    <w:p>
-      <w:pPr>
-        <w:pBdr>
-          <w:top w:val="nil"/>
-          <w:left w:val="nil"/>
-          <w:bottom w:val="nil"/>
-          <w:right w:val="nil"/>
-          <w:between w:val="nil"/>
-        </w:pBdr>
-        <w:tabs>
-          <w:tab w:val="left" w:pos="426"/>
-        </w:tabs>
-        <w:spacing w:line="360" w:lineRule="auto"/>
-        <w:ind w:left="567"/>
-        <w:rPr>
-          <w:i/>
-          <w:color w:val="000000"/>
-          <w:sz w:val="28"/>
-          <w:szCs w:val="28"/>
-        </w:rPr>
-      </w:pPr>
-      <w:r>
-        <w:rPr>
-          <w:smallCaps/>
-          <w:color w:val="000000"/>
-          <w:sz w:val="28"/>
-          <w:szCs w:val="28"/>
-        </w:rPr>
-        <w:t>2. РОЗРОБКА ЗАГАЛЬНОЇ СТРУКТУРИ ПРОГРАМИ.</w:t>
-      </w:r>
-    </w:p>
-    <w:p>
-      <w:pPr>
-        <w:pBdr>
-          <w:top w:val="nil"/>
-          <w:left w:val="nil"/>
-          <w:bottom w:val="nil"/>
-          <w:right w:val="nil"/>
-          <w:between w:val="nil"/>
-        </w:pBdr>
-        <w:tabs>
-          <w:tab w:val="left" w:pos="426"/>
-        </w:tabs>
-        <w:spacing w:line="360" w:lineRule="auto"/>
-        <w:ind w:left="567" w:firstLine="426"/>
-        <w:rPr>
-          <w:i/>
-          <w:color w:val="000000"/>
-          <w:sz w:val="28"/>
-          <w:szCs w:val="28"/>
-        </w:rPr>
-      </w:pPr>
-      <w:r>
-        <w:rPr>
-          <w:color w:val="000000"/>
-          <w:sz w:val="28"/>
-          <w:szCs w:val="28"/>
-        </w:rPr>
-        <w:t>2.1. Аналіз функцій системи.</w:t>
-      </w:r>
-    </w:p>
-    <w:p>
-      <w:pPr>
-        <w:pBdr>
-          <w:top w:val="nil"/>
-          <w:left w:val="nil"/>
-          <w:bottom w:val="nil"/>
-          <w:right w:val="nil"/>
-          <w:between w:val="nil"/>
-        </w:pBdr>
-        <w:tabs>
-          <w:tab w:val="left" w:pos="426"/>
-        </w:tabs>
-        <w:spacing w:line="360" w:lineRule="auto"/>
-        <w:ind w:left="567" w:firstLine="426"/>
-        <w:rPr>
-          <w:i/>
-          <w:color w:val="000000"/>
-          <w:sz w:val="28"/>
-          <w:szCs w:val="28"/>
-        </w:rPr>
-      </w:pPr>
-      <w:r>
-        <w:rPr>
-          <w:color w:val="000000"/>
-          <w:sz w:val="28"/>
-          <w:szCs w:val="28"/>
-        </w:rPr>
-        <w:t>2.2. Розроблення структурної моделі системи.</w:t>
-      </w:r>
-    </w:p>
-    <w:p>
-      <w:pPr>
-        <w:pBdr>
-          <w:top w:val="nil"/>
-          <w:left w:val="nil"/>
-          <w:bottom w:val="nil"/>
-          <w:right w:val="nil"/>
-          <w:between w:val="nil"/>
-        </w:pBdr>
-        <w:tabs>
-          <w:tab w:val="left" w:pos="426"/>
-        </w:tabs>
-        <w:spacing w:line="360" w:lineRule="auto"/>
-        <w:ind w:left="567"/>
-        <w:rPr>
-          <w:i/>
-          <w:color w:val="000000"/>
-          <w:sz w:val="28"/>
-          <w:szCs w:val="28"/>
-        </w:rPr>
-      </w:pPr>
-      <w:r>
-        <w:rPr>
-          <w:smallCaps/>
-          <w:color w:val="000000"/>
-          <w:sz w:val="28"/>
-          <w:szCs w:val="28"/>
-        </w:rPr>
-        <w:t>3. РОЗРОБЛЕННЯ ІЄРАРХІЇ КЛАСІВ.</w:t>
-      </w:r>
-    </w:p>
-    <w:p>
-      <w:pPr>
-        <w:pBdr>
-          <w:top w:val="nil"/>
-          <w:left w:val="nil"/>
-          <w:bottom w:val="nil"/>
-          <w:right w:val="nil"/>
-          <w:between w:val="nil"/>
-        </w:pBdr>
-        <w:tabs>
-          <w:tab w:val="left" w:pos="426"/>
-        </w:tabs>
-        <w:spacing w:line="360" w:lineRule="auto"/>
-        <w:ind w:left="567" w:firstLine="426"/>
-        <w:rPr>
-          <w:i/>
-          <w:color w:val="000000"/>
-          <w:sz w:val="28"/>
-          <w:szCs w:val="28"/>
-        </w:rPr>
-      </w:pPr>
-      <w:r>
-        <w:rPr>
-          <w:smallCaps/>
-          <w:color w:val="000000"/>
-          <w:sz w:val="28"/>
-          <w:szCs w:val="28"/>
-        </w:rPr>
-        <w:t xml:space="preserve">3.1. </w:t>
-      </w:r>
-      <w:r>
-        <w:rPr>
-          <w:sz w:val="28"/>
-          <w:szCs w:val="28"/>
-        </w:rPr>
-        <w:t>Декомпозиція системи.</w:t>
-      </w:r>
-    </w:p>
-    <w:p>
-      <w:pPr>
-        <w:pBdr>
-          <w:top w:val="nil"/>
-          <w:left w:val="nil"/>
-          <w:bottom w:val="nil"/>
-          <w:right w:val="nil"/>
-          <w:between w:val="nil"/>
-        </w:pBdr>
-        <w:tabs>
-          <w:tab w:val="left" w:pos="426"/>
-        </w:tabs>
-        <w:spacing w:line="360" w:lineRule="auto"/>
-        <w:ind w:left="567" w:firstLine="426"/>
-        <w:rPr>
-          <w:i/>
-          <w:color w:val="000000"/>
-          <w:sz w:val="28"/>
-          <w:szCs w:val="28"/>
-        </w:rPr>
-      </w:pPr>
-      <w:r>
-        <w:rPr>
-          <w:color w:val="000000"/>
-          <w:sz w:val="28"/>
-          <w:szCs w:val="28"/>
-        </w:rPr>
-        <w:t xml:space="preserve">3.2. </w:t>
-      </w:r>
-      <w:r>
-        <w:rPr>
-          <w:sz w:val="28"/>
-          <w:szCs w:val="28"/>
-        </w:rPr>
-        <w:t>Аналіз взаємозв’язків між об’єктами.</w:t>
-      </w:r>
-    </w:p>
-    <w:p>
-      <w:pPr>
-        <w:pBdr>
-          <w:top w:val="nil"/>
-          <w:left w:val="nil"/>
-          <w:bottom w:val="nil"/>
-          <w:right w:val="nil"/>
-          <w:between w:val="nil"/>
-        </w:pBdr>
-        <w:tabs>
-          <w:tab w:val="left" w:pos="426"/>
-        </w:tabs>
-        <w:spacing w:line="360" w:lineRule="auto"/>
-        <w:ind w:left="567" w:firstLine="426"/>
-        <w:rPr>
-          <w:i/>
-          <w:color w:val="000000"/>
-          <w:sz w:val="28"/>
-          <w:szCs w:val="28"/>
-        </w:rPr>
-      </w:pPr>
-      <w:r>
-        <w:rPr>
-          <w:color w:val="000000"/>
-          <w:sz w:val="28"/>
-          <w:szCs w:val="28"/>
-        </w:rPr>
-        <w:t>3.</w:t>
-      </w:r>
-      <w:r>
-        <w:rPr>
-          <w:sz w:val="28"/>
-          <w:szCs w:val="28"/>
-        </w:rPr>
-        <w:t>3</w:t>
-      </w:r>
-      <w:r>
-        <w:rPr>
-          <w:color w:val="000000"/>
-          <w:sz w:val="28"/>
-          <w:szCs w:val="28"/>
-        </w:rPr>
-        <w:t xml:space="preserve">. Розроблення інтерфейсів </w:t>
-      </w:r>
-      <w:r>
-        <w:rPr>
-          <w:sz w:val="28"/>
-          <w:szCs w:val="28"/>
-        </w:rPr>
-        <w:t>класів</w:t>
-      </w:r>
-      <w:r>
-        <w:rPr>
-          <w:color w:val="000000"/>
-          <w:sz w:val="28"/>
-          <w:szCs w:val="28"/>
-        </w:rPr>
-        <w:t>.</w:t>
-      </w:r>
-    </w:p>
-    <w:p>
-      <w:pPr>
-        <w:pBdr>
-          <w:top w:val="nil"/>
-          <w:left w:val="nil"/>
-          <w:bottom w:val="nil"/>
-          <w:right w:val="nil"/>
-          <w:between w:val="nil"/>
-        </w:pBdr>
-        <w:tabs>
-          <w:tab w:val="left" w:pos="426"/>
-        </w:tabs>
-        <w:spacing w:line="360" w:lineRule="auto"/>
-        <w:ind w:left="567" w:firstLine="426"/>
-        <w:rPr>
-          <w:i/>
-          <w:color w:val="000000"/>
-          <w:sz w:val="28"/>
-          <w:szCs w:val="28"/>
-        </w:rPr>
-      </w:pPr>
-      <w:r>
-        <w:rPr>
-          <w:color w:val="000000"/>
-          <w:sz w:val="28"/>
-          <w:szCs w:val="28"/>
-        </w:rPr>
-        <w:t>3.</w:t>
-      </w:r>
-      <w:r>
-        <w:rPr>
-          <w:sz w:val="28"/>
-          <w:szCs w:val="28"/>
-        </w:rPr>
-        <w:t>4</w:t>
-      </w:r>
-      <w:r>
-        <w:rPr>
-          <w:color w:val="000000"/>
-          <w:sz w:val="28"/>
-          <w:szCs w:val="28"/>
-        </w:rPr>
-        <w:t>. UML-діаграма класів.</w:t>
-      </w:r>
-    </w:p>
-    <w:p>
-      <w:pPr>
-        <w:pBdr>
-          <w:top w:val="nil"/>
-          <w:left w:val="nil"/>
-          <w:bottom w:val="nil"/>
-          <w:right w:val="nil"/>
-          <w:between w:val="nil"/>
-        </w:pBdr>
-        <w:tabs>
-          <w:tab w:val="left" w:pos="426"/>
-        </w:tabs>
-        <w:spacing w:line="360" w:lineRule="auto"/>
-        <w:ind w:left="567"/>
-        <w:rPr>
-          <w:i/>
-          <w:color w:val="000000"/>
-          <w:sz w:val="28"/>
-          <w:szCs w:val="28"/>
-        </w:rPr>
-      </w:pPr>
-      <w:r>
-        <w:rPr>
-          <w:color w:val="000000"/>
-          <w:sz w:val="28"/>
-          <w:szCs w:val="28"/>
-        </w:rPr>
-        <w:t xml:space="preserve">4. </w:t>
-      </w:r>
-      <w:bookmarkStart w:id="0" w:name="OLE_LINK1"/>
-      <w:bookmarkStart w:id="1" w:name="OLE_LINK2"/>
-      <w:r>
-        <w:rPr>
-          <w:color w:val="000000"/>
-          <w:sz w:val="28"/>
-          <w:szCs w:val="28"/>
-        </w:rPr>
-        <w:t>РОЗРОБКА СИСТЕМИ ВВОДУ-ВИВОДУ ДАНИХ</w:t>
-      </w:r>
-      <w:bookmarkEnd w:id="0"/>
-      <w:bookmarkEnd w:id="1"/>
-      <w:r>
-        <w:rPr>
-          <w:color w:val="000000"/>
-          <w:sz w:val="28"/>
-          <w:szCs w:val="28"/>
-        </w:rPr>
-        <w:t>.</w:t>
-      </w:r>
-    </w:p>
-    <w:p>
-      <w:pPr>
-        <w:pBdr>
-          <w:top w:val="nil"/>
-          <w:left w:val="nil"/>
-          <w:bottom w:val="nil"/>
-          <w:right w:val="nil"/>
-          <w:between w:val="nil"/>
-        </w:pBdr>
-        <w:tabs>
-          <w:tab w:val="left" w:pos="426"/>
-        </w:tabs>
-        <w:spacing w:line="360" w:lineRule="auto"/>
-        <w:ind w:left="567"/>
-        <w:rPr>
-          <w:i/>
-          <w:color w:val="000000"/>
-          <w:sz w:val="28"/>
-          <w:szCs w:val="28"/>
-        </w:rPr>
-      </w:pPr>
-      <w:r>
-        <w:rPr>
-          <w:color w:val="000000"/>
-          <w:sz w:val="28"/>
-          <w:szCs w:val="28"/>
-        </w:rPr>
-        <w:t>5. ТЕСТУВАННЯ ПРОГРАМНОГО ЗАБЕЗПЕЧЕННЯ.</w:t>
-      </w:r>
-    </w:p>
-    <w:p>
-      <w:pPr>
-        <w:pBdr>
-          <w:top w:val="nil"/>
-          <w:left w:val="nil"/>
-          <w:bottom w:val="nil"/>
-          <w:right w:val="nil"/>
-          <w:between w:val="nil"/>
-        </w:pBdr>
-        <w:tabs>
-          <w:tab w:val="left" w:pos="426"/>
-        </w:tabs>
-        <w:spacing w:line="360" w:lineRule="auto"/>
-        <w:ind w:left="567"/>
-        <w:rPr>
-          <w:i/>
-          <w:color w:val="000000"/>
-          <w:sz w:val="28"/>
-          <w:szCs w:val="28"/>
-        </w:rPr>
-      </w:pPr>
-      <w:r>
-        <w:rPr>
-          <w:color w:val="000000"/>
-          <w:sz w:val="28"/>
-          <w:szCs w:val="28"/>
-        </w:rPr>
-        <w:t>6. РОЗРОБКА ДОКУМЕНТАЦІЇ ДЛЯ СУПРОВОДЖЕННЯ ПРОГРАМНОГО ПРОДУКТУ.</w:t>
-      </w:r>
-    </w:p>
-    <w:p>
-      <w:pPr>
-        <w:pBdr>
-          <w:top w:val="nil"/>
-          <w:left w:val="nil"/>
-          <w:bottom w:val="nil"/>
-          <w:right w:val="nil"/>
-          <w:between w:val="nil"/>
-        </w:pBdr>
-        <w:tabs>
-          <w:tab w:val="left" w:pos="426"/>
-        </w:tabs>
-        <w:spacing w:line="360" w:lineRule="auto"/>
-        <w:ind w:left="567"/>
-        <w:rPr>
-          <w:i/>
-          <w:color w:val="000000"/>
-          <w:sz w:val="28"/>
-          <w:szCs w:val="28"/>
-        </w:rPr>
-      </w:pPr>
-      <w:r>
-        <w:rPr>
-          <w:color w:val="000000"/>
-          <w:sz w:val="28"/>
-          <w:szCs w:val="28"/>
-        </w:rPr>
-        <w:t>Висновки.</w:t>
-      </w:r>
-    </w:p>
-    <w:p>
-      <w:pPr>
-        <w:pBdr>
-          <w:top w:val="nil"/>
-          <w:left w:val="nil"/>
-          <w:bottom w:val="nil"/>
-          <w:right w:val="nil"/>
-          <w:between w:val="nil"/>
-        </w:pBdr>
-        <w:tabs>
-          <w:tab w:val="left" w:pos="426"/>
-        </w:tabs>
-        <w:spacing w:line="360" w:lineRule="auto"/>
-        <w:ind w:left="567"/>
-        <w:rPr>
-          <w:i/>
-          <w:color w:val="000000"/>
-          <w:sz w:val="28"/>
-          <w:szCs w:val="28"/>
-        </w:rPr>
-      </w:pPr>
-      <w:r>
-        <w:rPr>
-          <w:color w:val="000000"/>
-          <w:sz w:val="28"/>
-          <w:szCs w:val="28"/>
-        </w:rPr>
-        <w:t>Бібліографічний список</w:t>
-      </w:r>
-    </w:p>
-    <w:p>
-      <w:pPr>
-        <w:pBdr>
-          <w:top w:val="nil"/>
-          <w:left w:val="nil"/>
-          <w:bottom w:val="nil"/>
-          <w:right w:val="nil"/>
-          <w:between w:val="nil"/>
-        </w:pBdr>
-        <w:tabs>
-          <w:tab w:val="left" w:pos="426"/>
-        </w:tabs>
-        <w:spacing w:line="360" w:lineRule="auto"/>
-        <w:ind w:left="567"/>
-        <w:rPr>
-          <w:i/>
-          <w:color w:val="000000"/>
-          <w:sz w:val="28"/>
-          <w:szCs w:val="28"/>
-        </w:rPr>
-      </w:pPr>
-      <w:r>
-        <w:rPr>
-          <w:color w:val="000000"/>
-          <w:sz w:val="28"/>
-          <w:szCs w:val="28"/>
-        </w:rPr>
-        <w:t>Додатки</w:t>
-      </w:r>
-    </w:p>
-    <w:p>
-      <w:pPr>
-        <w:spacing w:line="360" w:lineRule="auto"/>
-        <w:rPr>
-          <w:sz w:val="28"/>
-        </w:rPr>
-      </w:pPr>
-    </w:p>
-    <w:p>
-      <w:pPr>
-        <w:spacing w:line="360" w:lineRule="auto"/>
-        <w:rPr>
-          <w:b/>
-          <w:sz w:val="28"/>
-        </w:rPr>
-      </w:pPr>
-      <w:r>
-        <w:rPr>
-          <w:b/>
-          <w:sz w:val="28"/>
-        </w:rPr>
-        <w:t>5. Консультанти з розділів курсової роботи: А. Татомир</w:t>
-      </w:r>
-    </w:p>
-    <w:p>
-      <w:pPr>
-        <w:spacing w:line="360" w:lineRule="auto"/>
-        <w:rPr>
-          <w:b/>
-          <w:sz w:val="28"/>
-        </w:rPr>
-      </w:pPr>
-    </w:p>
-    <w:p>
-      <w:pPr>
-        <w:spacing w:line="360" w:lineRule="auto"/>
-        <w:rPr>
-          <w:b/>
-          <w:sz w:val="28"/>
-        </w:rPr>
-      </w:pPr>
-      <w:r>
-        <w:rPr>
-          <w:b/>
-          <w:sz w:val="28"/>
-        </w:rPr>
-        <w:t>6. Дата видачі завдання 15.02.23</w:t>
-      </w:r>
-    </w:p>
-    <w:p>
-      <w:pPr>
-        <w:spacing w:line="360" w:lineRule="auto"/>
-        <w:rPr>
-          <w:b/>
-          <w:sz w:val="28"/>
-        </w:rPr>
-      </w:pPr>
-      <w:r>
-        <w:rPr>
-          <w:b/>
-          <w:sz w:val="28"/>
-        </w:rPr>
-        <w:t>7. Дні і години консультацій</w:t>
-      </w:r>
-    </w:p>
-    <w:p>
-      <w:pPr>
-        <w:spacing w:line="360" w:lineRule="auto"/>
-        <w:rPr>
-          <w:b/>
-          <w:sz w:val="28"/>
-        </w:rPr>
-      </w:pPr>
-      <w:r>
-        <w:rPr>
-          <w:b/>
-          <w:sz w:val="28"/>
-        </w:rPr>
-        <w:lastRenderedPageBreak/>
-        <w:t xml:space="preserve">8. Завдання на курсову роботу затверджено на засіданні кафедри інформаційних систем і технологій </w:t>
-      </w:r>
-    </w:p>
-    <w:p>
-      <w:pPr>
-        <w:spacing w:line="360" w:lineRule="auto"/>
-        <w:rPr>
-          <w:b/>
-          <w:sz w:val="28"/>
-        </w:rPr>
-      </w:pPr>
-      <w:r>
-        <w:rPr>
-          <w:b/>
-          <w:sz w:val="28"/>
-        </w:rPr>
-        <w:t>Протокол №___ від ____________20___р.</w:t>
-      </w:r>
-    </w:p>
-    <w:p>
-      <w:pPr>
-        <w:spacing w:line="360" w:lineRule="auto"/>
-        <w:rPr>
-          <w:b/>
-          <w:sz w:val="28"/>
-        </w:rPr>
-      </w:pPr>
-    </w:p>
-    <w:p>
-      <w:pPr>
-        <w:spacing w:line="360" w:lineRule="auto"/>
-        <w:rPr>
-          <w:b/>
-          <w:sz w:val="28"/>
-        </w:rPr>
-      </w:pPr>
-    </w:p>
-    <w:p>
-      <w:pPr>
-        <w:spacing w:line="360" w:lineRule="auto"/>
-        <w:rPr>
-          <w:b/>
-          <w:sz w:val="28"/>
-        </w:rPr>
-      </w:pPr>
-      <w:r>
-        <w:rPr>
-          <w:b/>
-          <w:sz w:val="28"/>
-        </w:rPr>
-        <w:t xml:space="preserve">Керівник роботи: </w:t>
-      </w:r>
-      <w:r>
-        <w:rPr>
-          <w:b/>
-          <w:sz w:val="28"/>
-        </w:rPr>
-        <w:tab/>
-      </w:r>
-      <w:r>
-        <w:rPr>
-          <w:b/>
-          <w:sz w:val="28"/>
-        </w:rPr>
-        <w:tab/>
-      </w:r>
-      <w:r>
-        <w:rPr>
-          <w:b/>
-          <w:sz w:val="28"/>
-        </w:rPr>
-        <w:tab/>
-      </w:r>
-      <w:r>
-        <w:rPr>
-          <w:b/>
-          <w:sz w:val="28"/>
-        </w:rPr>
-        <w:tab/>
-      </w:r>
-      <w:r>
-        <w:rPr>
-          <w:b/>
-          <w:sz w:val="28"/>
-        </w:rPr>
-        <w:tab/>
-        <w:t>А. Татомир</w:t>
-      </w:r>
-    </w:p>
-    <w:p>
-      <w:pPr>
-        <w:spacing w:line="360" w:lineRule="auto"/>
-        <w:rPr>
-          <w:b/>
-          <w:sz w:val="28"/>
-        </w:rPr>
-      </w:pPr>
-    </w:p>
-    <w:p>
-      <w:pPr>
-        <w:spacing w:line="360" w:lineRule="auto"/>
-        <w:rPr>
-          <w:sz w:val="28"/>
-          <w:szCs w:val="28"/>
-        </w:rPr>
-      </w:pPr>
-      <w:r>
-        <w:rPr>
-          <w:b/>
-          <w:sz w:val="28"/>
-        </w:rPr>
-        <w:t>Завдання прийняв до виконання (дата, підпис)</w:t>
-      </w:r>
-      <w:r>
-        <w:rPr>
-          <w:b/>
-          <w:sz w:val="28"/>
-          <w:lang w:val="uk-UA"/>
-        </w:rPr>
-        <w:t xml:space="preserve"> </w:t>
-      </w:r>
-      <w:r>
-        <w:rPr>
-          <w:b/>
-          <w:sz w:val="28"/>
-        </w:rPr>
-        <w:t>_______________________</w:t>
-      </w:r>
-      <w:r>
-        <w:rPr>
-          <w:sz w:val="28"/>
-          <w:szCs w:val="28"/>
         </w:rPr>
         <w:br w:type="page"/>
       </w:r>
@@ -2756,84 +799,7 @@
             </w:rPr>
             <w:fldChar w:fldCharType="separate"/>
           </w:r>
-          <w:hyperlink w:anchor="_Toc151537330" w:history="1">
-            <w:r>
-              <w:rPr>
-                <w:rStyle w:val="Hyperlink"/>
-                <w:rFonts w:eastAsiaTheme="majorEastAsia" w:cs="Times New Roman"/>
-                <w:noProof/>
-                <w:lang w:val="uk-UA"/>
-              </w:rPr>
-              <w:t>Реферат</w:t>
-            </w:r>
-            <w:r>
-              <w:rPr>
-                <w:noProof/>
-                <w:webHidden/>
-              </w:rPr>
-              <w:tab/>
-            </w:r>
-            <w:r>
-              <w:rPr>
-                <w:noProof/>
-                <w:webHidden/>
-              </w:rPr>
-              <w:fldChar w:fldCharType="begin"/>
-            </w:r>
-            <w:r>
-              <w:rPr>
-                <w:noProof/>
-                <w:webHidden/>
-              </w:rPr>
-              <w:instrText xml:space="preserve"> PAGEREF _Toc151537330 \h </w:instrText>
-            </w:r>
-            <w:r>
-              <w:rPr>
-                <w:noProof/>
-                <w:webHidden/>
-              </w:rPr>
-            </w:r>
-            <w:r>
-              <w:rPr>
-                <w:noProof/>
-                <w:webHidden/>
-              </w:rPr>
-              <w:fldChar w:fldCharType="separate"/>
-            </w:r>
-            <w:r>
-              <w:rPr>
-                <w:noProof/>
-                <w:webHidden/>
-              </w:rPr>
-              <w:t>1</w:t>
-            </w:r>
-            <w:r>
-              <w:rPr>
-                <w:noProof/>
-                <w:webHidden/>
-              </w:rPr>
-              <w:fldChar w:fldCharType="end"/>
-            </w:r>
-          </w:hyperlink>
-        </w:p>
-        <w:p>
-          <w:pPr>
-            <w:pStyle w:val="TOC1"/>
-            <w:tabs>
-              <w:tab w:val="right" w:leader="dot" w:pos="10529"/>
-            </w:tabs>
-            <w:rPr>
-              <w:rFonts w:asciiTheme="minorHAnsi" w:eastAsiaTheme="minorEastAsia" w:hAnsiTheme="minorHAnsi" w:cstheme="minorBidi"/>
-              <w:b w:val="0"/>
-              <w:bCs w:val="0"/>
-              <w:i w:val="0"/>
-              <w:iCs w:val="0"/>
-              <w:noProof/>
-              <w:kern w:val="2"/>
-              <w14:ligatures w14:val="standardContextual"/>
-            </w:rPr>
-          </w:pPr>
-          <w:hyperlink w:anchor="_Toc151537331" w:history="1">
+          <w:hyperlink w:anchor="_Toc151811473" w:history="1">
             <w:r>
               <w:rPr>
                 <w:rStyle w:val="Hyperlink"/>
@@ -2862,7 +828,7 @@
                 <w:noProof/>
                 <w:webHidden/>
               </w:rPr>
-              <w:instrText xml:space="preserve"> PAGEREF _Toc151537331 \h </w:instrText>
+              <w:instrText xml:space="preserve"> PAGEREF _Toc151811473 \h </w:instrText>
             </w:r>
             <w:r>
               <w:rPr>
@@ -2910,7 +876,7 @@
               <w14:ligatures w14:val="standardContextual"/>
             </w:rPr>
           </w:pPr>
-          <w:hyperlink w:anchor="_Toc151537332" w:history="1">
+          <w:hyperlink w:anchor="_Toc151811474" w:history="1">
             <w:r>
               <w:rPr>
                 <w:rStyle w:val="Hyperlink"/>
@@ -2947,7 +913,7 @@
                 <w:noProof/>
                 <w:webHidden/>
               </w:rPr>
-              <w:instrText xml:space="preserve"> PAGEREF _Toc151537332 \h </w:instrText>
+              <w:instrText xml:space="preserve"> PAGEREF _Toc151811474 \h </w:instrText>
             </w:r>
             <w:r>
               <w:rPr>
@@ -2995,7 +961,7 @@
               <w14:ligatures w14:val="standardContextual"/>
             </w:rPr>
           </w:pPr>
-          <w:hyperlink w:anchor="_Toc151537333" w:history="1">
+          <w:hyperlink w:anchor="_Toc151811475" w:history="1">
             <w:r>
               <w:rPr>
                 <w:rStyle w:val="Hyperlink"/>
@@ -3023,7 +989,7 @@
                 <w:noProof/>
                 <w:webHidden/>
               </w:rPr>
-              <w:instrText xml:space="preserve"> PAGEREF _Toc151537333 \h </w:instrText>
+              <w:instrText xml:space="preserve"> PAGEREF _Toc151811475 \h </w:instrText>
             </w:r>
             <w:r>
               <w:rPr>
@@ -3071,7 +1037,7 @@
               <w14:ligatures w14:val="standardContextual"/>
             </w:rPr>
           </w:pPr>
-          <w:hyperlink w:anchor="_Toc151537334" w:history="1">
+          <w:hyperlink w:anchor="_Toc151811476" w:history="1">
             <w:r>
               <w:rPr>
                 <w:rStyle w:val="Hyperlink"/>
@@ -3099,7 +1065,7 @@
                 <w:noProof/>
                 <w:webHidden/>
               </w:rPr>
-              <w:instrText xml:space="preserve"> PAGEREF _Toc151537334 \h </w:instrText>
+              <w:instrText xml:space="preserve"> PAGEREF _Toc151811476 \h </w:instrText>
             </w:r>
             <w:r>
               <w:rPr>
@@ -3147,7 +1113,7 @@
               <w14:ligatures w14:val="standardContextual"/>
             </w:rPr>
           </w:pPr>
-          <w:hyperlink w:anchor="_Toc151537335" w:history="1">
+          <w:hyperlink w:anchor="_Toc151811477" w:history="1">
             <w:r>
               <w:rPr>
                 <w:rStyle w:val="Hyperlink"/>
@@ -3175,7 +1141,7 @@
                 <w:noProof/>
                 <w:webHidden/>
               </w:rPr>
-              <w:instrText xml:space="preserve"> PAGEREF _Toc151537335 \h </w:instrText>
+              <w:instrText xml:space="preserve"> PAGEREF _Toc151811477 \h </w:instrText>
             </w:r>
             <w:r>
               <w:rPr>
@@ -3223,7 +1189,7 @@
               <w14:ligatures w14:val="standardContextual"/>
             </w:rPr>
           </w:pPr>
-          <w:hyperlink w:anchor="_Toc151537336" w:history="1">
+          <w:hyperlink w:anchor="_Toc151811478" w:history="1">
             <w:r>
               <w:rPr>
                 <w:rStyle w:val="Hyperlink"/>
@@ -3251,7 +1217,7 @@
                 <w:noProof/>
                 <w:webHidden/>
               </w:rPr>
-              <w:instrText xml:space="preserve"> PAGEREF _Toc151537336 \h </w:instrText>
+              <w:instrText xml:space="preserve"> PAGEREF _Toc151811478 \h </w:instrText>
             </w:r>
             <w:r>
               <w:rPr>
@@ -3299,7 +1265,7 @@
               <w14:ligatures w14:val="standardContextual"/>
             </w:rPr>
           </w:pPr>
-          <w:hyperlink w:anchor="_Toc151537337" w:history="1">
+          <w:hyperlink w:anchor="_Toc151811479" w:history="1">
             <w:r>
               <w:rPr>
                 <w:rStyle w:val="Hyperlink"/>
@@ -3327,7 +1293,7 @@
                 <w:noProof/>
                 <w:webHidden/>
               </w:rPr>
-              <w:instrText xml:space="preserve"> PAGEREF _Toc151537337 \h </w:instrText>
+              <w:instrText xml:space="preserve"> PAGEREF _Toc151811479 \h </w:instrText>
             </w:r>
             <w:r>
               <w:rPr>
@@ -3375,7 +1341,7 @@
               <w14:ligatures w14:val="standardContextual"/>
             </w:rPr>
           </w:pPr>
-          <w:hyperlink w:anchor="_Toc151537338" w:history="1">
+          <w:hyperlink w:anchor="_Toc151811480" w:history="1">
             <w:r>
               <w:rPr>
                 <w:rStyle w:val="Hyperlink"/>
@@ -3412,7 +1378,7 @@
                 <w:noProof/>
                 <w:webHidden/>
               </w:rPr>
-              <w:instrText xml:space="preserve"> PAGEREF _Toc151537338 \h </w:instrText>
+              <w:instrText xml:space="preserve"> PAGEREF _Toc151811480 \h </w:instrText>
             </w:r>
             <w:r>
               <w:rPr>
@@ -3460,7 +1426,7 @@
               <w14:ligatures w14:val="standardContextual"/>
             </w:rPr>
           </w:pPr>
-          <w:hyperlink w:anchor="_Toc151537339" w:history="1">
+          <w:hyperlink w:anchor="_Toc151811481" w:history="1">
             <w:r>
               <w:rPr>
                 <w:rStyle w:val="Hyperlink"/>
@@ -3488,7 +1454,7 @@
                 <w:noProof/>
                 <w:webHidden/>
               </w:rPr>
-              <w:instrText xml:space="preserve"> PAGEREF _Toc151537339 \h </w:instrText>
+              <w:instrText xml:space="preserve"> PAGEREF _Toc151811481 \h </w:instrText>
             </w:r>
             <w:r>
               <w:rPr>
@@ -3536,7 +1502,7 @@
               <w14:ligatures w14:val="standardContextual"/>
             </w:rPr>
           </w:pPr>
-          <w:hyperlink w:anchor="_Toc151537340" w:history="1">
+          <w:hyperlink w:anchor="_Toc151811482" w:history="1">
             <w:r>
               <w:rPr>
                 <w:rStyle w:val="Hyperlink"/>
@@ -3564,7 +1530,7 @@
                 <w:noProof/>
                 <w:webHidden/>
               </w:rPr>
-              <w:instrText xml:space="preserve"> PAGEREF _Toc151537340 \h </w:instrText>
+              <w:instrText xml:space="preserve"> PAGEREF _Toc151811482 \h </w:instrText>
             </w:r>
             <w:r>
               <w:rPr>
@@ -3612,7 +1578,7 @@
               <w14:ligatures w14:val="standardContextual"/>
             </w:rPr>
           </w:pPr>
-          <w:hyperlink w:anchor="_Toc151537341" w:history="1">
+          <w:hyperlink w:anchor="_Toc151811483" w:history="1">
             <w:r>
               <w:rPr>
                 <w:rStyle w:val="Hyperlink"/>
@@ -3640,7 +1606,7 @@
                 <w:noProof/>
                 <w:webHidden/>
               </w:rPr>
-              <w:instrText xml:space="preserve"> PAGEREF _Toc151537341 \h </w:instrText>
+              <w:instrText xml:space="preserve"> PAGEREF _Toc151811483 \h </w:instrText>
             </w:r>
             <w:r>
               <w:rPr>
@@ -3688,7 +1654,7 @@
               <w14:ligatures w14:val="standardContextual"/>
             </w:rPr>
           </w:pPr>
-          <w:hyperlink w:anchor="_Toc151537342" w:history="1">
+          <w:hyperlink w:anchor="_Toc151811484" w:history="1">
             <w:r>
               <w:rPr>
                 <w:rStyle w:val="Hyperlink"/>
@@ -3716,7 +1682,7 @@
                 <w:noProof/>
                 <w:webHidden/>
               </w:rPr>
-              <w:instrText xml:space="preserve"> PAGEREF _Toc151537342 \h </w:instrText>
+              <w:instrText xml:space="preserve"> PAGEREF _Toc151811484 \h </w:instrText>
             </w:r>
             <w:r>
               <w:rPr>
@@ -3764,7 +1730,7 @@
               <w14:ligatures w14:val="standardContextual"/>
             </w:rPr>
           </w:pPr>
-          <w:hyperlink w:anchor="_Toc151537343" w:history="1">
+          <w:hyperlink w:anchor="_Toc151811485" w:history="1">
             <w:r>
               <w:rPr>
                 <w:rStyle w:val="Hyperlink"/>
@@ -3792,7 +1758,7 @@
                 <w:noProof/>
                 <w:webHidden/>
               </w:rPr>
-              <w:instrText xml:space="preserve"> PAGEREF _Toc151537343 \h </w:instrText>
+              <w:instrText xml:space="preserve"> PAGEREF _Toc151811485 \h </w:instrText>
             </w:r>
             <w:r>
               <w:rPr>
@@ -3840,7 +1806,7 @@
               <w14:ligatures w14:val="standardContextual"/>
             </w:rPr>
           </w:pPr>
-          <w:hyperlink w:anchor="_Toc151537344" w:history="1">
+          <w:hyperlink w:anchor="_Toc151811486" w:history="1">
             <w:r>
               <w:rPr>
                 <w:rStyle w:val="Hyperlink"/>
@@ -3868,7 +1834,7 @@
                 <w:noProof/>
                 <w:webHidden/>
               </w:rPr>
-              <w:instrText xml:space="preserve"> PAGEREF _Toc151537344 \h </w:instrText>
+              <w:instrText xml:space="preserve"> PAGEREF _Toc151811486 \h </w:instrText>
             </w:r>
             <w:r>
               <w:rPr>
@@ -3916,7 +1882,7 @@
               <w14:ligatures w14:val="standardContextual"/>
             </w:rPr>
           </w:pPr>
-          <w:hyperlink w:anchor="_Toc151537345" w:history="1">
+          <w:hyperlink w:anchor="_Toc151811487" w:history="1">
             <w:r>
               <w:rPr>
                 <w:rStyle w:val="Hyperlink"/>
@@ -3945,7 +1911,7 @@
                 <w:noProof/>
                 <w:webHidden/>
               </w:rPr>
-              <w:instrText xml:space="preserve"> PAGEREF _Toc151537345 \h </w:instrText>
+              <w:instrText xml:space="preserve"> PAGEREF _Toc151811487 \h </w:instrText>
             </w:r>
             <w:r>
               <w:rPr>
@@ -3993,7 +1959,7 @@
               <w14:ligatures w14:val="standardContextual"/>
             </w:rPr>
           </w:pPr>
-          <w:hyperlink w:anchor="_Toc151537346" w:history="1">
+          <w:hyperlink w:anchor="_Toc151811488" w:history="1">
             <w:r>
               <w:rPr>
                 <w:rStyle w:val="Hyperlink"/>
@@ -4021,7 +1987,7 @@
                 <w:noProof/>
                 <w:webHidden/>
               </w:rPr>
-              <w:instrText xml:space="preserve"> PAGEREF _Toc151537346 \h </w:instrText>
+              <w:instrText xml:space="preserve"> PAGEREF _Toc151811488 \h </w:instrText>
             </w:r>
             <w:r>
               <w:rPr>
@@ -4069,7 +2035,7 @@
               <w14:ligatures w14:val="standardContextual"/>
             </w:rPr>
           </w:pPr>
-          <w:hyperlink w:anchor="_Toc151537347" w:history="1">
+          <w:hyperlink w:anchor="_Toc151811489" w:history="1">
             <w:r>
               <w:rPr>
                 <w:rStyle w:val="Hyperlink"/>
@@ -4097,7 +2063,7 @@
                 <w:noProof/>
                 <w:webHidden/>
               </w:rPr>
-              <w:instrText xml:space="preserve"> PAGEREF _Toc151537347 \h </w:instrText>
+              <w:instrText xml:space="preserve"> PAGEREF _Toc151811489 \h </w:instrText>
             </w:r>
             <w:r>
               <w:rPr>
@@ -4145,7 +2111,7 @@
               <w14:ligatures w14:val="standardContextual"/>
             </w:rPr>
           </w:pPr>
-          <w:hyperlink w:anchor="_Toc151537348" w:history="1">
+          <w:hyperlink w:anchor="_Toc151811490" w:history="1">
             <w:r>
               <w:rPr>
                 <w:rStyle w:val="Hyperlink"/>
@@ -4199,7 +2165,7 @@
                 <w:noProof/>
                 <w:webHidden/>
               </w:rPr>
-              <w:instrText xml:space="preserve"> PAGEREF _Toc151537348 \h </w:instrText>
+              <w:instrText xml:space="preserve"> PAGEREF _Toc151811490 \h </w:instrText>
             </w:r>
             <w:r>
               <w:rPr>
@@ -4247,7 +2213,7 @@
               <w14:ligatures w14:val="standardContextual"/>
             </w:rPr>
           </w:pPr>
-          <w:hyperlink w:anchor="_Toc151537349" w:history="1">
+          <w:hyperlink w:anchor="_Toc151811491" w:history="1">
             <w:r>
               <w:rPr>
                 <w:rStyle w:val="Hyperlink"/>
@@ -4276,7 +2242,7 @@
                 <w:noProof/>
                 <w:webHidden/>
               </w:rPr>
-              <w:instrText xml:space="preserve"> PAGEREF _Toc151537349 \h </w:instrText>
+              <w:instrText xml:space="preserve"> PAGEREF _Toc151811491 \h </w:instrText>
             </w:r>
             <w:r>
               <w:rPr>
@@ -4324,7 +2290,7 @@
               <w14:ligatures w14:val="standardContextual"/>
             </w:rPr>
           </w:pPr>
-          <w:hyperlink w:anchor="_Toc151537350" w:history="1">
+          <w:hyperlink w:anchor="_Toc151811492" w:history="1">
             <w:r>
               <w:rPr>
                 <w:rStyle w:val="Hyperlink"/>
@@ -4352,7 +2318,7 @@
                 <w:noProof/>
                 <w:webHidden/>
               </w:rPr>
-              <w:instrText xml:space="preserve"> PAGEREF _Toc151537350 \h </w:instrText>
+              <w:instrText xml:space="preserve"> PAGEREF _Toc151811492 \h </w:instrText>
             </w:r>
             <w:r>
               <w:rPr>
@@ -4400,7 +2366,7 @@
               <w14:ligatures w14:val="standardContextual"/>
             </w:rPr>
           </w:pPr>
-          <w:hyperlink w:anchor="_Toc151537351" w:history="1">
+          <w:hyperlink w:anchor="_Toc151811493" w:history="1">
             <w:r>
               <w:rPr>
                 <w:rStyle w:val="Hyperlink"/>
@@ -4429,7 +2395,7 @@
                 <w:noProof/>
                 <w:webHidden/>
               </w:rPr>
-              <w:instrText xml:space="preserve"> PAGEREF _Toc151537351 \h </w:instrText>
+              <w:instrText xml:space="preserve"> PAGEREF _Toc151811493 \h </w:instrText>
             </w:r>
             <w:r>
               <w:rPr>
@@ -4477,7 +2443,7 @@
               <w14:ligatures w14:val="standardContextual"/>
             </w:rPr>
           </w:pPr>
-          <w:hyperlink w:anchor="_Toc151537352" w:history="1">
+          <w:hyperlink w:anchor="_Toc151811494" w:history="1">
             <w:r>
               <w:rPr>
                 <w:rStyle w:val="Hyperlink"/>
@@ -4506,7 +2472,7 @@
                 <w:noProof/>
                 <w:webHidden/>
               </w:rPr>
-              <w:instrText xml:space="preserve"> PAGEREF _Toc151537352 \h </w:instrText>
+              <w:instrText xml:space="preserve"> PAGEREF _Toc151811494 \h </w:instrText>
             </w:r>
             <w:r>
               <w:rPr>
@@ -4554,7 +2520,7 @@
               <w14:ligatures w14:val="standardContextual"/>
             </w:rPr>
           </w:pPr>
-          <w:hyperlink w:anchor="_Toc151537353" w:history="1">
+          <w:hyperlink w:anchor="_Toc151811495" w:history="1">
             <w:r>
               <w:rPr>
                 <w:rStyle w:val="Hyperlink"/>
@@ -4583,7 +2549,7 @@
                 <w:noProof/>
                 <w:webHidden/>
               </w:rPr>
-              <w:instrText xml:space="preserve"> PAGEREF _Toc151537353 \h </w:instrText>
+              <w:instrText xml:space="preserve"> PAGEREF _Toc151811495 \h </w:instrText>
             </w:r>
             <w:r>
               <w:rPr>
@@ -4617,6 +2583,16 @@
         <w:p>
           <w:pPr>
             <w:spacing w:line="360" w:lineRule="auto"/>
+            <w:sectPr>
+              <w:footerReference w:type="even" r:id="rId8"/>
+              <w:footerReference w:type="default" r:id="rId9"/>
+              <w:footerReference w:type="first" r:id="rId10"/>
+              <w:pgSz w:w="12240" w:h="15840"/>
+              <w:pgMar w:top="1134" w:right="567" w:bottom="1134" w:left="1134" w:header="709" w:footer="709" w:gutter="0"/>
+              <w:cols w:space="708"/>
+              <w:titlePg/>
+              <w:docGrid w:linePitch="360"/>
+            </w:sectPr>
           </w:pPr>
           <w:r>
             <w:rPr>
@@ -4632,101 +2608,6 @@
     <w:p>
       <w:pPr>
         <w:spacing w:line="360" w:lineRule="auto"/>
-        <w:rPr>
-          <w:sz w:val="28"/>
-          <w:szCs w:val="28"/>
-        </w:rPr>
-        <w:sectPr>
-          <w:footerReference w:type="even" r:id="rId8"/>
-          <w:footerReference w:type="default" r:id="rId9"/>
-          <w:footerReference w:type="first" r:id="rId10"/>
-          <w:pgSz w:w="12240" w:h="15840"/>
-          <w:pgMar w:top="1134" w:right="567" w:bottom="1134" w:left="1134" w:header="709" w:footer="709" w:gutter="0"/>
-          <w:cols w:space="708"/>
-          <w:titlePg/>
-          <w:docGrid w:linePitch="360"/>
-        </w:sectPr>
-      </w:pPr>
-    </w:p>
-    <w:p>
-      <w:pPr>
-        <w:pStyle w:val="Heading1"/>
-        <w:spacing w:line="360" w:lineRule="auto"/>
-        <w:jc w:val="center"/>
-        <w:rPr>
-          <w:rFonts w:ascii="Times New Roman" w:hAnsi="Times New Roman" w:cs="Times New Roman"/>
-          <w:lang w:val="uk-UA"/>
-        </w:rPr>
-      </w:pPr>
-      <w:bookmarkStart w:id="2" w:name="_Toc151537330"/>
-      <w:r>
-        <w:rPr>
-          <w:rFonts w:ascii="Times New Roman" w:hAnsi="Times New Roman" w:cs="Times New Roman"/>
-          <w:lang w:val="uk-UA"/>
-        </w:rPr>
-        <w:lastRenderedPageBreak/>
-        <w:t>Реферат</w:t>
-      </w:r>
-      <w:bookmarkEnd w:id="2"/>
-    </w:p>
-    <w:p>
-      <w:pPr>
-        <w:spacing w:line="360" w:lineRule="auto"/>
-        <w:jc w:val="center"/>
-        <w:rPr>
-          <w:sz w:val="28"/>
-          <w:szCs w:val="28"/>
-          <w:lang w:val="uk-UA"/>
-        </w:rPr>
-      </w:pPr>
-      <w:r>
-        <w:rPr>
-          <w:sz w:val="28"/>
-          <w:szCs w:val="28"/>
-          <w:lang w:val="uk-UA"/>
-        </w:rPr>
-        <w:t>До курсової роботи на тему</w:t>
-      </w:r>
-    </w:p>
-    <w:p>
-      <w:pPr>
-        <w:spacing w:line="360" w:lineRule="auto"/>
-        <w:jc w:val="center"/>
-        <w:rPr>
-          <w:sz w:val="28"/>
-          <w:szCs w:val="28"/>
-          <w:lang w:val="uk-UA"/>
-        </w:rPr>
-      </w:pPr>
-      <w:r>
-        <w:rPr>
-          <w:sz w:val="28"/>
-          <w:szCs w:val="28"/>
-          <w:lang w:val="uk-UA"/>
-        </w:rPr>
-        <w:t>«</w:t>
-      </w:r>
-      <w:r>
-        <w:rPr>
-          <w:sz w:val="28"/>
-          <w:szCs w:val="28"/>
-          <w:u w:val="single"/>
-          <w:lang w:val="uk-UA"/>
-        </w:rPr>
-        <w:t>Розроблення додатку для інтерактивного завантаження музики</w:t>
-      </w:r>
-      <w:r>
-        <w:rPr>
-          <w:sz w:val="28"/>
-          <w:szCs w:val="28"/>
-          <w:lang w:val="uk-UA"/>
-        </w:rPr>
-        <w:t>»</w:t>
-      </w:r>
-    </w:p>
-    <w:p>
-      <w:pPr>
-        <w:spacing w:line="360" w:lineRule="auto"/>
         <w:ind w:firstLine="851"/>
         <w:jc w:val="both"/>
         <w:rPr>
@@ -4735,6 +2616,55 @@
           <w:lang w:val="uk-UA"/>
         </w:rPr>
       </w:pPr>
+      <w:r>
+        <w:rPr>
+          <w:sz w:val="28"/>
+          <w:szCs w:val="28"/>
+          <w:lang w:val="uk-UA"/>
+        </w:rPr>
+        <w:lastRenderedPageBreak/>
+        <w:t xml:space="preserve">УДК </w:t>
+      </w:r>
+      <w:r>
+        <w:rPr>
+          <w:sz w:val="28"/>
+          <w:szCs w:val="28"/>
+          <w:lang w:val="uk-UA"/>
+        </w:rPr>
+        <w:t>004.432.2</w:t>
+      </w:r>
+      <w:r>
+        <w:rPr>
+          <w:sz w:val="28"/>
+          <w:szCs w:val="28"/>
+          <w:lang w:val="uk-UA"/>
+        </w:rPr>
+        <w:t xml:space="preserve"> </w:t>
+      </w:r>
+      <w:r>
+        <w:rPr>
+          <w:sz w:val="28"/>
+          <w:szCs w:val="28"/>
+          <w:lang w:val="uk-UA"/>
+        </w:rPr>
+        <w:t>:</w:t>
+      </w:r>
+      <w:r>
+        <w:rPr>
+          <w:sz w:val="28"/>
+          <w:szCs w:val="28"/>
+          <w:lang w:val="uk-UA"/>
+        </w:rPr>
+        <w:t xml:space="preserve"> </w:t>
+      </w:r>
+      <w:r>
+        <w:rPr>
+          <w:sz w:val="28"/>
+          <w:szCs w:val="28"/>
+          <w:lang w:val="uk-UA"/>
+        </w:rPr>
+        <w:t>004.4'277.4</w:t>
+      </w:r>
     </w:p>
     <w:p>
       <w:pPr>
@@ -4747,190 +2677,6 @@
           <w:lang w:val="uk-UA"/>
         </w:rPr>
       </w:pPr>
-      <w:r>
-        <w:rPr>
-          <w:sz w:val="28"/>
-          <w:szCs w:val="28"/>
-          <w:lang w:val="uk-UA"/>
-        </w:rPr>
-        <w:t xml:space="preserve">Курсова робота обсягом </w:t>
-      </w:r>
-      <w:r>
-        <w:rPr>
-          <w:sz w:val="28"/>
-          <w:szCs w:val="28"/>
-          <w:lang w:val="uk-UA"/>
-        </w:rPr>
-        <w:t>3</w:t>
-      </w:r>
-      <w:r>
-        <w:rPr>
-          <w:sz w:val="28"/>
-          <w:szCs w:val="28"/>
-          <w:lang w:val="uk-UA"/>
-        </w:rPr>
-        <w:t>3</w:t>
-      </w:r>
-      <w:r>
-        <w:rPr>
-          <w:sz w:val="28"/>
-          <w:szCs w:val="28"/>
-          <w:lang w:val="uk-UA"/>
-        </w:rPr>
-        <w:t xml:space="preserve"> аркуші</w:t>
-      </w:r>
-      <w:r>
-        <w:rPr>
-          <w:sz w:val="28"/>
-          <w:szCs w:val="28"/>
-          <w:lang w:val="uk-UA"/>
-        </w:rPr>
-        <w:t>в</w:t>
-      </w:r>
-      <w:r>
-        <w:rPr>
-          <w:sz w:val="28"/>
-          <w:szCs w:val="28"/>
-          <w:lang w:val="uk-UA"/>
-        </w:rPr>
-        <w:t xml:space="preserve"> складається із вступу, </w:t>
-      </w:r>
-      <w:r>
-        <w:rPr>
-          <w:sz w:val="28"/>
-          <w:szCs w:val="28"/>
-          <w:lang w:val="uk-UA"/>
-        </w:rPr>
-        <w:t>шести</w:t>
-      </w:r>
-      <w:r>
-        <w:rPr>
-          <w:sz w:val="28"/>
-          <w:szCs w:val="28"/>
-          <w:lang w:val="uk-UA"/>
-        </w:rPr>
-        <w:t xml:space="preserve"> розділів,</w:t>
-      </w:r>
-      <w:r>
-        <w:rPr>
-          <w:sz w:val="28"/>
-          <w:szCs w:val="28"/>
-          <w:lang w:val="uk-UA"/>
-        </w:rPr>
-        <w:t xml:space="preserve"> </w:t>
-      </w:r>
-      <w:r>
-        <w:rPr>
-          <w:sz w:val="28"/>
-          <w:szCs w:val="28"/>
-          <w:lang w:val="uk-UA"/>
-        </w:rPr>
-        <w:t>висновків</w:t>
-      </w:r>
-      <w:r>
-        <w:rPr>
-          <w:sz w:val="28"/>
-          <w:szCs w:val="28"/>
-          <w:lang w:val="uk-UA"/>
-        </w:rPr>
-        <w:t>,</w:t>
-      </w:r>
-      <w:r>
-        <w:rPr>
-          <w:sz w:val="28"/>
-          <w:szCs w:val="28"/>
-          <w:lang w:val="uk-UA"/>
-        </w:rPr>
-        <w:t xml:space="preserve"> </w:t>
-      </w:r>
-      <w:r>
-        <w:rPr>
-          <w:sz w:val="28"/>
-          <w:szCs w:val="28"/>
-          <w:lang w:val="uk-UA"/>
-        </w:rPr>
-        <w:t>переліку посилань із 1</w:t>
-      </w:r>
-      <w:r>
-        <w:rPr>
-          <w:sz w:val="28"/>
-          <w:szCs w:val="28"/>
-          <w:lang w:val="uk-UA"/>
-        </w:rPr>
-        <w:t>0</w:t>
-      </w:r>
-      <w:r>
-        <w:rPr>
-          <w:sz w:val="28"/>
-          <w:szCs w:val="28"/>
-          <w:lang w:val="uk-UA"/>
-        </w:rPr>
-        <w:t xml:space="preserve"> джерел</w:t>
-      </w:r>
-      <w:r>
-        <w:rPr>
-          <w:sz w:val="28"/>
-          <w:szCs w:val="28"/>
-          <w:lang w:val="uk-UA"/>
-        </w:rPr>
-        <w:t xml:space="preserve"> та </w:t>
-      </w:r>
-      <w:r>
-        <w:rPr>
-          <w:sz w:val="28"/>
-          <w:szCs w:val="28"/>
-          <w:lang w:val="uk-UA"/>
-        </w:rPr>
-        <w:t xml:space="preserve">трьох </w:t>
-      </w:r>
-      <w:r>
-        <w:rPr>
-          <w:sz w:val="28"/>
-          <w:szCs w:val="28"/>
-          <w:lang w:val="uk-UA"/>
-        </w:rPr>
-        <w:t>додатків</w:t>
-      </w:r>
-      <w:r>
-        <w:rPr>
-          <w:sz w:val="28"/>
-          <w:szCs w:val="28"/>
-          <w:lang w:val="uk-UA"/>
-        </w:rPr>
-        <w:t xml:space="preserve">. Містить </w:t>
-      </w:r>
-      <w:r>
-        <w:rPr>
-          <w:sz w:val="28"/>
-          <w:szCs w:val="28"/>
-          <w:lang w:val="uk-UA"/>
-        </w:rPr>
-        <w:t>7</w:t>
-      </w:r>
-      <w:r>
-        <w:rPr>
-          <w:sz w:val="28"/>
-          <w:szCs w:val="28"/>
-          <w:lang w:val="uk-UA"/>
-        </w:rPr>
-        <w:t xml:space="preserve"> рисунків та </w:t>
-      </w:r>
-      <w:r>
-        <w:rPr>
-          <w:sz w:val="28"/>
-          <w:szCs w:val="28"/>
-          <w:lang w:val="uk-UA"/>
-        </w:rPr>
-        <w:t>1 діаграму</w:t>
-      </w:r>
-      <w:r>
-        <w:rPr>
-          <w:sz w:val="28"/>
-          <w:szCs w:val="28"/>
-          <w:lang w:val="uk-UA"/>
-        </w:rPr>
-        <w:t>.</w:t>
-      </w:r>
     </w:p>
     <w:p>
       <w:pPr>
@@ -4949,7 +2695,7 @@
           <w:szCs w:val="28"/>
           <w:lang w:val="uk-UA"/>
         </w:rPr>
-        <w:t>Метою підготовки курсової роботи є систематизація та закріплення отриманих знань у процесі вивчення дисципліни "Обʼєктно-орієнтоване програмування". Головною метою є розробка функціонального додатку, який надасть користувачам зручний та ефективний інструмент для взаємодії з музичними файлами.</w:t>
+        <w:t>Розроблення додатку для інтерактивного завантаження музики</w:t>
       </w:r>
     </w:p>
     <w:p>
@@ -4969,7 +2715,7 @@
           <w:szCs w:val="28"/>
           <w:lang w:val="uk-UA"/>
         </w:rPr>
-        <w:t>Курсова робота покликана надати комплексний підхід до розробки програмного продукту, об'єднуючи у собі концепції об'єктно-орієнтованого програмування, високоякісну архітектуру, тестування та документацію. Розроблений додаток спрямований на задоволення потреб користувачів у взаємодії з музичним контентом та забезпечення їм позитивного та ефективного досвіду використання.</w:t>
+        <w:t>Дмитров І.І. Кафедра ІТ – Дубляни, Львівський НУП 2023</w:t>
       </w:r>
     </w:p>
     <w:p>
@@ -4983,6 +2729,32 @@
           <w:lang w:val="uk-UA"/>
         </w:rPr>
       </w:pPr>
+      <w:r>
+        <w:rPr>
+          <w:sz w:val="28"/>
+          <w:szCs w:val="28"/>
+          <w:lang w:val="uk-UA"/>
+        </w:rPr>
+        <w:t xml:space="preserve">Курсова робота: 33 с. текст. </w:t>
+      </w:r>
+      <w:proofErr w:type="spellStart"/>
+      <w:r>
+        <w:rPr>
+          <w:sz w:val="28"/>
+          <w:szCs w:val="28"/>
+          <w:lang w:val="uk-UA"/>
+        </w:rPr>
+        <w:t>част</w:t>
+      </w:r>
+      <w:proofErr w:type="spellEnd"/>
+      <w:r>
+        <w:rPr>
+          <w:sz w:val="28"/>
+          <w:szCs w:val="28"/>
+          <w:lang w:val="uk-UA"/>
+        </w:rPr>
+        <w:t>., 8 рис., 10 джерел</w:t>
+      </w:r>
     </w:p>
     <w:p>
       <w:pPr>
@@ -4990,63 +2762,163 @@
         <w:ind w:firstLine="851"/>
         <w:jc w:val="both"/>
         <w:rPr>
-          <w:b/>
-          <w:bCs/>
-          <w:sz w:val="28"/>
-          <w:szCs w:val="28"/>
-          <w:lang w:val="uk-UA"/>
-        </w:rPr>
-      </w:pPr>
-      <w:r>
-        <w:rPr>
-          <w:b/>
-          <w:bCs/>
-          <w:sz w:val="28"/>
-          <w:szCs w:val="28"/>
-          <w:lang w:val="uk-UA"/>
-        </w:rPr>
-        <w:t>Ключові слова:</w:t>
-      </w:r>
+          <w:sz w:val="28"/>
+          <w:szCs w:val="28"/>
+          <w:lang w:val="uk-UA"/>
+        </w:rPr>
+      </w:pPr>
     </w:p>
     <w:p>
       <w:pPr>
         <w:spacing w:line="360" w:lineRule="auto"/>
         <w:ind w:firstLine="851"/>
-        <w:rPr>
-          <w:sz w:val="28"/>
-          <w:szCs w:val="28"/>
-          <w:lang w:val="uk-UA"/>
-        </w:rPr>
-      </w:pPr>
-      <w:r>
-        <w:rPr>
-          <w:sz w:val="28"/>
-          <w:szCs w:val="28"/>
-          <w:lang w:val="uk-UA"/>
-        </w:rPr>
-        <w:t xml:space="preserve">Музика, музичний плеєр, завантаження музики, інтерфейс користувача, </w:t>
-      </w:r>
-      <w:r>
-        <w:rPr>
-          <w:sz w:val="28"/>
-          <w:szCs w:val="28"/>
-          <w:lang w:val="uk-UA"/>
-        </w:rPr>
-        <w:t xml:space="preserve">обʼєктно-орієнтоване програмування, </w:t>
-      </w:r>
-      <w:r>
-        <w:rPr>
-          <w:sz w:val="28"/>
-          <w:szCs w:val="28"/>
-          <w:lang w:val="uk-UA"/>
-        </w:rPr>
-        <w:t>тестування програмного забезпечення, документація.</w:t>
+        <w:jc w:val="both"/>
+        <w:rPr>
+          <w:sz w:val="28"/>
+          <w:szCs w:val="28"/>
+          <w:lang w:val="uk-UA"/>
+        </w:rPr>
+      </w:pPr>
+    </w:p>
+    <w:p>
+      <w:pPr>
+        <w:spacing w:line="360" w:lineRule="auto"/>
+        <w:ind w:firstLine="851"/>
+        <w:jc w:val="both"/>
+        <w:rPr>
+          <w:sz w:val="28"/>
+          <w:szCs w:val="28"/>
+          <w:lang w:val="uk-UA"/>
+        </w:rPr>
+      </w:pPr>
+      <w:r>
+        <w:rPr>
+          <w:sz w:val="28"/>
+          <w:szCs w:val="28"/>
+          <w:lang w:val="uk-UA"/>
+        </w:rPr>
+        <w:t>Виконано аналіз предметної області. Наведено особливості розроблення</w:t>
+      </w:r>
+      <w:r>
+        <w:rPr>
+          <w:sz w:val="28"/>
+          <w:szCs w:val="28"/>
+          <w:lang w:val="uk-UA"/>
+        </w:rPr>
+        <w:t xml:space="preserve"> </w:t>
+      </w:r>
+      <w:r>
+        <w:rPr>
+          <w:sz w:val="28"/>
+          <w:szCs w:val="28"/>
+          <w:lang w:val="uk-UA"/>
+        </w:rPr>
+        <w:t xml:space="preserve">додатку для </w:t>
+      </w:r>
+      <w:r>
+        <w:rPr>
+          <w:sz w:val="28"/>
+          <w:szCs w:val="28"/>
+          <w:lang w:val="uk-UA"/>
+        </w:rPr>
+        <w:t>інтерактивного завантаження музики</w:t>
+      </w:r>
+      <w:r>
+        <w:rPr>
+          <w:sz w:val="28"/>
+          <w:szCs w:val="28"/>
+          <w:lang w:val="uk-UA"/>
+        </w:rPr>
+        <w:t>. Виконано</w:t>
+      </w:r>
+      <w:r>
+        <w:rPr>
+          <w:sz w:val="28"/>
+          <w:szCs w:val="28"/>
+          <w:lang w:val="uk-UA"/>
+        </w:rPr>
+        <w:t xml:space="preserve"> </w:t>
+      </w:r>
+      <w:r>
+        <w:rPr>
+          <w:sz w:val="28"/>
+          <w:szCs w:val="28"/>
+          <w:lang w:val="uk-UA"/>
+        </w:rPr>
+        <w:t>уточнену</w:t>
+      </w:r>
+      <w:r>
+        <w:rPr>
+          <w:sz w:val="28"/>
+          <w:szCs w:val="28"/>
+          <w:lang w:val="uk-UA"/>
+        </w:rPr>
+        <w:t xml:space="preserve"> </w:t>
+      </w:r>
+      <w:r>
+        <w:rPr>
+          <w:sz w:val="28"/>
+          <w:szCs w:val="28"/>
+          <w:lang w:val="uk-UA"/>
+        </w:rPr>
+        <w:t>постановку задачі на розробку програмного забезпечення.</w:t>
+      </w:r>
+    </w:p>
+    <w:p>
+      <w:pPr>
+        <w:spacing w:line="360" w:lineRule="auto"/>
+        <w:ind w:firstLine="851"/>
+        <w:jc w:val="both"/>
+        <w:rPr>
+          <w:sz w:val="28"/>
+          <w:szCs w:val="28"/>
+          <w:lang w:val="uk-UA"/>
+        </w:rPr>
+      </w:pPr>
+      <w:r>
+        <w:rPr>
+          <w:sz w:val="28"/>
+          <w:szCs w:val="28"/>
+          <w:lang w:val="uk-UA"/>
+        </w:rPr>
+        <w:t>Окреслено мету та задачі проекту. Здійснено вибір засобів реалізації</w:t>
+      </w:r>
+      <w:r>
+        <w:rPr>
+          <w:sz w:val="28"/>
+          <w:szCs w:val="28"/>
+          <w:lang w:val="uk-UA"/>
+        </w:rPr>
+        <w:t xml:space="preserve"> </w:t>
+      </w:r>
+      <w:r>
+        <w:rPr>
+          <w:sz w:val="28"/>
+          <w:szCs w:val="28"/>
+          <w:lang w:val="uk-UA"/>
+        </w:rPr>
+        <w:t>проекту. Виконано планування робіт у проекті. Виконано</w:t>
+      </w:r>
+      <w:r>
+        <w:rPr>
+          <w:sz w:val="28"/>
+          <w:szCs w:val="28"/>
+          <w:lang w:val="uk-UA"/>
+        </w:rPr>
+        <w:t xml:space="preserve"> </w:t>
+      </w:r>
+      <w:r>
+        <w:rPr>
+          <w:sz w:val="28"/>
+          <w:szCs w:val="28"/>
+          <w:lang w:val="uk-UA"/>
+        </w:rPr>
+        <w:t>структурно-функціональне моделювання діяльності та розробку додатку.</w:t>
       </w:r>
     </w:p>
     <w:p>
       <w:pPr>
         <w:pStyle w:val="Heading1"/>
-        <w:jc w:val="center"/>
         <w:rPr>
           <w:rFonts w:ascii="Times New Roman" w:hAnsi="Times New Roman" w:cs="Times New Roman"/>
           <w:lang w:val="uk-UA"/>
@@ -5081,7 +2953,7 @@
           <w:lang w:val="uk-UA"/>
         </w:rPr>
       </w:pPr>
-      <w:bookmarkStart w:id="3" w:name="_Toc151537331"/>
+      <w:bookmarkStart w:id="0" w:name="_Toc151811473"/>
       <w:r>
         <w:rPr>
           <w:rFonts w:ascii="Times New Roman" w:hAnsi="Times New Roman" w:cs="Times New Roman"/>
@@ -5089,7 +2961,7 @@
         </w:rPr>
         <w:t>Вступ</w:t>
       </w:r>
-      <w:bookmarkEnd w:id="3"/>
+      <w:bookmarkEnd w:id="0"/>
     </w:p>
     <w:p>
       <w:pPr>
@@ -5108,7 +2980,25 @@
           <w:szCs w:val="28"/>
           <w:lang w:val="uk-UA"/>
         </w:rPr>
-        <w:t>Музика завжди була суттєвою частиною нашого життя. Вона вражає нас, надихає, робить наші емоції більш насиченими та пам'ятними. Із розвитком технологій і доступністю Інтернету музичний контент став більш доступним, ніж будь-коли раніше. Однак іноді ми бажаємо мати можливість інтерактивно обирати та завантажувати музику з власних джерел.</w:t>
+        <w:t xml:space="preserve">Музика завжди була суттєвою частиною нашого життя. Вона вражає нас, надихає, робить наші емоції більш насиченими та пам'ятними. Із розвитком технологій і доступністю Інтернету музичний контент став більш доступним, ніж будь-коли раніше. Однак іноді ми бажаємо мати можливість </w:t>
+      </w:r>
+      <w:proofErr w:type="spellStart"/>
+      <w:r>
+        <w:rPr>
+          <w:sz w:val="28"/>
+          <w:szCs w:val="28"/>
+          <w:lang w:val="uk-UA"/>
+        </w:rPr>
+        <w:t>інтерактивно</w:t>
+      </w:r>
+      <w:proofErr w:type="spellEnd"/>
+      <w:r>
+        <w:rPr>
+          <w:sz w:val="28"/>
+          <w:szCs w:val="28"/>
+          <w:lang w:val="uk-UA"/>
+        </w:rPr>
+        <w:t xml:space="preserve"> обирати та завантажувати музику з власних джерел.</w:t>
       </w:r>
     </w:p>
     <w:p>
@@ -5128,7 +3018,25 @@
           <w:szCs w:val="28"/>
           <w:lang w:val="uk-UA"/>
         </w:rPr>
-        <w:t>У цій роботі ми розглянемо процес розроблення додатку для інтерактивного завантаження музики, використовуючи мову програмування Python. Цей проект відкриє перед нами двері до унікального світу програмування та музики, де ми матимемо можливість створювати власний інструмент для завантаження, управління та насолоди музикою, яка найбільше нас цікавить.</w:t>
+        <w:t xml:space="preserve">У цій роботі ми розглянемо процес розроблення додатку для інтерактивного завантаження музики, використовуючи мову програмування </w:t>
+      </w:r>
+      <w:proofErr w:type="spellStart"/>
+      <w:r>
+        <w:rPr>
+          <w:sz w:val="28"/>
+          <w:szCs w:val="28"/>
+          <w:lang w:val="uk-UA"/>
+        </w:rPr>
+        <w:t>Python</w:t>
+      </w:r>
+      <w:proofErr w:type="spellEnd"/>
+      <w:r>
+        <w:rPr>
+          <w:sz w:val="28"/>
+          <w:szCs w:val="28"/>
+          <w:lang w:val="uk-UA"/>
+        </w:rPr>
+        <w:t>. Цей проект відкриє перед нами двері до унікального світу програмування та музики, де ми матимемо можливість створювати власний інструмент для завантаження, управління та насолоди музикою, яка найбільше нас цікавить.</w:t>
       </w:r>
     </w:p>
     <w:p>
@@ -5148,7 +3056,61 @@
           <w:szCs w:val="28"/>
           <w:lang w:val="uk-UA"/>
         </w:rPr>
-        <w:t>Ми докладно розглянемо крок за кроком, як створити такий додаток, використовуючи потужні бібліотеки та інструменти Python. Ви дізнаєтеся, як здійснювати пошук та завантаження аудіофайлів з Інтернету, створювати інтерфейс для користувача та взаємодіяти з ним, а також як працювати з аудіоданими для створення різноманітних функцій та можливостей.</w:t>
+        <w:t xml:space="preserve">Ми докладно розглянемо крок за кроком, як створити такий додаток, використовуючи потужні бібліотеки та інструменти </w:t>
+      </w:r>
+      <w:proofErr w:type="spellStart"/>
+      <w:r>
+        <w:rPr>
+          <w:sz w:val="28"/>
+          <w:szCs w:val="28"/>
+          <w:lang w:val="uk-UA"/>
+        </w:rPr>
+        <w:t>Python</w:t>
+      </w:r>
+      <w:proofErr w:type="spellEnd"/>
+      <w:r>
+        <w:rPr>
+          <w:sz w:val="28"/>
+          <w:szCs w:val="28"/>
+          <w:lang w:val="uk-UA"/>
+        </w:rPr>
+        <w:t xml:space="preserve">. Ви дізнаєтеся, як здійснювати пошук та завантаження </w:t>
+      </w:r>
+      <w:proofErr w:type="spellStart"/>
+      <w:r>
+        <w:rPr>
+          <w:sz w:val="28"/>
+          <w:szCs w:val="28"/>
+          <w:lang w:val="uk-UA"/>
+        </w:rPr>
+        <w:t>аудіофайлів</w:t>
+      </w:r>
+      <w:proofErr w:type="spellEnd"/>
+      <w:r>
+        <w:rPr>
+          <w:sz w:val="28"/>
+          <w:szCs w:val="28"/>
+          <w:lang w:val="uk-UA"/>
+        </w:rPr>
+        <w:t xml:space="preserve"> з Інтернету, створювати інтерфейс для користувача та взаємодіяти з ним, а також як працювати з </w:t>
+      </w:r>
+      <w:proofErr w:type="spellStart"/>
+      <w:r>
+        <w:rPr>
+          <w:sz w:val="28"/>
+          <w:szCs w:val="28"/>
+          <w:lang w:val="uk-UA"/>
+        </w:rPr>
+        <w:t>аудіоданими</w:t>
+      </w:r>
+      <w:proofErr w:type="spellEnd"/>
+      <w:r>
+        <w:rPr>
+          <w:sz w:val="28"/>
+          <w:szCs w:val="28"/>
+          <w:lang w:val="uk-UA"/>
+        </w:rPr>
+        <w:t xml:space="preserve"> для створення різноманітних функцій та можливостей.</w:t>
       </w:r>
     </w:p>
     <w:p>
@@ -5168,7 +3130,25 @@
           <w:szCs w:val="28"/>
           <w:lang w:val="uk-UA"/>
         </w:rPr>
-        <w:t>Весь цей процес допоможе вам не лише зрозуміти, як працюють додатки для музичного завантаження, але й надасть вам можливість втілити власні ідеї та вдосконалити цей проект на ваш розсуд. Готові вирушити в подорож в світ програмування та музики? Давайте рушимо вперед та розпочнемо наше дослідження.</w:t>
+        <w:t xml:space="preserve">Весь цей процес допоможе вам не лише зрозуміти, як працюють додатки для музичного завантаження, але й </w:t>
+      </w:r>
+      <w:proofErr w:type="spellStart"/>
+      <w:r>
+        <w:rPr>
+          <w:sz w:val="28"/>
+          <w:szCs w:val="28"/>
+          <w:lang w:val="uk-UA"/>
+        </w:rPr>
+        <w:t>надасть</w:t>
+      </w:r>
+      <w:proofErr w:type="spellEnd"/>
+      <w:r>
+        <w:rPr>
+          <w:sz w:val="28"/>
+          <w:szCs w:val="28"/>
+          <w:lang w:val="uk-UA"/>
+        </w:rPr>
+        <w:t xml:space="preserve"> вам можливість втілити власні ідеї та вдосконалити цей проект на ваш розсуд. Готові вирушити в подорож в світ програмування та музики? Давайте рушимо вперед та розпочнемо наше дослідження.</w:t>
       </w:r>
     </w:p>
     <w:p>
@@ -5199,7 +3179,7 @@
           <w:i/>
         </w:rPr>
       </w:pPr>
-      <w:bookmarkStart w:id="4" w:name="_Toc151537332"/>
+      <w:bookmarkStart w:id="1" w:name="_Toc151811474"/>
       <w:r>
         <w:rPr>
           <w:rFonts w:ascii="Times New Roman" w:eastAsia="Times New Roman" w:hAnsi="Times New Roman" w:cs="Times New Roman"/>
@@ -5214,7 +3194,7 @@
         </w:rPr>
         <w:t>АНАЛІЗ СУЧАСНОГО СТАНУ ПИТАННЯ ТА ОБҐРУНТУВАННЯ ЗАВДАННЯ НА РОБОТУ</w:t>
       </w:r>
-      <w:bookmarkEnd w:id="4"/>
+      <w:bookmarkEnd w:id="1"/>
     </w:p>
     <w:p>
       <w:pPr>
@@ -5264,7 +3244,25 @@
           <w:szCs w:val="28"/>
           <w:lang w:val="uk-UA"/>
         </w:rPr>
-        <w:t>Почнемо з аналізу сучасного стану. На сьогоднішній день існують численні додатки та сервіси для завантаження та відтворення музики. Деякі з них пропонують миттєвий доступ до безлічі треків через інтернет, в той час як інші надають можливість завантажувати музику для прослуховування в офлайн-режимі. Однак існують обмеження, такі як платна підписка на сервіси чи обмеження на обсяг завантаження.</w:t>
+        <w:t xml:space="preserve">Почнемо з аналізу сучасного стану. На сьогоднішній день існують численні додатки та сервіси для завантаження та відтворення музики. Деякі з них пропонують миттєвий доступ до безлічі треків через інтернет, в той час як інші надають можливість завантажувати музику для прослуховування в </w:t>
+      </w:r>
+      <w:proofErr w:type="spellStart"/>
+      <w:r>
+        <w:rPr>
+          <w:sz w:val="28"/>
+          <w:szCs w:val="28"/>
+          <w:lang w:val="uk-UA"/>
+        </w:rPr>
+        <w:t>офлайн</w:t>
+      </w:r>
+      <w:proofErr w:type="spellEnd"/>
+      <w:r>
+        <w:rPr>
+          <w:sz w:val="28"/>
+          <w:szCs w:val="28"/>
+          <w:lang w:val="uk-UA"/>
+        </w:rPr>
+        <w:t>-режимі. Однак існують обмеження, такі як платна підписка на сервіси чи обмеження на обсяг завантаження.</w:t>
       </w:r>
     </w:p>
     <w:p>
@@ -5284,7 +3282,25 @@
           <w:szCs w:val="28"/>
           <w:lang w:val="uk-UA"/>
         </w:rPr>
-        <w:t>Обґрунтування завдання на роботу полягає в тому, що створення власного додатку для інтерактивного завантаження музики на Python виправляє деякі з цих проблем. Мета цього проекту полягає в створенні зручного інструмента, який дозволить користувачам швидко та легко завантажувати та організовувати свою музику без обмежень, які часто пов'язані з існуючими рішеннями.</w:t>
+        <w:t xml:space="preserve">Обґрунтування завдання на роботу полягає в тому, що створення власного додатку для інтерактивного завантаження музики на </w:t>
+      </w:r>
+      <w:proofErr w:type="spellStart"/>
+      <w:r>
+        <w:rPr>
+          <w:sz w:val="28"/>
+          <w:szCs w:val="28"/>
+          <w:lang w:val="uk-UA"/>
+        </w:rPr>
+        <w:t>Python</w:t>
+      </w:r>
+      <w:proofErr w:type="spellEnd"/>
+      <w:r>
+        <w:rPr>
+          <w:sz w:val="28"/>
+          <w:szCs w:val="28"/>
+          <w:lang w:val="uk-UA"/>
+        </w:rPr>
+        <w:t xml:space="preserve"> виправляє деякі з цих проблем. Мета цього проекту полягає в створенні зручного інструмента, який дозволить користувачам швидко та легко завантажувати та організовувати свою музику без обмежень, які часто пов'язані з існуючими рішеннями.</w:t>
       </w:r>
     </w:p>
     <w:p>
@@ -5304,7 +3320,43 @@
           <w:szCs w:val="28"/>
           <w:lang w:val="uk-UA"/>
         </w:rPr>
-        <w:t>Обране завдання включає створення програми для пошуку, завантаження, збереження та відтворення аудіофайлів. Вона надасть користувачам можливість</w:t>
+        <w:t xml:space="preserve">Обране завдання включає створення програми для пошуку, завантаження, збереження та відтворення </w:t>
+      </w:r>
+      <w:proofErr w:type="spellStart"/>
+      <w:r>
+        <w:rPr>
+          <w:sz w:val="28"/>
+          <w:szCs w:val="28"/>
+          <w:lang w:val="uk-UA"/>
+        </w:rPr>
+        <w:t>аудіофайлів</w:t>
+      </w:r>
+      <w:proofErr w:type="spellEnd"/>
+      <w:r>
+        <w:rPr>
+          <w:sz w:val="28"/>
+          <w:szCs w:val="28"/>
+          <w:lang w:val="uk-UA"/>
+        </w:rPr>
+        <w:t xml:space="preserve">. Вона </w:t>
+      </w:r>
+      <w:proofErr w:type="spellStart"/>
+      <w:r>
+        <w:rPr>
+          <w:sz w:val="28"/>
+          <w:szCs w:val="28"/>
+          <w:lang w:val="uk-UA"/>
+        </w:rPr>
+        <w:t>надасть</w:t>
+      </w:r>
+      <w:proofErr w:type="spellEnd"/>
+      <w:r>
+        <w:rPr>
+          <w:sz w:val="28"/>
+          <w:szCs w:val="28"/>
+          <w:lang w:val="uk-UA"/>
+        </w:rPr>
+        <w:t xml:space="preserve"> користувачам можливість</w:t>
       </w:r>
       <w:r>
         <w:rPr>
@@ -5393,7 +3445,7 @@
           <w:szCs w:val="28"/>
         </w:rPr>
       </w:pPr>
-      <w:bookmarkStart w:id="5" w:name="_Toc151537333"/>
+      <w:bookmarkStart w:id="2" w:name="_Toc151811475"/>
       <w:r>
         <w:rPr>
           <w:rFonts w:ascii="Times New Roman" w:eastAsia="Times New Roman" w:hAnsi="Times New Roman" w:cs="Times New Roman"/>
@@ -5402,7 +3454,7 @@
         </w:rPr>
         <w:t>1.1. Аналіз предмету проектування</w:t>
       </w:r>
-      <w:bookmarkEnd w:id="5"/>
+      <w:bookmarkEnd w:id="2"/>
     </w:p>
     <w:p>
       <w:pPr>
@@ -5488,7 +3540,25 @@
           <w:szCs w:val="28"/>
           <w:lang w:val="uk-UA"/>
         </w:rPr>
-        <w:t>: Це перший крок, в якому слід чітко сформулювати, що саме має бути досягнуто завдяки проекту. Наприклад, у нашому випадку мета проекту створення додатку для інтерактивного завантаження музики на Python.</w:t>
+        <w:t xml:space="preserve">: Це перший крок, в якому слід чітко сформулювати, що саме має бути досягнуто завдяки проекту. Наприклад, у нашому випадку мета проекту створення додатку для інтерактивного завантаження музики на </w:t>
+      </w:r>
+      <w:proofErr w:type="spellStart"/>
+      <w:r>
+        <w:rPr>
+          <w:sz w:val="28"/>
+          <w:szCs w:val="28"/>
+          <w:lang w:val="uk-UA"/>
+        </w:rPr>
+        <w:t>Python</w:t>
+      </w:r>
+      <w:proofErr w:type="spellEnd"/>
+      <w:r>
+        <w:rPr>
+          <w:sz w:val="28"/>
+          <w:szCs w:val="28"/>
+          <w:lang w:val="uk-UA"/>
+        </w:rPr>
+        <w:t>.</w:t>
       </w:r>
     </w:p>
     <w:p>
@@ -5831,7 +3901,25 @@
           <w:szCs w:val="28"/>
           <w:lang w:val="uk-UA"/>
         </w:rPr>
-        <w:t>ашого додатку для інтерактивного завантаження музики на Python.</w:t>
+        <w:t xml:space="preserve">ашого додатку для інтерактивного завантаження музики на </w:t>
+      </w:r>
+      <w:proofErr w:type="spellStart"/>
+      <w:r>
+        <w:rPr>
+          <w:sz w:val="28"/>
+          <w:szCs w:val="28"/>
+          <w:lang w:val="uk-UA"/>
+        </w:rPr>
+        <w:t>Python</w:t>
+      </w:r>
+      <w:proofErr w:type="spellEnd"/>
+      <w:r>
+        <w:rPr>
+          <w:sz w:val="28"/>
+          <w:szCs w:val="28"/>
+          <w:lang w:val="uk-UA"/>
+        </w:rPr>
+        <w:t>.</w:t>
       </w:r>
     </w:p>
     <w:p>
@@ -5866,7 +3954,7 @@
           <w:szCs w:val="28"/>
         </w:rPr>
       </w:pPr>
-      <w:bookmarkStart w:id="6" w:name="_Toc151537334"/>
+      <w:bookmarkStart w:id="3" w:name="_Toc151811476"/>
       <w:r>
         <w:rPr>
           <w:rFonts w:ascii="Times New Roman" w:eastAsia="Times New Roman" w:hAnsi="Times New Roman" w:cs="Times New Roman"/>
@@ -5875,7 +3963,7 @@
         </w:rPr>
         <w:t>1.2. Класифікація об’єктно-орієнтованих мов програмування</w:t>
       </w:r>
-      <w:bookmarkEnd w:id="6"/>
+      <w:bookmarkEnd w:id="3"/>
     </w:p>
     <w:p>
       <w:pPr>
@@ -5898,8 +3986,18 @@
           <w:szCs w:val="28"/>
           <w:lang w:val="uk-UA"/>
         </w:rPr>
-        <w:t>Об'єктно-орієнтовані мови програмування (ООП) можна класифікувати на основі декількох основних критеріїв. Вот</w:t>
-      </w:r>
+        <w:t xml:space="preserve">Об'єктно-орієнтовані мови програмування (ООП) можна класифікувати на основі декількох основних критеріїв. </w:t>
+      </w:r>
+      <w:proofErr w:type="spellStart"/>
+      <w:r>
+        <w:rPr>
+          <w:sz w:val="28"/>
+          <w:szCs w:val="28"/>
+          <w:lang w:val="uk-UA"/>
+        </w:rPr>
+        <w:t>Вот</w:t>
+      </w:r>
+      <w:proofErr w:type="spellEnd"/>
       <w:r>
         <w:rPr>
           <w:sz w:val="28"/>
@@ -6004,7 +4102,25 @@
           <w:szCs w:val="28"/>
           <w:lang w:val="uk-UA"/>
         </w:rPr>
-        <w:t>Повністю об'єктно-орієнтовані мови: У таких мовах все є об'єктом, включаючи базові типи даних (наприклад, Smalltalk).</w:t>
+        <w:t xml:space="preserve">Повністю об'єктно-орієнтовані мови: У таких мовах все є об'єктом, включаючи базові типи даних (наприклад, </w:t>
+      </w:r>
+      <w:proofErr w:type="spellStart"/>
+      <w:r>
+        <w:rPr>
+          <w:sz w:val="28"/>
+          <w:szCs w:val="28"/>
+          <w:lang w:val="uk-UA"/>
+        </w:rPr>
+        <w:t>Smalltalk</w:t>
+      </w:r>
+      <w:proofErr w:type="spellEnd"/>
+      <w:r>
+        <w:rPr>
+          <w:sz w:val="28"/>
+          <w:szCs w:val="28"/>
+          <w:lang w:val="uk-UA"/>
+        </w:rPr>
+        <w:t>).</w:t>
       </w:r>
     </w:p>
     <w:p>
@@ -6028,7 +4144,25 @@
           <w:szCs w:val="28"/>
           <w:lang w:val="uk-UA"/>
         </w:rPr>
-        <w:t>Частково об'єктно-орієнтовані мови: Вони дозволяють робити роботу з об'єктами, але також мають імперативні та функціональні елементи (наприклад, Java або C++).</w:t>
+        <w:t xml:space="preserve">Частково об'єктно-орієнтовані мови: Вони дозволяють робити роботу з об'єктами, але також мають імперативні та функціональні елементи (наприклад, </w:t>
+      </w:r>
+      <w:proofErr w:type="spellStart"/>
+      <w:r>
+        <w:rPr>
+          <w:sz w:val="28"/>
+          <w:szCs w:val="28"/>
+          <w:lang w:val="uk-UA"/>
+        </w:rPr>
+        <w:t>Java</w:t>
+      </w:r>
+      <w:proofErr w:type="spellEnd"/>
+      <w:r>
+        <w:rPr>
+          <w:sz w:val="28"/>
+          <w:szCs w:val="28"/>
+          <w:lang w:val="uk-UA"/>
+        </w:rPr>
+        <w:t xml:space="preserve"> або C++).</w:t>
       </w:r>
     </w:p>
     <w:p>
@@ -6052,7 +4186,43 @@
           <w:szCs w:val="28"/>
           <w:lang w:val="uk-UA"/>
         </w:rPr>
-        <w:t>Мови з об'єктно-орієнтованими можливостями: Це мови, які мають певні об'єктно-орієнтовані функції, але не є повністю ООП (наприклад, Python або Ruby).</w:t>
+        <w:t xml:space="preserve">Мови з об'єктно-орієнтованими можливостями: Це мови, які мають певні об'єктно-орієнтовані функції, але не є повністю ООП (наприклад, </w:t>
+      </w:r>
+      <w:proofErr w:type="spellStart"/>
+      <w:r>
+        <w:rPr>
+          <w:sz w:val="28"/>
+          <w:szCs w:val="28"/>
+          <w:lang w:val="uk-UA"/>
+        </w:rPr>
+        <w:t>Python</w:t>
+      </w:r>
+      <w:proofErr w:type="spellEnd"/>
+      <w:r>
+        <w:rPr>
+          <w:sz w:val="28"/>
+          <w:szCs w:val="28"/>
+          <w:lang w:val="uk-UA"/>
+        </w:rPr>
+        <w:t xml:space="preserve"> або </w:t>
+      </w:r>
+      <w:proofErr w:type="spellStart"/>
+      <w:r>
+        <w:rPr>
+          <w:sz w:val="28"/>
+          <w:szCs w:val="28"/>
+          <w:lang w:val="uk-UA"/>
+        </w:rPr>
+        <w:t>Ruby</w:t>
+      </w:r>
+      <w:proofErr w:type="spellEnd"/>
+      <w:r>
+        <w:rPr>
+          <w:sz w:val="28"/>
+          <w:szCs w:val="28"/>
+          <w:lang w:val="uk-UA"/>
+        </w:rPr>
+        <w:t>).</w:t>
       </w:r>
     </w:p>
     <w:p>
@@ -6104,6 +4274,7 @@
           <w:lang w:val="uk-UA"/>
         </w:rPr>
       </w:pPr>
+      <w:proofErr w:type="spellStart"/>
       <w:r>
         <w:rPr>
           <w:sz w:val="28"/>
@@ -6111,7 +4282,16 @@
           <w:lang w:val="uk-UA"/>
         </w:rPr>
         <w:lastRenderedPageBreak/>
-        <w:t>Однорівневі ООП мови: Мають один рівень класів, тобто всі класи є на одному рівні і не можуть успадковувати один одного.</w:t>
+        <w:t>Однорівневі</w:t>
+      </w:r>
+      <w:proofErr w:type="spellEnd"/>
+      <w:r>
+        <w:rPr>
+          <w:sz w:val="28"/>
+          <w:szCs w:val="28"/>
+          <w:lang w:val="uk-UA"/>
+        </w:rPr>
+        <w:t xml:space="preserve"> ООП мови: Мають один рівень класів, тобто всі класи є на одному рівні і не можуть успадковувати один одного.</w:t>
       </w:r>
     </w:p>
     <w:p>
@@ -6193,7 +4373,25 @@
           <w:szCs w:val="28"/>
           <w:lang w:val="uk-UA"/>
         </w:rPr>
-        <w:t>Одиночне спадкоємство: Клас успадковує властивості лише від одного базового класу (наприклад, в мові Java).</w:t>
+        <w:t xml:space="preserve">Одиночне спадкоємство: Клас успадковує властивості лише від одного базового класу (наприклад, в мові </w:t>
+      </w:r>
+      <w:proofErr w:type="spellStart"/>
+      <w:r>
+        <w:rPr>
+          <w:sz w:val="28"/>
+          <w:szCs w:val="28"/>
+          <w:lang w:val="uk-UA"/>
+        </w:rPr>
+        <w:t>Java</w:t>
+      </w:r>
+      <w:proofErr w:type="spellEnd"/>
+      <w:r>
+        <w:rPr>
+          <w:sz w:val="28"/>
+          <w:szCs w:val="28"/>
+          <w:lang w:val="uk-UA"/>
+        </w:rPr>
+        <w:t>).</w:t>
       </w:r>
     </w:p>
     <w:p>
@@ -6275,7 +4473,25 @@
           <w:szCs w:val="28"/>
           <w:lang w:val="uk-UA"/>
         </w:rPr>
-        <w:t>Динамічний поліморфізм: Властивість, що дозволяє об'єктам викликати однаково названі методи, але різні класи можуть виконувати їх по-різному (наприклад, використовуючи перевизначення методів).</w:t>
+        <w:t xml:space="preserve">Динамічний поліморфізм: Властивість, що дозволяє об'єктам викликати однаково названі методи, але різні класи можуть виконувати їх по-різному (наприклад, використовуючи </w:t>
+      </w:r>
+      <w:proofErr w:type="spellStart"/>
+      <w:r>
+        <w:rPr>
+          <w:sz w:val="28"/>
+          <w:szCs w:val="28"/>
+          <w:lang w:val="uk-UA"/>
+        </w:rPr>
+        <w:t>перевизначення</w:t>
+      </w:r>
+      <w:proofErr w:type="spellEnd"/>
+      <w:r>
+        <w:rPr>
+          <w:sz w:val="28"/>
+          <w:szCs w:val="28"/>
+          <w:lang w:val="uk-UA"/>
+        </w:rPr>
+        <w:t xml:space="preserve"> методів).</w:t>
       </w:r>
     </w:p>
     <w:p>
@@ -6433,7 +4649,7 @@
           <w:szCs w:val="28"/>
         </w:rPr>
       </w:pPr>
-      <w:bookmarkStart w:id="7" w:name="_Toc151537335"/>
+      <w:bookmarkStart w:id="4" w:name="_Toc151811477"/>
       <w:r>
         <w:rPr>
           <w:rFonts w:ascii="Times New Roman" w:hAnsi="Times New Roman" w:cs="Times New Roman"/>
@@ -6443,7 +4659,7 @@
         <w:lastRenderedPageBreak/>
         <w:t>1.3. Огляд та аналіз сучасних технологій та засобів проектування програмного забезпечення</w:t>
       </w:r>
-      <w:bookmarkEnd w:id="7"/>
+      <w:bookmarkEnd w:id="4"/>
     </w:p>
     <w:p>
       <w:pPr>
@@ -6548,7 +4764,61 @@
           <w:szCs w:val="28"/>
           <w:lang w:val="uk-UA"/>
         </w:rPr>
-        <w:t>Інструменти управління проектом: Розгляд інструментів, призначених для планування, відстеження завдань, спільної роботи та управління проектом (наприклад, Jira, Trello, Asana).</w:t>
+        <w:t xml:space="preserve">Інструменти управління проектом: Розгляд інструментів, призначених для планування, відстеження завдань, спільної роботи та управління проектом (наприклад, </w:t>
+      </w:r>
+      <w:proofErr w:type="spellStart"/>
+      <w:r>
+        <w:rPr>
+          <w:sz w:val="28"/>
+          <w:szCs w:val="28"/>
+          <w:lang w:val="uk-UA"/>
+        </w:rPr>
+        <w:t>Jira</w:t>
+      </w:r>
+      <w:proofErr w:type="spellEnd"/>
+      <w:r>
+        <w:rPr>
+          <w:sz w:val="28"/>
+          <w:szCs w:val="28"/>
+          <w:lang w:val="uk-UA"/>
+        </w:rPr>
+        <w:t xml:space="preserve">, </w:t>
+      </w:r>
+      <w:proofErr w:type="spellStart"/>
+      <w:r>
+        <w:rPr>
+          <w:sz w:val="28"/>
+          <w:szCs w:val="28"/>
+          <w:lang w:val="uk-UA"/>
+        </w:rPr>
+        <w:t>Trello</w:t>
+      </w:r>
+      <w:proofErr w:type="spellEnd"/>
+      <w:r>
+        <w:rPr>
+          <w:sz w:val="28"/>
+          <w:szCs w:val="28"/>
+          <w:lang w:val="uk-UA"/>
+        </w:rPr>
+        <w:t xml:space="preserve">, </w:t>
+      </w:r>
+      <w:proofErr w:type="spellStart"/>
+      <w:r>
+        <w:rPr>
+          <w:sz w:val="28"/>
+          <w:szCs w:val="28"/>
+          <w:lang w:val="uk-UA"/>
+        </w:rPr>
+        <w:t>Asana</w:t>
+      </w:r>
+      <w:proofErr w:type="spellEnd"/>
+      <w:r>
+        <w:rPr>
+          <w:sz w:val="28"/>
+          <w:szCs w:val="28"/>
+          <w:lang w:val="uk-UA"/>
+        </w:rPr>
+        <w:t>).</w:t>
       </w:r>
     </w:p>
     <w:p>
@@ -6573,7 +4843,25 @@
           <w:szCs w:val="28"/>
           <w:lang w:val="uk-UA"/>
         </w:rPr>
-        <w:t>Системи контролю версій: Огляд систем контролю версій, які дозволяють ефективно ведення та відстеження змін в програмному коді (наприклад, Git).</w:t>
+        <w:t xml:space="preserve">Системи контролю версій: Огляд систем контролю версій, які дозволяють ефективно ведення та відстеження змін в програмному коді (наприклад, </w:t>
+      </w:r>
+      <w:proofErr w:type="spellStart"/>
+      <w:r>
+        <w:rPr>
+          <w:sz w:val="28"/>
+          <w:szCs w:val="28"/>
+          <w:lang w:val="uk-UA"/>
+        </w:rPr>
+        <w:t>Git</w:t>
+      </w:r>
+      <w:proofErr w:type="spellEnd"/>
+      <w:r>
+        <w:rPr>
+          <w:sz w:val="28"/>
+          <w:szCs w:val="28"/>
+          <w:lang w:val="uk-UA"/>
+        </w:rPr>
+        <w:t>).</w:t>
       </w:r>
     </w:p>
     <w:p>
@@ -6598,7 +4886,61 @@
           <w:szCs w:val="28"/>
           <w:lang w:val="uk-UA"/>
         </w:rPr>
-        <w:t>Інструменти автоматизації тестування і CI/CD: Розгляд інструментів для автоматизації тестування, неперервної інтеграції та постачання (наприклад, Jenkins, Travis CI, CircleCI).</w:t>
+        <w:t xml:space="preserve">Інструменти автоматизації тестування і CI/CD: Розгляд інструментів для автоматизації тестування, неперервної інтеграції та постачання (наприклад, </w:t>
+      </w:r>
+      <w:proofErr w:type="spellStart"/>
+      <w:r>
+        <w:rPr>
+          <w:sz w:val="28"/>
+          <w:szCs w:val="28"/>
+          <w:lang w:val="uk-UA"/>
+        </w:rPr>
+        <w:t>Jenkins</w:t>
+      </w:r>
+      <w:proofErr w:type="spellEnd"/>
+      <w:r>
+        <w:rPr>
+          <w:sz w:val="28"/>
+          <w:szCs w:val="28"/>
+          <w:lang w:val="uk-UA"/>
+        </w:rPr>
+        <w:t xml:space="preserve">, </w:t>
+      </w:r>
+      <w:proofErr w:type="spellStart"/>
+      <w:r>
+        <w:rPr>
+          <w:sz w:val="28"/>
+          <w:szCs w:val="28"/>
+          <w:lang w:val="uk-UA"/>
+        </w:rPr>
+        <w:t>Travis</w:t>
+      </w:r>
+      <w:proofErr w:type="spellEnd"/>
+      <w:r>
+        <w:rPr>
+          <w:sz w:val="28"/>
+          <w:szCs w:val="28"/>
+          <w:lang w:val="uk-UA"/>
+        </w:rPr>
+        <w:t xml:space="preserve"> CI, </w:t>
+      </w:r>
+      <w:proofErr w:type="spellStart"/>
+      <w:r>
+        <w:rPr>
+          <w:sz w:val="28"/>
+          <w:szCs w:val="28"/>
+          <w:lang w:val="uk-UA"/>
+        </w:rPr>
+        <w:t>CircleCI</w:t>
+      </w:r>
+      <w:proofErr w:type="spellEnd"/>
+      <w:r>
+        <w:rPr>
+          <w:sz w:val="28"/>
+          <w:szCs w:val="28"/>
+          <w:lang w:val="uk-UA"/>
+        </w:rPr>
+        <w:t>).</w:t>
       </w:r>
     </w:p>
     <w:p>
@@ -6617,13 +4959,77 @@
           <w:lang w:val="uk-UA"/>
         </w:rPr>
       </w:pPr>
-      <w:r>
-        <w:rPr>
-          <w:sz w:val="28"/>
-          <w:szCs w:val="28"/>
-          <w:lang w:val="uk-UA"/>
-        </w:rPr>
-        <w:t>Облачні сервіси та інфраструктура: Огляд можливостей обчислення в хмарних сервісах, які надають інфраструктуру для розгортання та масштабування додатків (наприклад, AWS, Azure, Google Cloud).</w:t>
+      <w:proofErr w:type="spellStart"/>
+      <w:r>
+        <w:rPr>
+          <w:sz w:val="28"/>
+          <w:szCs w:val="28"/>
+          <w:lang w:val="uk-UA"/>
+        </w:rPr>
+        <w:t>Облачні</w:t>
+      </w:r>
+      <w:proofErr w:type="spellEnd"/>
+      <w:r>
+        <w:rPr>
+          <w:sz w:val="28"/>
+          <w:szCs w:val="28"/>
+          <w:lang w:val="uk-UA"/>
+        </w:rPr>
+        <w:t xml:space="preserve"> сервіси та інфраструктура: Огляд можливостей обчислення в хмарних сервісах, які надають інфраструктуру для розгортання та масштабування додатків (наприклад, AWS, </w:t>
+      </w:r>
+      <w:proofErr w:type="spellStart"/>
+      <w:r>
+        <w:rPr>
+          <w:sz w:val="28"/>
+          <w:szCs w:val="28"/>
+          <w:lang w:val="uk-UA"/>
+        </w:rPr>
+        <w:t>Azure</w:t>
+      </w:r>
+      <w:proofErr w:type="spellEnd"/>
+      <w:r>
+        <w:rPr>
+          <w:sz w:val="28"/>
+          <w:szCs w:val="28"/>
+          <w:lang w:val="uk-UA"/>
+        </w:rPr>
+        <w:t xml:space="preserve">, </w:t>
+      </w:r>
+      <w:proofErr w:type="spellStart"/>
+      <w:r>
+        <w:rPr>
+          <w:sz w:val="28"/>
+          <w:szCs w:val="28"/>
+          <w:lang w:val="uk-UA"/>
+        </w:rPr>
+        <w:t>Google</w:t>
+      </w:r>
+      <w:proofErr w:type="spellEnd"/>
+      <w:r>
+        <w:rPr>
+          <w:sz w:val="28"/>
+          <w:szCs w:val="28"/>
+          <w:lang w:val="uk-UA"/>
+        </w:rPr>
+        <w:t xml:space="preserve"> </w:t>
+      </w:r>
+      <w:proofErr w:type="spellStart"/>
+      <w:r>
+        <w:rPr>
+          <w:sz w:val="28"/>
+          <w:szCs w:val="28"/>
+          <w:lang w:val="uk-UA"/>
+        </w:rPr>
+        <w:t>Cloud</w:t>
+      </w:r>
+      <w:proofErr w:type="spellEnd"/>
+      <w:r>
+        <w:rPr>
+          <w:sz w:val="28"/>
+          <w:szCs w:val="28"/>
+          <w:lang w:val="uk-UA"/>
+        </w:rPr>
+        <w:t>).</w:t>
       </w:r>
     </w:p>
     <w:p>
@@ -6649,7 +5055,61 @@
           <w:lang w:val="uk-UA"/>
         </w:rPr>
         <w:lastRenderedPageBreak/>
-        <w:t>Бази даних та системи керування базами даних: Розгляд різних типів баз даних і систем керування базами даних (наприклад, PostgreSQL, MySQL, MongoDB).</w:t>
+        <w:t xml:space="preserve">Бази даних та системи керування базами даних: Розгляд різних типів баз даних і систем керування базами даних (наприклад, </w:t>
+      </w:r>
+      <w:proofErr w:type="spellStart"/>
+      <w:r>
+        <w:rPr>
+          <w:sz w:val="28"/>
+          <w:szCs w:val="28"/>
+          <w:lang w:val="uk-UA"/>
+        </w:rPr>
+        <w:t>PostgreSQL</w:t>
+      </w:r>
+      <w:proofErr w:type="spellEnd"/>
+      <w:r>
+        <w:rPr>
+          <w:sz w:val="28"/>
+          <w:szCs w:val="28"/>
+          <w:lang w:val="uk-UA"/>
+        </w:rPr>
+        <w:t xml:space="preserve">, </w:t>
+      </w:r>
+      <w:proofErr w:type="spellStart"/>
+      <w:r>
+        <w:rPr>
+          <w:sz w:val="28"/>
+          <w:szCs w:val="28"/>
+          <w:lang w:val="uk-UA"/>
+        </w:rPr>
+        <w:t>MySQL</w:t>
+      </w:r>
+      <w:proofErr w:type="spellEnd"/>
+      <w:r>
+        <w:rPr>
+          <w:sz w:val="28"/>
+          <w:szCs w:val="28"/>
+          <w:lang w:val="uk-UA"/>
+        </w:rPr>
+        <w:t xml:space="preserve">, </w:t>
+      </w:r>
+      <w:proofErr w:type="spellStart"/>
+      <w:r>
+        <w:rPr>
+          <w:sz w:val="28"/>
+          <w:szCs w:val="28"/>
+          <w:lang w:val="uk-UA"/>
+        </w:rPr>
+        <w:t>MongoDB</w:t>
+      </w:r>
+      <w:proofErr w:type="spellEnd"/>
+      <w:r>
+        <w:rPr>
+          <w:sz w:val="28"/>
+          <w:szCs w:val="28"/>
+          <w:lang w:val="uk-UA"/>
+        </w:rPr>
+        <w:t>).</w:t>
       </w:r>
     </w:p>
     <w:p>
@@ -6699,7 +5159,97 @@
           <w:szCs w:val="28"/>
           <w:lang w:val="uk-UA"/>
         </w:rPr>
-        <w:t>Методології розробки програмного забезпечення: Розгляд сучасних методологій розробки, таких як Agile, Scrum, Kanban, Waterfall, і їх використання в конкретному проекті.</w:t>
+        <w:t xml:space="preserve">Методології розробки програмного забезпечення: Розгляд сучасних </w:t>
+      </w:r>
+      <w:proofErr w:type="spellStart"/>
+      <w:r>
+        <w:rPr>
+          <w:sz w:val="28"/>
+          <w:szCs w:val="28"/>
+          <w:lang w:val="uk-UA"/>
+        </w:rPr>
+        <w:t>методологій</w:t>
+      </w:r>
+      <w:proofErr w:type="spellEnd"/>
+      <w:r>
+        <w:rPr>
+          <w:sz w:val="28"/>
+          <w:szCs w:val="28"/>
+          <w:lang w:val="uk-UA"/>
+        </w:rPr>
+        <w:t xml:space="preserve"> розробки, таких як </w:t>
+      </w:r>
+      <w:proofErr w:type="spellStart"/>
+      <w:r>
+        <w:rPr>
+          <w:sz w:val="28"/>
+          <w:szCs w:val="28"/>
+          <w:lang w:val="uk-UA"/>
+        </w:rPr>
+        <w:t>Agile</w:t>
+      </w:r>
+      <w:proofErr w:type="spellEnd"/>
+      <w:r>
+        <w:rPr>
+          <w:sz w:val="28"/>
+          <w:szCs w:val="28"/>
+          <w:lang w:val="uk-UA"/>
+        </w:rPr>
+        <w:t xml:space="preserve">, </w:t>
+      </w:r>
+      <w:proofErr w:type="spellStart"/>
+      <w:r>
+        <w:rPr>
+          <w:sz w:val="28"/>
+          <w:szCs w:val="28"/>
+          <w:lang w:val="uk-UA"/>
+        </w:rPr>
+        <w:t>Scrum</w:t>
+      </w:r>
+      <w:proofErr w:type="spellEnd"/>
+      <w:r>
+        <w:rPr>
+          <w:sz w:val="28"/>
+          <w:szCs w:val="28"/>
+          <w:lang w:val="uk-UA"/>
+        </w:rPr>
+        <w:t xml:space="preserve">, </w:t>
+      </w:r>
+      <w:proofErr w:type="spellStart"/>
+      <w:r>
+        <w:rPr>
+          <w:sz w:val="28"/>
+          <w:szCs w:val="28"/>
+          <w:lang w:val="uk-UA"/>
+        </w:rPr>
+        <w:t>Kanban</w:t>
+      </w:r>
+      <w:proofErr w:type="spellEnd"/>
+      <w:r>
+        <w:rPr>
+          <w:sz w:val="28"/>
+          <w:szCs w:val="28"/>
+          <w:lang w:val="uk-UA"/>
+        </w:rPr>
+        <w:t xml:space="preserve">, </w:t>
+      </w:r>
+      <w:proofErr w:type="spellStart"/>
+      <w:r>
+        <w:rPr>
+          <w:sz w:val="28"/>
+          <w:szCs w:val="28"/>
+          <w:lang w:val="uk-UA"/>
+        </w:rPr>
+        <w:t>Waterfall</w:t>
+      </w:r>
+      <w:proofErr w:type="spellEnd"/>
+      <w:r>
+        <w:rPr>
+          <w:sz w:val="28"/>
+          <w:szCs w:val="28"/>
+          <w:lang w:val="uk-UA"/>
+        </w:rPr>
+        <w:t>, і їх використання в конкретному проекті.</w:t>
       </w:r>
     </w:p>
     <w:p>
@@ -6724,7 +5274,43 @@
           <w:szCs w:val="28"/>
           <w:lang w:val="uk-UA"/>
         </w:rPr>
-        <w:t>Інші технологічні інновації: Огляд новітніх технологічних тенденцій, таких як штучний інтелект, блокчейн, Інтернет речей (IoT) та інші.</w:t>
+        <w:t xml:space="preserve">Інші технологічні інновації: Огляд новітніх технологічних тенденцій, таких як штучний інтелект, </w:t>
+      </w:r>
+      <w:proofErr w:type="spellStart"/>
+      <w:r>
+        <w:rPr>
+          <w:sz w:val="28"/>
+          <w:szCs w:val="28"/>
+          <w:lang w:val="uk-UA"/>
+        </w:rPr>
+        <w:t>блокчейн</w:t>
+      </w:r>
+      <w:proofErr w:type="spellEnd"/>
+      <w:r>
+        <w:rPr>
+          <w:sz w:val="28"/>
+          <w:szCs w:val="28"/>
+          <w:lang w:val="uk-UA"/>
+        </w:rPr>
+        <w:t>, Інтернет речей (</w:t>
+      </w:r>
+      <w:proofErr w:type="spellStart"/>
+      <w:r>
+        <w:rPr>
+          <w:sz w:val="28"/>
+          <w:szCs w:val="28"/>
+          <w:lang w:val="uk-UA"/>
+        </w:rPr>
+        <w:t>IoT</w:t>
+      </w:r>
+      <w:proofErr w:type="spellEnd"/>
+      <w:r>
+        <w:rPr>
+          <w:sz w:val="28"/>
+          <w:szCs w:val="28"/>
+          <w:lang w:val="uk-UA"/>
+        </w:rPr>
+        <w:t>) та інші.</w:t>
       </w:r>
     </w:p>
     <w:p>
@@ -6766,7 +5352,7 @@
           <w:szCs w:val="28"/>
         </w:rPr>
       </w:pPr>
-      <w:bookmarkStart w:id="8" w:name="_Toc151537336"/>
+      <w:bookmarkStart w:id="5" w:name="_Toc151811478"/>
       <w:r>
         <w:rPr>
           <w:rFonts w:ascii="Times New Roman" w:hAnsi="Times New Roman" w:cs="Times New Roman"/>
@@ -6776,7 +5362,7 @@
         <w:lastRenderedPageBreak/>
         <w:t>1.4. Універсальна мова проектування UML</w:t>
       </w:r>
-      <w:bookmarkEnd w:id="8"/>
+      <w:bookmarkEnd w:id="5"/>
     </w:p>
     <w:p>
       <w:pPr>
@@ -6923,6 +5509,7 @@
           <w:lang w:val="uk-UA"/>
         </w:rPr>
       </w:pPr>
+      <w:proofErr w:type="spellStart"/>
       <w:r>
         <w:rPr>
           <w:i/>
@@ -6933,6 +5520,7 @@
         </w:rPr>
         <w:t>Мультипарадигмальність</w:t>
       </w:r>
+      <w:proofErr w:type="spellEnd"/>
       <w:r>
         <w:rPr>
           <w:sz w:val="28"/>
@@ -7103,7 +5691,7 @@
           <w:szCs w:val="28"/>
         </w:rPr>
       </w:pPr>
-      <w:bookmarkStart w:id="9" w:name="_Toc151537337"/>
+      <w:bookmarkStart w:id="6" w:name="_Toc151811479"/>
       <w:r>
         <w:rPr>
           <w:rFonts w:ascii="Times New Roman" w:hAnsi="Times New Roman" w:cs="Times New Roman"/>
@@ -7112,7 +5700,7 @@
         </w:rPr>
         <w:t>1.5. Уточнена постановка задачі на розробку програмного забезпечення</w:t>
       </w:r>
-      <w:bookmarkEnd w:id="9"/>
+      <w:bookmarkEnd w:id="6"/>
     </w:p>
     <w:p>
       <w:pPr>
@@ -7185,7 +5773,25 @@
           <w:szCs w:val="28"/>
           <w:lang w:val="uk-UA"/>
         </w:rPr>
-        <w:t>: Розроблення інтерактивного додатку для завантаження музики на Python.</w:t>
+        <w:t xml:space="preserve">: Розроблення інтерактивного додатку для завантаження музики на </w:t>
+      </w:r>
+      <w:proofErr w:type="spellStart"/>
+      <w:r>
+        <w:rPr>
+          <w:sz w:val="28"/>
+          <w:szCs w:val="28"/>
+          <w:lang w:val="uk-UA"/>
+        </w:rPr>
+        <w:t>Python</w:t>
+      </w:r>
+      <w:proofErr w:type="spellEnd"/>
+      <w:r>
+        <w:rPr>
+          <w:sz w:val="28"/>
+          <w:szCs w:val="28"/>
+          <w:lang w:val="uk-UA"/>
+        </w:rPr>
+        <w:t>.</w:t>
       </w:r>
     </w:p>
     <w:p>
@@ -7227,7 +5833,25 @@
           <w:szCs w:val="28"/>
           <w:lang w:val="uk-UA"/>
         </w:rPr>
-        <w:t>: Сучасні користувачі музичних сервісів бажають мати можливість інтерактивного завантаження та управління своєю музикою зручним та простим способом. Даний проект спрямований на створення програмного забезпечення, яке надає користувачам можливість завантажувати та відтворювати музику на платформі Python.</w:t>
+        <w:t xml:space="preserve">: Сучасні користувачі музичних сервісів бажають мати можливість інтерактивного завантаження та управління своєю музикою зручним та простим способом. Даний проект спрямований на створення програмного забезпечення, яке надає користувачам можливість завантажувати та відтворювати музику на платформі </w:t>
+      </w:r>
+      <w:proofErr w:type="spellStart"/>
+      <w:r>
+        <w:rPr>
+          <w:sz w:val="28"/>
+          <w:szCs w:val="28"/>
+          <w:lang w:val="uk-UA"/>
+        </w:rPr>
+        <w:t>Python</w:t>
+      </w:r>
+      <w:proofErr w:type="spellEnd"/>
+      <w:r>
+        <w:rPr>
+          <w:sz w:val="28"/>
+          <w:szCs w:val="28"/>
+          <w:lang w:val="uk-UA"/>
+        </w:rPr>
+        <w:t>.</w:t>
       </w:r>
     </w:p>
     <w:p>
@@ -7812,7 +6436,25 @@
           <w:szCs w:val="28"/>
           <w:lang w:val="uk-UA"/>
         </w:rPr>
-        <w:t>Готовий програмний додаток, який дозволяє користувачам інтерактивно завантажувати та відтворювати музику.</w:t>
+        <w:t xml:space="preserve">Готовий програмний додаток, який дозволяє користувачам </w:t>
+      </w:r>
+      <w:proofErr w:type="spellStart"/>
+      <w:r>
+        <w:rPr>
+          <w:sz w:val="28"/>
+          <w:szCs w:val="28"/>
+          <w:lang w:val="uk-UA"/>
+        </w:rPr>
+        <w:t>інтерактивно</w:t>
+      </w:r>
+      <w:proofErr w:type="spellEnd"/>
+      <w:r>
+        <w:rPr>
+          <w:sz w:val="28"/>
+          <w:szCs w:val="28"/>
+          <w:lang w:val="uk-UA"/>
+        </w:rPr>
+        <w:t xml:space="preserve"> завантажувати та відтворювати музику.</w:t>
       </w:r>
     </w:p>
     <w:p>
@@ -7890,7 +6532,7 @@
           <w:rFonts w:ascii="Times New Roman" w:hAnsi="Times New Roman" w:cs="Times New Roman"/>
         </w:rPr>
       </w:pPr>
-      <w:bookmarkStart w:id="10" w:name="_Toc151537338"/>
+      <w:bookmarkStart w:id="7" w:name="_Toc151811480"/>
       <w:r>
         <w:rPr>
           <w:rFonts w:ascii="Times New Roman" w:hAnsi="Times New Roman" w:cs="Times New Roman"/>
@@ -7905,7 +6547,7 @@
         </w:rPr>
         <w:t>РОЗРОБКА ЗАГАЛЬНОЇ СТРУКТУРИ ПРОГРАМИ</w:t>
       </w:r>
-      <w:bookmarkEnd w:id="10"/>
+      <w:bookmarkEnd w:id="7"/>
     </w:p>
     <w:p>
       <w:pPr>
@@ -7964,7 +6606,7 @@
           <w:szCs w:val="28"/>
         </w:rPr>
       </w:pPr>
-      <w:bookmarkStart w:id="11" w:name="_Toc151537339"/>
+      <w:bookmarkStart w:id="8" w:name="_Toc151811481"/>
       <w:r>
         <w:rPr>
           <w:rFonts w:ascii="Times New Roman" w:hAnsi="Times New Roman" w:cs="Times New Roman"/>
@@ -7973,7 +6615,7 @@
         </w:rPr>
         <w:t>2.1. Аналіз функцій системи</w:t>
       </w:r>
-      <w:bookmarkEnd w:id="11"/>
+      <w:bookmarkEnd w:id="8"/>
     </w:p>
     <w:p>
       <w:pPr>
@@ -8209,6 +6851,7 @@
         <w:lastRenderedPageBreak/>
         <w:t>розроб</w:t>
       </w:r>
+      <w:proofErr w:type="spellStart"/>
       <w:r>
         <w:rPr>
           <w:sz w:val="28"/>
@@ -8217,6 +6860,7 @@
         </w:rPr>
         <w:t>ляти</w:t>
       </w:r>
+      <w:proofErr w:type="spellEnd"/>
       <w:r>
         <w:rPr>
           <w:sz w:val="28"/>
@@ -8255,7 +6899,7 @@
           <w:szCs w:val="28"/>
         </w:rPr>
       </w:pPr>
-      <w:bookmarkStart w:id="12" w:name="_Toc151537340"/>
+      <w:bookmarkStart w:id="9" w:name="_Toc151811482"/>
       <w:r>
         <w:rPr>
           <w:rFonts w:ascii="Times New Roman" w:hAnsi="Times New Roman" w:cs="Times New Roman"/>
@@ -8264,7 +6908,7 @@
         </w:rPr>
         <w:t>2.2. Розроблення структурної моделі системи</w:t>
       </w:r>
-      <w:bookmarkEnd w:id="12"/>
+      <w:bookmarkEnd w:id="9"/>
     </w:p>
     <w:p>
       <w:pPr>
@@ -8503,6 +7147,7 @@
         </w:rPr>
         <w:t>ест</w:t>
       </w:r>
+      <w:proofErr w:type="spellStart"/>
       <w:r>
         <w:rPr>
           <w:sz w:val="28"/>
@@ -8511,6 +7156,7 @@
         </w:rPr>
         <w:t>ів</w:t>
       </w:r>
+      <w:proofErr w:type="spellEnd"/>
       <w:r>
         <w:rPr>
           <w:sz w:val="28"/>
@@ -8574,7 +7220,7 @@
           <w:rFonts w:ascii="Times New Roman" w:hAnsi="Times New Roman" w:cs="Times New Roman"/>
         </w:rPr>
       </w:pPr>
-      <w:bookmarkStart w:id="13" w:name="_Toc151537341"/>
+      <w:bookmarkStart w:id="10" w:name="_Toc151811483"/>
       <w:r>
         <w:rPr>
           <w:rFonts w:ascii="Times New Roman" w:hAnsi="Times New Roman" w:cs="Times New Roman"/>
@@ -8582,7 +7228,7 @@
         <w:lastRenderedPageBreak/>
         <w:t>3. РОЗРОБЛЕННЯ ІЄРАРХІЇ КЛАСІВ</w:t>
       </w:r>
-      <w:bookmarkEnd w:id="13"/>
+      <w:bookmarkEnd w:id="10"/>
     </w:p>
     <w:p>
       <w:pPr>
@@ -8639,7 +7285,7 @@
           <w:szCs w:val="28"/>
         </w:rPr>
       </w:pPr>
-      <w:bookmarkStart w:id="14" w:name="_Toc151537342"/>
+      <w:bookmarkStart w:id="11" w:name="_Toc151811484"/>
       <w:r>
         <w:rPr>
           <w:rFonts w:ascii="Times New Roman" w:hAnsi="Times New Roman" w:cs="Times New Roman"/>
@@ -8648,7 +7294,7 @@
         </w:rPr>
         <w:t>3.1. Декомпозиція системи</w:t>
       </w:r>
-      <w:bookmarkEnd w:id="14"/>
+      <w:bookmarkEnd w:id="11"/>
     </w:p>
     <w:p>
       <w:pPr>
@@ -8677,7 +7323,25 @@
           <w:szCs w:val="28"/>
           <w:lang w:val="uk-UA"/>
         </w:rPr>
-        <w:t xml:space="preserve">Декомпозиція системи - це процес розбиття складної системи на менші, більш керовані та прості компоненти, які можуть бути розроблені, випробувані та підтримані окремо. Цей підхід допомагає полегшити розробку та керування великими проектами, зменшує складність та ризики, а також сприяє більшій повторній використовуваності коду. </w:t>
+        <w:t xml:space="preserve">Декомпозиція системи - це процес розбиття складної системи на менші, більш керовані та прості компоненти, які можуть бути розроблені, випробувані та підтримані окремо. Цей підхід допомагає полегшити розробку та керування великими проектами, зменшує складність та ризики, а також сприяє більшій повторній </w:t>
+      </w:r>
+      <w:proofErr w:type="spellStart"/>
+      <w:r>
+        <w:rPr>
+          <w:sz w:val="28"/>
+          <w:szCs w:val="28"/>
+          <w:lang w:val="uk-UA"/>
+        </w:rPr>
+        <w:t>використовуваності</w:t>
+      </w:r>
+      <w:proofErr w:type="spellEnd"/>
+      <w:r>
+        <w:rPr>
+          <w:sz w:val="28"/>
+          <w:szCs w:val="28"/>
+          <w:lang w:val="uk-UA"/>
+        </w:rPr>
+        <w:t xml:space="preserve"> коду. </w:t>
       </w:r>
     </w:p>
     <w:p>
@@ -8837,7 +7501,25 @@
           <w:szCs w:val="28"/>
           <w:lang w:val="uk-UA"/>
         </w:rPr>
-        <w:t>: Відповідає за обробку та аналіз аудіофайлів.</w:t>
+        <w:t xml:space="preserve">: Відповідає за обробку та аналіз </w:t>
+      </w:r>
+      <w:proofErr w:type="spellStart"/>
+      <w:r>
+        <w:rPr>
+          <w:sz w:val="28"/>
+          <w:szCs w:val="28"/>
+          <w:lang w:val="uk-UA"/>
+        </w:rPr>
+        <w:t>аудіофайлів</w:t>
+      </w:r>
+      <w:proofErr w:type="spellEnd"/>
+      <w:r>
+        <w:rPr>
+          <w:sz w:val="28"/>
+          <w:szCs w:val="28"/>
+          <w:lang w:val="uk-UA"/>
+        </w:rPr>
+        <w:t>.</w:t>
       </w:r>
     </w:p>
     <w:p>
@@ -8901,7 +7583,7 @@
           <w:szCs w:val="28"/>
         </w:rPr>
       </w:pPr>
-      <w:bookmarkStart w:id="15" w:name="_Toc151537343"/>
+      <w:bookmarkStart w:id="12" w:name="_Toc151811485"/>
       <w:r>
         <w:rPr>
           <w:rFonts w:ascii="Times New Roman" w:hAnsi="Times New Roman" w:cs="Times New Roman"/>
@@ -8910,7 +7592,7 @@
         </w:rPr>
         <w:t>3.2. Аналіз взаємозв’язків між об’єктами</w:t>
       </w:r>
-      <w:bookmarkEnd w:id="15"/>
+      <w:bookmarkEnd w:id="12"/>
     </w:p>
     <w:p>
       <w:pPr>
@@ -8966,6 +7648,7 @@
         </w:rPr>
         <w:t xml:space="preserve">Клас </w:t>
       </w:r>
+      <w:proofErr w:type="spellStart"/>
       <w:r>
         <w:rPr>
           <w:i/>
@@ -8976,6 +7659,7 @@
         </w:rPr>
         <w:t>MusicLoader</w:t>
       </w:r>
+      <w:proofErr w:type="spellEnd"/>
       <w:r>
         <w:rPr>
           <w:sz w:val="28"/>
@@ -8984,6 +7668,7 @@
         </w:rPr>
         <w:t xml:space="preserve"> може використовувати клас </w:t>
       </w:r>
+      <w:proofErr w:type="spellStart"/>
       <w:r>
         <w:rPr>
           <w:i/>
@@ -8994,13 +7679,32 @@
         </w:rPr>
         <w:t>AudioFile</w:t>
       </w:r>
-      <w:r>
-        <w:rPr>
-          <w:sz w:val="28"/>
-          <w:szCs w:val="28"/>
-          <w:lang w:val="uk-UA"/>
-        </w:rPr>
-        <w:t xml:space="preserve"> для обробки аудіофайлів та витягнення метаданих.</w:t>
+      <w:proofErr w:type="spellEnd"/>
+      <w:r>
+        <w:rPr>
+          <w:sz w:val="28"/>
+          <w:szCs w:val="28"/>
+          <w:lang w:val="uk-UA"/>
+        </w:rPr>
+        <w:t xml:space="preserve"> для обробки </w:t>
+      </w:r>
+      <w:proofErr w:type="spellStart"/>
+      <w:r>
+        <w:rPr>
+          <w:sz w:val="28"/>
+          <w:szCs w:val="28"/>
+          <w:lang w:val="uk-UA"/>
+        </w:rPr>
+        <w:t>аудіофайлів</w:t>
+      </w:r>
+      <w:proofErr w:type="spellEnd"/>
+      <w:r>
+        <w:rPr>
+          <w:sz w:val="28"/>
+          <w:szCs w:val="28"/>
+          <w:lang w:val="uk-UA"/>
+        </w:rPr>
+        <w:t xml:space="preserve"> та витягнення метаданих.</w:t>
       </w:r>
     </w:p>
     <w:p>
@@ -9027,6 +7731,7 @@
         </w:rPr>
         <w:t xml:space="preserve">Клас </w:t>
       </w:r>
+      <w:proofErr w:type="spellStart"/>
       <w:r>
         <w:rPr>
           <w:i/>
@@ -9037,6 +7742,7 @@
         </w:rPr>
         <w:t>MusicPlayer</w:t>
       </w:r>
+      <w:proofErr w:type="spellEnd"/>
       <w:r>
         <w:rPr>
           <w:sz w:val="28"/>
@@ -9045,6 +7751,7 @@
         </w:rPr>
         <w:t xml:space="preserve"> взаємодіє з класом </w:t>
       </w:r>
+      <w:proofErr w:type="spellStart"/>
       <w:r>
         <w:rPr>
           <w:i/>
@@ -9055,6 +7762,7 @@
         </w:rPr>
         <w:t>AudioFile</w:t>
       </w:r>
+      <w:proofErr w:type="spellEnd"/>
       <w:r>
         <w:rPr>
           <w:sz w:val="28"/>
@@ -9088,6 +7796,7 @@
         </w:rPr>
         <w:t xml:space="preserve">Клас </w:t>
       </w:r>
+      <w:proofErr w:type="spellStart"/>
       <w:r>
         <w:rPr>
           <w:i/>
@@ -9098,6 +7807,7 @@
         </w:rPr>
         <w:t>UserInterface</w:t>
       </w:r>
+      <w:proofErr w:type="spellEnd"/>
       <w:r>
         <w:rPr>
           <w:sz w:val="28"/>
@@ -9106,6 +7816,7 @@
         </w:rPr>
         <w:t xml:space="preserve"> може використовувати класи </w:t>
       </w:r>
+      <w:proofErr w:type="spellStart"/>
       <w:r>
         <w:rPr>
           <w:i/>
@@ -9116,6 +7827,7 @@
         </w:rPr>
         <w:t>MusicLoader</w:t>
       </w:r>
+      <w:proofErr w:type="spellEnd"/>
       <w:r>
         <w:rPr>
           <w:sz w:val="28"/>
@@ -9124,6 +7836,7 @@
         </w:rPr>
         <w:t xml:space="preserve"> та </w:t>
       </w:r>
+      <w:proofErr w:type="spellStart"/>
       <w:r>
         <w:rPr>
           <w:i/>
@@ -9134,6 +7847,7 @@
         </w:rPr>
         <w:t>MusicPlayer</w:t>
       </w:r>
+      <w:proofErr w:type="spellEnd"/>
       <w:r>
         <w:rPr>
           <w:sz w:val="28"/>
@@ -9202,7 +7916,7 @@
           <w:szCs w:val="28"/>
         </w:rPr>
       </w:pPr>
-      <w:bookmarkStart w:id="16" w:name="_Toc151537344"/>
+      <w:bookmarkStart w:id="13" w:name="_Toc151811486"/>
       <w:r>
         <w:rPr>
           <w:rFonts w:ascii="Times New Roman" w:hAnsi="Times New Roman" w:cs="Times New Roman"/>
@@ -9212,7 +7926,7 @@
         <w:lastRenderedPageBreak/>
         <w:t>3.3. Розроблення інтерфейсів класів</w:t>
       </w:r>
-      <w:bookmarkEnd w:id="16"/>
+      <w:bookmarkEnd w:id="13"/>
     </w:p>
     <w:p>
       <w:pPr>
@@ -9350,6 +8064,7 @@
         </w:rPr>
         <w:t xml:space="preserve">Метод </w:t>
       </w:r>
+      <w:proofErr w:type="spellStart"/>
       <w:r>
         <w:rPr>
           <w:i/>
@@ -9358,15 +8073,44 @@
           <w:szCs w:val="28"/>
           <w:lang w:val="uk-UA"/>
         </w:rPr>
-        <w:t>get_metadata():</w:t>
-      </w:r>
-      <w:r>
-        <w:rPr>
-          <w:sz w:val="28"/>
-          <w:szCs w:val="28"/>
-          <w:lang w:val="uk-UA"/>
-        </w:rPr>
-        <w:t xml:space="preserve"> Цей метод повертає метадані аудіофайлу, такі як назва пісні, виконавець тощо.</w:t>
+        <w:t>get_metadata</w:t>
+      </w:r>
+      <w:proofErr w:type="spellEnd"/>
+      <w:r>
+        <w:rPr>
+          <w:i/>
+          <w:iCs/>
+          <w:sz w:val="28"/>
+          <w:szCs w:val="28"/>
+          <w:lang w:val="uk-UA"/>
+        </w:rPr>
+        <w:t>():</w:t>
+      </w:r>
+      <w:r>
+        <w:rPr>
+          <w:sz w:val="28"/>
+          <w:szCs w:val="28"/>
+          <w:lang w:val="uk-UA"/>
+        </w:rPr>
+        <w:t xml:space="preserve"> Цей метод повертає метадані </w:t>
+      </w:r>
+      <w:proofErr w:type="spellStart"/>
+      <w:r>
+        <w:rPr>
+          <w:sz w:val="28"/>
+          <w:szCs w:val="28"/>
+          <w:lang w:val="uk-UA"/>
+        </w:rPr>
+        <w:t>аудіофайлу</w:t>
+      </w:r>
+      <w:proofErr w:type="spellEnd"/>
+      <w:r>
+        <w:rPr>
+          <w:sz w:val="28"/>
+          <w:szCs w:val="28"/>
+          <w:lang w:val="uk-UA"/>
+        </w:rPr>
+        <w:t>, такі як назва пісні, виконавець тощо.</w:t>
       </w:r>
     </w:p>
     <w:p>
@@ -9394,6 +8138,7 @@
         </w:rPr>
         <w:t xml:space="preserve">Інтерфейс класу </w:t>
       </w:r>
+      <w:proofErr w:type="spellStart"/>
       <w:r>
         <w:rPr>
           <w:b/>
@@ -9406,6 +8151,7 @@
         </w:rPr>
         <w:t>MusicPlayer</w:t>
       </w:r>
+      <w:proofErr w:type="spellEnd"/>
       <w:r>
         <w:rPr>
           <w:sz w:val="28"/>
@@ -9438,6 +8184,7 @@
         </w:rPr>
         <w:t xml:space="preserve">Метод </w:t>
       </w:r>
+      <w:proofErr w:type="spellStart"/>
       <w:r>
         <w:rPr>
           <w:i/>
@@ -9446,7 +8193,18 @@
           <w:szCs w:val="28"/>
           <w:lang w:val="uk-UA"/>
         </w:rPr>
-        <w:t>play()</w:t>
+        <w:t>play</w:t>
+      </w:r>
+      <w:proofErr w:type="spellEnd"/>
+      <w:r>
+        <w:rPr>
+          <w:i/>
+          <w:iCs/>
+          <w:sz w:val="28"/>
+          <w:szCs w:val="28"/>
+          <w:lang w:val="uk-UA"/>
+        </w:rPr>
+        <w:t>()</w:t>
       </w:r>
       <w:r>
         <w:rPr>
@@ -9504,6 +8262,7 @@
         </w:rPr>
         <w:t xml:space="preserve">Метод </w:t>
       </w:r>
+      <w:proofErr w:type="spellStart"/>
       <w:r>
         <w:rPr>
           <w:i/>
@@ -9512,7 +8271,18 @@
           <w:szCs w:val="28"/>
           <w:lang w:val="uk-UA"/>
         </w:rPr>
-        <w:t>next_track():</w:t>
+        <w:t>next_track</w:t>
+      </w:r>
+      <w:proofErr w:type="spellEnd"/>
+      <w:r>
+        <w:rPr>
+          <w:i/>
+          <w:iCs/>
+          <w:sz w:val="28"/>
+          <w:szCs w:val="28"/>
+          <w:lang w:val="uk-UA"/>
+        </w:rPr>
+        <w:t>():</w:t>
       </w:r>
       <w:r>
         <w:rPr>
@@ -9546,6 +8316,7 @@
         </w:rPr>
         <w:t xml:space="preserve">Метод </w:t>
       </w:r>
+      <w:proofErr w:type="spellStart"/>
       <w:r>
         <w:rPr>
           <w:i/>
@@ -9554,7 +8325,18 @@
           <w:szCs w:val="28"/>
           <w:lang w:val="uk-UA"/>
         </w:rPr>
-        <w:t>previous_track():</w:t>
+        <w:t>previous_track</w:t>
+      </w:r>
+      <w:proofErr w:type="spellEnd"/>
+      <w:r>
+        <w:rPr>
+          <w:i/>
+          <w:iCs/>
+          <w:sz w:val="28"/>
+          <w:szCs w:val="28"/>
+          <w:lang w:val="uk-UA"/>
+        </w:rPr>
+        <w:t>():</w:t>
       </w:r>
       <w:r>
         <w:rPr>
@@ -9588,6 +8370,7 @@
         </w:rPr>
         <w:t xml:space="preserve">Метод </w:t>
       </w:r>
+      <w:proofErr w:type="spellStart"/>
       <w:r>
         <w:rPr>
           <w:i/>
@@ -9596,7 +8379,40 @@
           <w:szCs w:val="28"/>
           <w:lang w:val="uk-UA"/>
         </w:rPr>
-        <w:t>set_volume(volume_level):</w:t>
+        <w:t>set_volume</w:t>
+      </w:r>
+      <w:proofErr w:type="spellEnd"/>
+      <w:r>
+        <w:rPr>
+          <w:i/>
+          <w:iCs/>
+          <w:sz w:val="28"/>
+          <w:szCs w:val="28"/>
+          <w:lang w:val="uk-UA"/>
+        </w:rPr>
+        <w:t>(</w:t>
+      </w:r>
+      <w:proofErr w:type="spellStart"/>
+      <w:r>
+        <w:rPr>
+          <w:i/>
+          <w:iCs/>
+          <w:sz w:val="28"/>
+          <w:szCs w:val="28"/>
+          <w:lang w:val="uk-UA"/>
+        </w:rPr>
+        <w:t>volume_level</w:t>
+      </w:r>
+      <w:proofErr w:type="spellEnd"/>
+      <w:r>
+        <w:rPr>
+          <w:i/>
+          <w:iCs/>
+          <w:sz w:val="28"/>
+          <w:szCs w:val="28"/>
+          <w:lang w:val="uk-UA"/>
+        </w:rPr>
+        <w:t>):</w:t>
       </w:r>
       <w:r>
         <w:rPr>
@@ -9632,6 +8448,7 @@
         </w:rPr>
         <w:t xml:space="preserve">Інтерфейс класу </w:t>
       </w:r>
+      <w:proofErr w:type="spellStart"/>
       <w:r>
         <w:rPr>
           <w:b/>
@@ -9644,6 +8461,7 @@
         </w:rPr>
         <w:t>UserInterface</w:t>
       </w:r>
+      <w:proofErr w:type="spellEnd"/>
       <w:r>
         <w:rPr>
           <w:b/>
@@ -9747,7 +8565,7 @@
           <w:lang w:val="uk-UA"/>
         </w:rPr>
       </w:pPr>
-      <w:bookmarkStart w:id="17" w:name="_Toc151537345"/>
+      <w:bookmarkStart w:id="14" w:name="_Toc151811487"/>
       <w:r>
         <w:rPr>
           <w:rFonts w:ascii="Times New Roman" w:hAnsi="Times New Roman" w:cs="Times New Roman"/>
@@ -9757,7 +8575,7 @@
         </w:rPr>
         <w:t>3.4. UML-діаграма класів</w:t>
       </w:r>
-      <w:bookmarkEnd w:id="17"/>
+      <w:bookmarkEnd w:id="14"/>
     </w:p>
     <w:p>
       <w:pPr>
@@ -9787,7 +8605,79 @@
           <w:szCs w:val="28"/>
           <w:lang w:val="uk-UA"/>
         </w:rPr>
-        <w:t xml:space="preserve">UML (Unified Modeling Language) - це мова для візуального моделювання програмного забезпечення, включаючи створення діаграм класів для подання структури та взаємозв'язків між класами в програмі. Приклад UML-діаграми класів для додатку для інтерактивного завантаження музики на Python. </w:t>
+        <w:t>UML (</w:t>
+      </w:r>
+      <w:proofErr w:type="spellStart"/>
+      <w:r>
+        <w:rPr>
+          <w:sz w:val="28"/>
+          <w:szCs w:val="28"/>
+          <w:lang w:val="uk-UA"/>
+        </w:rPr>
+        <w:t>Unified</w:t>
+      </w:r>
+      <w:proofErr w:type="spellEnd"/>
+      <w:r>
+        <w:rPr>
+          <w:sz w:val="28"/>
+          <w:szCs w:val="28"/>
+          <w:lang w:val="uk-UA"/>
+        </w:rPr>
+        <w:t xml:space="preserve"> </w:t>
+      </w:r>
+      <w:proofErr w:type="spellStart"/>
+      <w:r>
+        <w:rPr>
+          <w:sz w:val="28"/>
+          <w:szCs w:val="28"/>
+          <w:lang w:val="uk-UA"/>
+        </w:rPr>
+        <w:t>Modeling</w:t>
+      </w:r>
+      <w:proofErr w:type="spellEnd"/>
+      <w:r>
+        <w:rPr>
+          <w:sz w:val="28"/>
+          <w:szCs w:val="28"/>
+          <w:lang w:val="uk-UA"/>
+        </w:rPr>
+        <w:t xml:space="preserve"> </w:t>
+      </w:r>
+      <w:proofErr w:type="spellStart"/>
+      <w:r>
+        <w:rPr>
+          <w:sz w:val="28"/>
+          <w:szCs w:val="28"/>
+          <w:lang w:val="uk-UA"/>
+        </w:rPr>
+        <w:t>Language</w:t>
+      </w:r>
+      <w:proofErr w:type="spellEnd"/>
+      <w:r>
+        <w:rPr>
+          <w:sz w:val="28"/>
+          <w:szCs w:val="28"/>
+          <w:lang w:val="uk-UA"/>
+        </w:rPr>
+        <w:t xml:space="preserve">) - це мова для візуального моделювання програмного забезпечення, включаючи створення діаграм класів для подання структури та взаємозв'язків між класами в програмі. Приклад UML-діаграми класів для додатку для інтерактивного завантаження музики на </w:t>
+      </w:r>
+      <w:proofErr w:type="spellStart"/>
+      <w:r>
+        <w:rPr>
+          <w:sz w:val="28"/>
+          <w:szCs w:val="28"/>
+          <w:lang w:val="uk-UA"/>
+        </w:rPr>
+        <w:t>Python</w:t>
+      </w:r>
+      <w:proofErr w:type="spellEnd"/>
+      <w:r>
+        <w:rPr>
+          <w:sz w:val="28"/>
+          <w:szCs w:val="28"/>
+          <w:lang w:val="uk-UA"/>
+        </w:rPr>
+        <w:t xml:space="preserve">. </w:t>
       </w:r>
     </w:p>
     <w:p>
@@ -9937,6 +8827,7 @@
           <w:lang w:val="uk-UA"/>
         </w:rPr>
       </w:pPr>
+      <w:proofErr w:type="spellStart"/>
       <w:r>
         <w:rPr>
           <w:i/>
@@ -9948,13 +8839,50 @@
         <w:lastRenderedPageBreak/>
         <w:t>MusicApplication</w:t>
       </w:r>
-      <w:r>
-        <w:rPr>
-          <w:sz w:val="28"/>
-          <w:szCs w:val="28"/>
-          <w:lang w:val="uk-UA"/>
-        </w:rPr>
-        <w:t xml:space="preserve"> - головний клас програми, який містить посилання на інші класи та метод run(), який ініціалізує та запускає програму.</w:t>
+      <w:proofErr w:type="spellEnd"/>
+      <w:r>
+        <w:rPr>
+          <w:sz w:val="28"/>
+          <w:szCs w:val="28"/>
+          <w:lang w:val="uk-UA"/>
+        </w:rPr>
+        <w:t xml:space="preserve"> - головний клас програми, який містить посилання на інші класи та метод </w:t>
+      </w:r>
+      <w:proofErr w:type="spellStart"/>
+      <w:r>
+        <w:rPr>
+          <w:sz w:val="28"/>
+          <w:szCs w:val="28"/>
+          <w:lang w:val="uk-UA"/>
+        </w:rPr>
+        <w:t>run</w:t>
+      </w:r>
+      <w:proofErr w:type="spellEnd"/>
+      <w:r>
+        <w:rPr>
+          <w:sz w:val="28"/>
+          <w:szCs w:val="28"/>
+          <w:lang w:val="uk-UA"/>
+        </w:rPr>
+        <w:t xml:space="preserve">(), який </w:t>
+      </w:r>
+      <w:proofErr w:type="spellStart"/>
+      <w:r>
+        <w:rPr>
+          <w:sz w:val="28"/>
+          <w:szCs w:val="28"/>
+          <w:lang w:val="uk-UA"/>
+        </w:rPr>
+        <w:t>ініціалізує</w:t>
+      </w:r>
+      <w:proofErr w:type="spellEnd"/>
+      <w:r>
+        <w:rPr>
+          <w:sz w:val="28"/>
+          <w:szCs w:val="28"/>
+          <w:lang w:val="uk-UA"/>
+        </w:rPr>
+        <w:t xml:space="preserve"> та запускає програму.</w:t>
       </w:r>
     </w:p>
     <w:p>
@@ -9973,6 +8901,7 @@
           <w:lang w:val="uk-UA"/>
         </w:rPr>
       </w:pPr>
+      <w:proofErr w:type="spellStart"/>
       <w:r>
         <w:rPr>
           <w:i/>
@@ -9983,13 +8912,50 @@
         </w:rPr>
         <w:t>UserInterface</w:t>
       </w:r>
-      <w:r>
-        <w:rPr>
-          <w:sz w:val="28"/>
-          <w:szCs w:val="28"/>
-          <w:lang w:val="uk-UA"/>
-        </w:rPr>
-        <w:t xml:space="preserve"> - клас, відповідальний за графічний інтерфейс користувача. Він має методи для відображення вікон та взаємодії з користувачем, такі як display_window() та select_music().</w:t>
+      <w:proofErr w:type="spellEnd"/>
+      <w:r>
+        <w:rPr>
+          <w:sz w:val="28"/>
+          <w:szCs w:val="28"/>
+          <w:lang w:val="uk-UA"/>
+        </w:rPr>
+        <w:t xml:space="preserve"> - клас, відповідальний за графічний інтерфейс користувача. Він має методи для відображення вікон та взаємодії з користувачем, такі як </w:t>
+      </w:r>
+      <w:proofErr w:type="spellStart"/>
+      <w:r>
+        <w:rPr>
+          <w:sz w:val="28"/>
+          <w:szCs w:val="28"/>
+          <w:lang w:val="uk-UA"/>
+        </w:rPr>
+        <w:t>display_window</w:t>
+      </w:r>
+      <w:proofErr w:type="spellEnd"/>
+      <w:r>
+        <w:rPr>
+          <w:sz w:val="28"/>
+          <w:szCs w:val="28"/>
+          <w:lang w:val="uk-UA"/>
+        </w:rPr>
+        <w:t xml:space="preserve">() та </w:t>
+      </w:r>
+      <w:proofErr w:type="spellStart"/>
+      <w:r>
+        <w:rPr>
+          <w:sz w:val="28"/>
+          <w:szCs w:val="28"/>
+          <w:lang w:val="uk-UA"/>
+        </w:rPr>
+        <w:t>select_music</w:t>
+      </w:r>
+      <w:proofErr w:type="spellEnd"/>
+      <w:r>
+        <w:rPr>
+          <w:sz w:val="28"/>
+          <w:szCs w:val="28"/>
+          <w:lang w:val="uk-UA"/>
+        </w:rPr>
+        <w:t>().</w:t>
       </w:r>
     </w:p>
     <w:p>
@@ -10008,6 +8974,7 @@
           <w:lang w:val="uk-UA"/>
         </w:rPr>
       </w:pPr>
+      <w:proofErr w:type="spellStart"/>
       <w:r>
         <w:rPr>
           <w:i/>
@@ -10018,13 +8985,50 @@
         </w:rPr>
         <w:t>MusicLoader</w:t>
       </w:r>
-      <w:r>
-        <w:rPr>
-          <w:sz w:val="28"/>
-          <w:szCs w:val="28"/>
-          <w:lang w:val="uk-UA"/>
-        </w:rPr>
-        <w:t xml:space="preserve"> - клас для завантаження музики. Він має метод load_music(file_path), який відповідає за завантаження музичних файлів.</w:t>
+      <w:proofErr w:type="spellEnd"/>
+      <w:r>
+        <w:rPr>
+          <w:sz w:val="28"/>
+          <w:szCs w:val="28"/>
+          <w:lang w:val="uk-UA"/>
+        </w:rPr>
+        <w:t xml:space="preserve"> - клас для завантаження музики. Він має метод </w:t>
+      </w:r>
+      <w:proofErr w:type="spellStart"/>
+      <w:r>
+        <w:rPr>
+          <w:sz w:val="28"/>
+          <w:szCs w:val="28"/>
+          <w:lang w:val="uk-UA"/>
+        </w:rPr>
+        <w:t>load_music</w:t>
+      </w:r>
+      <w:proofErr w:type="spellEnd"/>
+      <w:r>
+        <w:rPr>
+          <w:sz w:val="28"/>
+          <w:szCs w:val="28"/>
+          <w:lang w:val="uk-UA"/>
+        </w:rPr>
+        <w:t>(</w:t>
+      </w:r>
+      <w:proofErr w:type="spellStart"/>
+      <w:r>
+        <w:rPr>
+          <w:sz w:val="28"/>
+          <w:szCs w:val="28"/>
+          <w:lang w:val="uk-UA"/>
+        </w:rPr>
+        <w:t>file_path</w:t>
+      </w:r>
+      <w:proofErr w:type="spellEnd"/>
+      <w:r>
+        <w:rPr>
+          <w:sz w:val="28"/>
+          <w:szCs w:val="28"/>
+          <w:lang w:val="uk-UA"/>
+        </w:rPr>
+        <w:t>), який відповідає за завантаження музичних файлів.</w:t>
       </w:r>
     </w:p>
     <w:p>
@@ -10043,6 +9047,7 @@
           <w:lang w:val="uk-UA"/>
         </w:rPr>
       </w:pPr>
+      <w:proofErr w:type="spellStart"/>
       <w:r>
         <w:rPr>
           <w:i/>
@@ -10053,6 +9058,7 @@
         </w:rPr>
         <w:t>MusicPlayer</w:t>
       </w:r>
+      <w:proofErr w:type="spellEnd"/>
       <w:r>
         <w:rPr>
           <w:sz w:val="28"/>
@@ -10122,7 +9128,7 @@
           <w:i/>
         </w:rPr>
       </w:pPr>
-      <w:bookmarkStart w:id="18" w:name="_Toc151537346"/>
+      <w:bookmarkStart w:id="15" w:name="_Toc151811488"/>
       <w:r>
         <w:rPr>
           <w:rFonts w:ascii="Times New Roman" w:hAnsi="Times New Roman" w:cs="Times New Roman"/>
@@ -10130,7 +9136,7 @@
         <w:lastRenderedPageBreak/>
         <w:t>4. РОЗРОБКА СИСТЕМИ ВВОДУ-ВИВОДУ ДАНИХ</w:t>
       </w:r>
-      <w:bookmarkEnd w:id="18"/>
+      <w:bookmarkEnd w:id="15"/>
     </w:p>
     <w:p>
       <w:pPr>
@@ -10221,7 +9227,43 @@
           <w:szCs w:val="28"/>
           <w:lang w:val="uk-UA"/>
         </w:rPr>
-        <w:t>Використання різних платформ для взаємодії: командний рядок для швидкого тестування, графічний інтерфейс для зручної роботи на ПК, веб-інтерфейс для кросплатформеності, Telegram бот для мобільності.</w:t>
+        <w:t xml:space="preserve">Використання різних платформ для взаємодії: командний рядок для швидкого тестування, графічний інтерфейс для зручної роботи на ПК, веб-інтерфейс для </w:t>
+      </w:r>
+      <w:proofErr w:type="spellStart"/>
+      <w:r>
+        <w:rPr>
+          <w:sz w:val="28"/>
+          <w:szCs w:val="28"/>
+          <w:lang w:val="uk-UA"/>
+        </w:rPr>
+        <w:t>кросплатформеності</w:t>
+      </w:r>
+      <w:proofErr w:type="spellEnd"/>
+      <w:r>
+        <w:rPr>
+          <w:sz w:val="28"/>
+          <w:szCs w:val="28"/>
+          <w:lang w:val="uk-UA"/>
+        </w:rPr>
+        <w:t xml:space="preserve">, </w:t>
+      </w:r>
+      <w:proofErr w:type="spellStart"/>
+      <w:r>
+        <w:rPr>
+          <w:sz w:val="28"/>
+          <w:szCs w:val="28"/>
+          <w:lang w:val="uk-UA"/>
+        </w:rPr>
+        <w:t>Telegram</w:t>
+      </w:r>
+      <w:proofErr w:type="spellEnd"/>
+      <w:r>
+        <w:rPr>
+          <w:sz w:val="28"/>
+          <w:szCs w:val="28"/>
+          <w:lang w:val="uk-UA"/>
+        </w:rPr>
+        <w:t xml:space="preserve"> бот для мобільності.</w:t>
       </w:r>
     </w:p>
     <w:p>
@@ -10360,13 +9402,41 @@
           <w:lang w:val="uk-UA"/>
         </w:rPr>
       </w:pPr>
-      <w:r>
-        <w:rPr>
-          <w:sz w:val="28"/>
-          <w:szCs w:val="28"/>
-          <w:lang w:val="uk-UA"/>
-        </w:rPr>
-        <w:t>Tkinter - для створення графічного інтерфейсу з віджетами, такими як мітки, кнопки, текстові поля, списки, тощо. Це дозволяє швидко та якісно побудувати GUI.</w:t>
+      <w:proofErr w:type="spellStart"/>
+      <w:r>
+        <w:rPr>
+          <w:sz w:val="28"/>
+          <w:szCs w:val="28"/>
+          <w:lang w:val="uk-UA"/>
+        </w:rPr>
+        <w:t>Tkinter</w:t>
+      </w:r>
+      <w:proofErr w:type="spellEnd"/>
+      <w:r>
+        <w:rPr>
+          <w:sz w:val="28"/>
+          <w:szCs w:val="28"/>
+          <w:lang w:val="uk-UA"/>
+        </w:rPr>
+        <w:t xml:space="preserve"> - для створення графічного інтерфейсу з </w:t>
+      </w:r>
+      <w:proofErr w:type="spellStart"/>
+      <w:r>
+        <w:rPr>
+          <w:sz w:val="28"/>
+          <w:szCs w:val="28"/>
+          <w:lang w:val="uk-UA"/>
+        </w:rPr>
+        <w:t>віджетами</w:t>
+      </w:r>
+      <w:proofErr w:type="spellEnd"/>
+      <w:r>
+        <w:rPr>
+          <w:sz w:val="28"/>
+          <w:szCs w:val="28"/>
+          <w:lang w:val="uk-UA"/>
+        </w:rPr>
+        <w:t>, такими як мітки, кнопки, текстові поля, списки, тощо. Це дозволяє швидко та якісно побудувати GUI.</w:t>
       </w:r>
       <w:r>
         <w:rPr>
@@ -10393,6 +9463,7 @@
           <w:lang w:val="uk-UA"/>
         </w:rPr>
       </w:pPr>
+      <w:proofErr w:type="spellStart"/>
       <w:r>
         <w:rPr>
           <w:sz w:val="28"/>
@@ -10400,7 +9471,88 @@
           <w:lang w:val="uk-UA"/>
         </w:rPr>
         <w:lastRenderedPageBreak/>
-        <w:t>Telegram Bot API - для інтеграції з месенджером Telegram за допомогою бота. Використовуються методи відправлення повідомлень, медіафайлів, інлайн-кнопок.</w:t>
+        <w:t>Telegram</w:t>
+      </w:r>
+      <w:proofErr w:type="spellEnd"/>
+      <w:r>
+        <w:rPr>
+          <w:sz w:val="28"/>
+          <w:szCs w:val="28"/>
+          <w:lang w:val="uk-UA"/>
+        </w:rPr>
+        <w:t xml:space="preserve"> </w:t>
+      </w:r>
+      <w:proofErr w:type="spellStart"/>
+      <w:r>
+        <w:rPr>
+          <w:sz w:val="28"/>
+          <w:szCs w:val="28"/>
+          <w:lang w:val="uk-UA"/>
+        </w:rPr>
+        <w:t>Bot</w:t>
+      </w:r>
+      <w:proofErr w:type="spellEnd"/>
+      <w:r>
+        <w:rPr>
+          <w:sz w:val="28"/>
+          <w:szCs w:val="28"/>
+          <w:lang w:val="uk-UA"/>
+        </w:rPr>
+        <w:t xml:space="preserve"> API - для інтеграції з месенджером </w:t>
+      </w:r>
+      <w:proofErr w:type="spellStart"/>
+      <w:r>
+        <w:rPr>
+          <w:sz w:val="28"/>
+          <w:szCs w:val="28"/>
+          <w:lang w:val="uk-UA"/>
+        </w:rPr>
+        <w:t>Telegram</w:t>
+      </w:r>
+      <w:proofErr w:type="spellEnd"/>
+      <w:r>
+        <w:rPr>
+          <w:sz w:val="28"/>
+          <w:szCs w:val="28"/>
+          <w:lang w:val="uk-UA"/>
+        </w:rPr>
+        <w:t xml:space="preserve"> за допомогою бота. Використовуються методи відправлення повідомлень, </w:t>
+      </w:r>
+      <w:proofErr w:type="spellStart"/>
+      <w:r>
+        <w:rPr>
+          <w:sz w:val="28"/>
+          <w:szCs w:val="28"/>
+          <w:lang w:val="uk-UA"/>
+        </w:rPr>
+        <w:t>медіафайлів</w:t>
+      </w:r>
+      <w:proofErr w:type="spellEnd"/>
+      <w:r>
+        <w:rPr>
+          <w:sz w:val="28"/>
+          <w:szCs w:val="28"/>
+          <w:lang w:val="uk-UA"/>
+        </w:rPr>
+        <w:t xml:space="preserve">, </w:t>
+      </w:r>
+      <w:proofErr w:type="spellStart"/>
+      <w:r>
+        <w:rPr>
+          <w:sz w:val="28"/>
+          <w:szCs w:val="28"/>
+          <w:lang w:val="uk-UA"/>
+        </w:rPr>
+        <w:t>інлайн</w:t>
+      </w:r>
+      <w:proofErr w:type="spellEnd"/>
+      <w:r>
+        <w:rPr>
+          <w:sz w:val="28"/>
+          <w:szCs w:val="28"/>
+          <w:lang w:val="uk-UA"/>
+        </w:rPr>
+        <w:t>-кнопок.</w:t>
       </w:r>
     </w:p>
     <w:p>
@@ -10419,13 +9571,59 @@
           <w:lang w:val="uk-UA"/>
         </w:rPr>
       </w:pPr>
-      <w:r>
-        <w:rPr>
-          <w:sz w:val="28"/>
-          <w:szCs w:val="28"/>
-          <w:lang w:val="uk-UA"/>
-        </w:rPr>
-        <w:t>Flask - для створення веб-інтерфейсу на основі Python фреймворку. Використовуються декоратори для обробки HTTP-запитів і шаблонізатор Jinja2 для генерації HTML.</w:t>
+      <w:proofErr w:type="spellStart"/>
+      <w:r>
+        <w:rPr>
+          <w:sz w:val="28"/>
+          <w:szCs w:val="28"/>
+          <w:lang w:val="uk-UA"/>
+        </w:rPr>
+        <w:t>Flask</w:t>
+      </w:r>
+      <w:proofErr w:type="spellEnd"/>
+      <w:r>
+        <w:rPr>
+          <w:sz w:val="28"/>
+          <w:szCs w:val="28"/>
+          <w:lang w:val="uk-UA"/>
+        </w:rPr>
+        <w:t xml:space="preserve"> - для створення веб-інтерфейсу на основі </w:t>
+      </w:r>
+      <w:proofErr w:type="spellStart"/>
+      <w:r>
+        <w:rPr>
+          <w:sz w:val="28"/>
+          <w:szCs w:val="28"/>
+          <w:lang w:val="uk-UA"/>
+        </w:rPr>
+        <w:t>Python</w:t>
+      </w:r>
+      <w:proofErr w:type="spellEnd"/>
+      <w:r>
+        <w:rPr>
+          <w:sz w:val="28"/>
+          <w:szCs w:val="28"/>
+          <w:lang w:val="uk-UA"/>
+        </w:rPr>
+        <w:t xml:space="preserve"> фреймворку. Використовуються декоратори для обробки HTTP-запитів і </w:t>
+      </w:r>
+      <w:proofErr w:type="spellStart"/>
+      <w:r>
+        <w:rPr>
+          <w:sz w:val="28"/>
+          <w:szCs w:val="28"/>
+          <w:lang w:val="uk-UA"/>
+        </w:rPr>
+        <w:t>шаблонізатор</w:t>
+      </w:r>
+      <w:proofErr w:type="spellEnd"/>
+      <w:r>
+        <w:rPr>
+          <w:sz w:val="28"/>
+          <w:szCs w:val="28"/>
+          <w:lang w:val="uk-UA"/>
+        </w:rPr>
+        <w:t xml:space="preserve"> Jinja2 для генерації HTML.</w:t>
       </w:r>
     </w:p>
     <w:p>
@@ -10457,7 +9655,25 @@
           <w:szCs w:val="28"/>
           <w:lang w:val="uk-UA"/>
         </w:rPr>
-        <w:t>Додатково застосовуються можливості мови Python - робота з файловою системою, мультимедіа, модулі для обробки метаданих аудіо.</w:t>
+        <w:t xml:space="preserve">Додатково застосовуються можливості мови </w:t>
+      </w:r>
+      <w:proofErr w:type="spellStart"/>
+      <w:r>
+        <w:rPr>
+          <w:sz w:val="28"/>
+          <w:szCs w:val="28"/>
+          <w:lang w:val="uk-UA"/>
+        </w:rPr>
+        <w:t>Python</w:t>
+      </w:r>
+      <w:proofErr w:type="spellEnd"/>
+      <w:r>
+        <w:rPr>
+          <w:sz w:val="28"/>
+          <w:szCs w:val="28"/>
+          <w:lang w:val="uk-UA"/>
+        </w:rPr>
+        <w:t xml:space="preserve"> - робота з файловою системою, мультимедіа, модулі для обробки метаданих аудіо.</w:t>
       </w:r>
     </w:p>
     <w:p>
@@ -10489,7 +9705,25 @@
           <w:szCs w:val="28"/>
           <w:lang w:val="uk-UA"/>
         </w:rPr>
-        <w:t>Результат готової програми можемо побачити на скріншотах нище.</w:t>
+        <w:t xml:space="preserve">Результат готової програми можемо побачити на скріншотах </w:t>
+      </w:r>
+      <w:proofErr w:type="spellStart"/>
+      <w:r>
+        <w:rPr>
+          <w:sz w:val="28"/>
+          <w:szCs w:val="28"/>
+          <w:lang w:val="uk-UA"/>
+        </w:rPr>
+        <w:t>нище</w:t>
+      </w:r>
+      <w:proofErr w:type="spellEnd"/>
+      <w:r>
+        <w:rPr>
+          <w:sz w:val="28"/>
+          <w:szCs w:val="28"/>
+          <w:lang w:val="uk-UA"/>
+        </w:rPr>
+        <w:t>.</w:t>
       </w:r>
     </w:p>
     <w:p>
@@ -11013,7 +10247,7 @@
           <w:i/>
         </w:rPr>
       </w:pPr>
-      <w:bookmarkStart w:id="19" w:name="_Toc151537347"/>
+      <w:bookmarkStart w:id="16" w:name="_Toc151811489"/>
       <w:r>
         <w:rPr>
           <w:rFonts w:ascii="Times New Roman" w:hAnsi="Times New Roman" w:cs="Times New Roman"/>
@@ -11021,7 +10255,7 @@
         <w:lastRenderedPageBreak/>
         <w:t>5. ТЕСТУВАННЯ ПРОГРАМНОГО ЗАБЕЗПЕЧЕННЯ</w:t>
       </w:r>
-      <w:bookmarkEnd w:id="19"/>
+      <w:bookmarkEnd w:id="16"/>
     </w:p>
     <w:p>
       <w:pPr>
@@ -11151,7 +10385,61 @@
           <w:szCs w:val="28"/>
           <w:lang w:val="uk-UA"/>
         </w:rPr>
-        <w:t>Тестування на різних платформах - перевірка роботи програми в різних операційних системах та середовищах (Windows, Linux, MacOS, Telegram, браузери).</w:t>
+        <w:t xml:space="preserve">Тестування на різних платформах - перевірка роботи програми в різних операційних системах та середовищах (Windows, </w:t>
+      </w:r>
+      <w:proofErr w:type="spellStart"/>
+      <w:r>
+        <w:rPr>
+          <w:sz w:val="28"/>
+          <w:szCs w:val="28"/>
+          <w:lang w:val="uk-UA"/>
+        </w:rPr>
+        <w:t>Linux</w:t>
+      </w:r>
+      <w:proofErr w:type="spellEnd"/>
+      <w:r>
+        <w:rPr>
+          <w:sz w:val="28"/>
+          <w:szCs w:val="28"/>
+          <w:lang w:val="uk-UA"/>
+        </w:rPr>
+        <w:t xml:space="preserve">, </w:t>
+      </w:r>
+      <w:proofErr w:type="spellStart"/>
+      <w:r>
+        <w:rPr>
+          <w:sz w:val="28"/>
+          <w:szCs w:val="28"/>
+          <w:lang w:val="uk-UA"/>
+        </w:rPr>
+        <w:t>MacOS</w:t>
+      </w:r>
+      <w:proofErr w:type="spellEnd"/>
+      <w:r>
+        <w:rPr>
+          <w:sz w:val="28"/>
+          <w:szCs w:val="28"/>
+          <w:lang w:val="uk-UA"/>
+        </w:rPr>
+        <w:t xml:space="preserve">, </w:t>
+      </w:r>
+      <w:proofErr w:type="spellStart"/>
+      <w:r>
+        <w:rPr>
+          <w:sz w:val="28"/>
+          <w:szCs w:val="28"/>
+          <w:lang w:val="uk-UA"/>
+        </w:rPr>
+        <w:t>Telegram</w:t>
+      </w:r>
+      <w:proofErr w:type="spellEnd"/>
+      <w:r>
+        <w:rPr>
+          <w:sz w:val="28"/>
+          <w:szCs w:val="28"/>
+          <w:lang w:val="uk-UA"/>
+        </w:rPr>
+        <w:t>, браузери).</w:t>
       </w:r>
     </w:p>
     <w:p>
@@ -11243,13 +10531,23 @@
         </w:rPr>
         <w:t xml:space="preserve"> </w:t>
       </w:r>
-      <w:r>
-        <w:rPr>
-          <w:sz w:val="28"/>
-          <w:szCs w:val="28"/>
-          <w:lang w:val="uk-UA"/>
-        </w:rPr>
-        <w:t>юніт-тестів для перевірки роботи модуля пошуку та завантаження музики.</w:t>
+      <w:proofErr w:type="spellStart"/>
+      <w:r>
+        <w:rPr>
+          <w:sz w:val="28"/>
+          <w:szCs w:val="28"/>
+          <w:lang w:val="uk-UA"/>
+        </w:rPr>
+        <w:t>юніт</w:t>
+      </w:r>
+      <w:proofErr w:type="spellEnd"/>
+      <w:r>
+        <w:rPr>
+          <w:sz w:val="28"/>
+          <w:szCs w:val="28"/>
+          <w:lang w:val="uk-UA"/>
+        </w:rPr>
+        <w:t>-тестів для перевірки роботи модуля пошуку та завантаження музики.</w:t>
       </w:r>
     </w:p>
     <w:p>
@@ -11321,7 +10619,25 @@
           <w:szCs w:val="21"/>
           <w:lang w:val="uk-UA"/>
         </w:rPr>
-        <w:t>Рис 5.1 Юніт-тести для перевірки модуля пошуку та завантаження музики</w:t>
+        <w:t xml:space="preserve">Рис 5.1 </w:t>
+      </w:r>
+      <w:proofErr w:type="spellStart"/>
+      <w:r>
+        <w:rPr>
+          <w:sz w:val="21"/>
+          <w:szCs w:val="21"/>
+          <w:lang w:val="uk-UA"/>
+        </w:rPr>
+        <w:t>Юніт</w:t>
+      </w:r>
+      <w:proofErr w:type="spellEnd"/>
+      <w:r>
+        <w:rPr>
+          <w:sz w:val="21"/>
+          <w:szCs w:val="21"/>
+          <w:lang w:val="uk-UA"/>
+        </w:rPr>
+        <w:t>-тести для перевірки модуля пошуку та завантаження музики</w:t>
       </w:r>
     </w:p>
     <w:p>
@@ -11407,7 +10723,7 @@
           <w:lang w:val="uk-UA"/>
         </w:rPr>
       </w:pPr>
-      <w:bookmarkStart w:id="20" w:name="_Toc151537348"/>
+      <w:bookmarkStart w:id="17" w:name="_Toc151811490"/>
       <w:r>
         <w:rPr>
           <w:rFonts w:ascii="Times New Roman" w:hAnsi="Times New Roman" w:cs="Times New Roman"/>
@@ -11435,7 +10751,7 @@
         </w:rPr>
         <w:t>У</w:t>
       </w:r>
-      <w:bookmarkEnd w:id="20"/>
+      <w:bookmarkEnd w:id="17"/>
     </w:p>
     <w:p>
       <w:pPr>
@@ -11587,7 +10903,293 @@
           <w:lang w:val="en-US"/>
           <w14:ligatures w14:val="standardContextual"/>
         </w:rPr>
-        <w:t>README файли - містять короткий опис призначення та способу використання окремих модулів чи пакетів програми.</w:t>
+        <w:t xml:space="preserve">README </w:t>
+      </w:r>
+      <w:proofErr w:type="spellStart"/>
+      <w:r>
+        <w:rPr>
+          <w:rFonts w:eastAsiaTheme="minorHAnsi"/>
+          <w:sz w:val="28"/>
+          <w:szCs w:val="28"/>
+          <w:lang w:val="en-US"/>
+          <w14:ligatures w14:val="standardContextual"/>
+        </w:rPr>
+        <w:t>файли</w:t>
+      </w:r>
+      <w:proofErr w:type="spellEnd"/>
+      <w:r>
+        <w:rPr>
+          <w:rFonts w:eastAsiaTheme="minorHAnsi"/>
+          <w:sz w:val="28"/>
+          <w:szCs w:val="28"/>
+          <w:lang w:val="en-US"/>
+          <w14:ligatures w14:val="standardContextual"/>
+        </w:rPr>
+        <w:t xml:space="preserve"> - </w:t>
+      </w:r>
+      <w:proofErr w:type="spellStart"/>
+      <w:r>
+        <w:rPr>
+          <w:rFonts w:eastAsiaTheme="minorHAnsi"/>
+          <w:sz w:val="28"/>
+          <w:szCs w:val="28"/>
+          <w:lang w:val="en-US"/>
+          <w14:ligatures w14:val="standardContextual"/>
+        </w:rPr>
+        <w:t>містять</w:t>
+      </w:r>
+      <w:proofErr w:type="spellEnd"/>
+      <w:r>
+        <w:rPr>
+          <w:rFonts w:eastAsiaTheme="minorHAnsi"/>
+          <w:sz w:val="28"/>
+          <w:szCs w:val="28"/>
+          <w:lang w:val="en-US"/>
+          <w14:ligatures w14:val="standardContextual"/>
+        </w:rPr>
+        <w:t xml:space="preserve"> </w:t>
+      </w:r>
+      <w:proofErr w:type="spellStart"/>
+      <w:r>
+        <w:rPr>
+          <w:rFonts w:eastAsiaTheme="minorHAnsi"/>
+          <w:sz w:val="28"/>
+          <w:szCs w:val="28"/>
+          <w:lang w:val="en-US"/>
+          <w14:ligatures w14:val="standardContextual"/>
+        </w:rPr>
+        <w:t>короткий</w:t>
+      </w:r>
+      <w:proofErr w:type="spellEnd"/>
+      <w:r>
+        <w:rPr>
+          <w:rFonts w:eastAsiaTheme="minorHAnsi"/>
+          <w:sz w:val="28"/>
+          <w:szCs w:val="28"/>
+          <w:lang w:val="en-US"/>
+          <w14:ligatures w14:val="standardContextual"/>
+        </w:rPr>
+        <w:t xml:space="preserve"> </w:t>
+      </w:r>
+      <w:proofErr w:type="spellStart"/>
+      <w:r>
+        <w:rPr>
+          <w:rFonts w:eastAsiaTheme="minorHAnsi"/>
+          <w:sz w:val="28"/>
+          <w:szCs w:val="28"/>
+          <w:lang w:val="en-US"/>
+          <w14:ligatures w14:val="standardContextual"/>
+        </w:rPr>
+        <w:t>опис</w:t>
+      </w:r>
+      <w:proofErr w:type="spellEnd"/>
+      <w:r>
+        <w:rPr>
+          <w:rFonts w:eastAsiaTheme="minorHAnsi"/>
+          <w:sz w:val="28"/>
+          <w:szCs w:val="28"/>
+          <w:lang w:val="en-US"/>
+          <w14:ligatures w14:val="standardContextual"/>
+        </w:rPr>
+        <w:t xml:space="preserve"> </w:t>
+      </w:r>
+      <w:proofErr w:type="spellStart"/>
+      <w:r>
+        <w:rPr>
+          <w:rFonts w:eastAsiaTheme="minorHAnsi"/>
+          <w:sz w:val="28"/>
+          <w:szCs w:val="28"/>
+          <w:lang w:val="en-US"/>
+          <w14:ligatures w14:val="standardContextual"/>
+        </w:rPr>
+        <w:t>призначення</w:t>
+      </w:r>
+      <w:proofErr w:type="spellEnd"/>
+      <w:r>
+        <w:rPr>
+          <w:rFonts w:eastAsiaTheme="minorHAnsi"/>
+          <w:sz w:val="28"/>
+          <w:szCs w:val="28"/>
+          <w:lang w:val="en-US"/>
+          <w14:ligatures w14:val="standardContextual"/>
+        </w:rPr>
+        <w:t xml:space="preserve"> </w:t>
+      </w:r>
+      <w:proofErr w:type="spellStart"/>
+      <w:r>
+        <w:rPr>
+          <w:rFonts w:eastAsiaTheme="minorHAnsi"/>
+          <w:sz w:val="28"/>
+          <w:szCs w:val="28"/>
+          <w:lang w:val="en-US"/>
+          <w14:ligatures w14:val="standardContextual"/>
+        </w:rPr>
+        <w:t>та</w:t>
+      </w:r>
+      <w:proofErr w:type="spellEnd"/>
+      <w:r>
+        <w:rPr>
+          <w:rFonts w:eastAsiaTheme="minorHAnsi"/>
+          <w:sz w:val="28"/>
+          <w:szCs w:val="28"/>
+          <w:lang w:val="en-US"/>
+          <w14:ligatures w14:val="standardContextual"/>
+        </w:rPr>
+        <w:t xml:space="preserve"> </w:t>
+      </w:r>
+      <w:proofErr w:type="spellStart"/>
+      <w:r>
+        <w:rPr>
+          <w:rFonts w:eastAsiaTheme="minorHAnsi"/>
+          <w:sz w:val="28"/>
+          <w:szCs w:val="28"/>
+          <w:lang w:val="en-US"/>
+          <w14:ligatures w14:val="standardContextual"/>
+        </w:rPr>
+        <w:t>способу</w:t>
+      </w:r>
+      <w:proofErr w:type="spellEnd"/>
+      <w:r>
+        <w:rPr>
+          <w:rFonts w:eastAsiaTheme="minorHAnsi"/>
+          <w:sz w:val="28"/>
+          <w:szCs w:val="28"/>
+          <w:lang w:val="en-US"/>
+          <w14:ligatures w14:val="standardContextual"/>
+        </w:rPr>
+        <w:t xml:space="preserve"> </w:t>
+      </w:r>
+      <w:proofErr w:type="spellStart"/>
+      <w:r>
+        <w:rPr>
+          <w:rFonts w:eastAsiaTheme="minorHAnsi"/>
+          <w:sz w:val="28"/>
+          <w:szCs w:val="28"/>
+          <w:lang w:val="en-US"/>
+          <w14:ligatures w14:val="standardContextual"/>
+        </w:rPr>
+        <w:t>використання</w:t>
+      </w:r>
+      <w:proofErr w:type="spellEnd"/>
+      <w:r>
+        <w:rPr>
+          <w:rFonts w:eastAsiaTheme="minorHAnsi"/>
+          <w:sz w:val="28"/>
+          <w:szCs w:val="28"/>
+          <w:lang w:val="en-US"/>
+          <w14:ligatures w14:val="standardContextual"/>
+        </w:rPr>
+        <w:t xml:space="preserve"> </w:t>
+      </w:r>
+      <w:proofErr w:type="spellStart"/>
+      <w:r>
+        <w:rPr>
+          <w:rFonts w:eastAsiaTheme="minorHAnsi"/>
+          <w:sz w:val="28"/>
+          <w:szCs w:val="28"/>
+          <w:lang w:val="en-US"/>
+          <w14:ligatures w14:val="standardContextual"/>
+        </w:rPr>
+        <w:t>окремих</w:t>
+      </w:r>
+      <w:proofErr w:type="spellEnd"/>
+      <w:r>
+        <w:rPr>
+          <w:rFonts w:eastAsiaTheme="minorHAnsi"/>
+          <w:sz w:val="28"/>
+          <w:szCs w:val="28"/>
+          <w:lang w:val="en-US"/>
+          <w14:ligatures w14:val="standardContextual"/>
+        </w:rPr>
+        <w:t xml:space="preserve"> </w:t>
+      </w:r>
+      <w:proofErr w:type="spellStart"/>
+      <w:r>
+        <w:rPr>
+          <w:rFonts w:eastAsiaTheme="minorHAnsi"/>
+          <w:sz w:val="28"/>
+          <w:szCs w:val="28"/>
+          <w:lang w:val="en-US"/>
+          <w14:ligatures w14:val="standardContextual"/>
+        </w:rPr>
+        <w:t>модулів</w:t>
+      </w:r>
+      <w:proofErr w:type="spellEnd"/>
+      <w:r>
+        <w:rPr>
+          <w:rFonts w:eastAsiaTheme="minorHAnsi"/>
+          <w:sz w:val="28"/>
+          <w:szCs w:val="28"/>
+          <w:lang w:val="en-US"/>
+          <w14:ligatures w14:val="standardContextual"/>
+        </w:rPr>
+        <w:t xml:space="preserve"> </w:t>
+      </w:r>
+      <w:proofErr w:type="spellStart"/>
+      <w:r>
+        <w:rPr>
+          <w:rFonts w:eastAsiaTheme="minorHAnsi"/>
+          <w:sz w:val="28"/>
+          <w:szCs w:val="28"/>
+          <w:lang w:val="en-US"/>
+          <w14:ligatures w14:val="standardContextual"/>
+        </w:rPr>
+        <w:t>чи</w:t>
+      </w:r>
+      <w:proofErr w:type="spellEnd"/>
+      <w:r>
+        <w:rPr>
+          <w:rFonts w:eastAsiaTheme="minorHAnsi"/>
+          <w:sz w:val="28"/>
+          <w:szCs w:val="28"/>
+          <w:lang w:val="en-US"/>
+          <w14:ligatures w14:val="standardContextual"/>
+        </w:rPr>
+        <w:t xml:space="preserve"> </w:t>
+      </w:r>
+      <w:proofErr w:type="spellStart"/>
+      <w:r>
+        <w:rPr>
+          <w:rFonts w:eastAsiaTheme="minorHAnsi"/>
+          <w:sz w:val="28"/>
+          <w:szCs w:val="28"/>
+          <w:lang w:val="en-US"/>
+          <w14:ligatures w14:val="standardContextual"/>
+        </w:rPr>
+        <w:t>пакетів</w:t>
+      </w:r>
+      <w:proofErr w:type="spellEnd"/>
+      <w:r>
+        <w:rPr>
+          <w:rFonts w:eastAsiaTheme="minorHAnsi"/>
+          <w:sz w:val="28"/>
+          <w:szCs w:val="28"/>
+          <w:lang w:val="en-US"/>
+          <w14:ligatures w14:val="standardContextual"/>
+        </w:rPr>
+        <w:t xml:space="preserve"> </w:t>
+      </w:r>
+      <w:proofErr w:type="spellStart"/>
+      <w:r>
+        <w:rPr>
+          <w:rFonts w:eastAsiaTheme="minorHAnsi"/>
+          <w:sz w:val="28"/>
+          <w:szCs w:val="28"/>
+          <w:lang w:val="en-US"/>
+          <w14:ligatures w14:val="standardContextual"/>
+        </w:rPr>
+        <w:t>програми</w:t>
+      </w:r>
+      <w:proofErr w:type="spellEnd"/>
+      <w:r>
+        <w:rPr>
+          <w:rFonts w:eastAsiaTheme="minorHAnsi"/>
+          <w:sz w:val="28"/>
+          <w:szCs w:val="28"/>
+          <w:lang w:val="en-US"/>
+          <w14:ligatures w14:val="standardContextual"/>
+        </w:rPr>
+        <w:t>.</w:t>
       </w:r>
     </w:p>
     <w:p>
@@ -11784,6 +11386,7 @@
         </w:rPr>
         <w:t xml:space="preserve">сформовану сервісом </w:t>
       </w:r>
+      <w:proofErr w:type="spellStart"/>
       <w:r>
         <w:rPr>
           <w:sz w:val="28"/>
@@ -11792,6 +11395,7 @@
         </w:rPr>
         <w:t>Redocly</w:t>
       </w:r>
+      <w:proofErr w:type="spellEnd"/>
       <w:r>
         <w:rPr>
           <w:sz w:val="28"/>
@@ -11800,6 +11404,7 @@
         </w:rPr>
         <w:t xml:space="preserve"> завдяки файлу </w:t>
       </w:r>
+      <w:proofErr w:type="spellStart"/>
       <w:r>
         <w:rPr>
           <w:i/>
@@ -11810,6 +11415,7 @@
         </w:rPr>
         <w:t>openapi.yaml</w:t>
       </w:r>
+      <w:proofErr w:type="spellEnd"/>
       <w:r>
         <w:rPr>
           <w:i/>
@@ -11959,13 +11565,23 @@
         </w:rPr>
         <w:t xml:space="preserve">створена завдяки сервісу </w:t>
       </w:r>
+      <w:proofErr w:type="spellStart"/>
       <w:r>
         <w:rPr>
           <w:sz w:val="20"/>
           <w:szCs w:val="20"/>
           <w:lang w:val="en-US"/>
         </w:rPr>
-        <w:t>Redocly.</w:t>
+        <w:t>Redocly</w:t>
+      </w:r>
+      <w:proofErr w:type="spellEnd"/>
+      <w:r>
+        <w:rPr>
+          <w:sz w:val="20"/>
+          <w:szCs w:val="20"/>
+          <w:lang w:val="en-US"/>
+        </w:rPr>
+        <w:t>.</w:t>
       </w:r>
     </w:p>
     <w:p>
@@ -12026,7 +11642,7 @@
           <w:lang w:val="uk-UA"/>
         </w:rPr>
       </w:pPr>
-      <w:bookmarkStart w:id="21" w:name="_Toc151537349"/>
+      <w:bookmarkStart w:id="18" w:name="_Toc151811491"/>
       <w:r>
         <w:rPr>
           <w:rFonts w:ascii="Times New Roman" w:hAnsi="Times New Roman" w:cs="Times New Roman"/>
@@ -12042,7 +11658,7 @@
         </w:rPr>
         <w:t>ки</w:t>
       </w:r>
-      <w:bookmarkEnd w:id="21"/>
+      <w:bookmarkEnd w:id="18"/>
     </w:p>
     <w:p>
       <w:pPr>
@@ -12072,7 +11688,25 @@
           <w:szCs w:val="28"/>
           <w:lang w:val="uk-UA"/>
         </w:rPr>
-        <w:t>Під час розробки цього додатку було проведено аналіз сучасного стану питання, визначено завдання на роботу та проведено докладний огляд сучасних технологій та інструментів для проектування програмного забезпечення. Була вивчена універсальна мова проектування UML та ії застосування для створення моделей системи. В рамках проекту розроблена загальна структура програми, проведений аналіз функцій системи та створена ієрархія класів.</w:t>
+        <w:t xml:space="preserve">Під час розробки цього додатку було проведено аналіз сучасного стану питання, визначено завдання на роботу та проведено докладний огляд сучасних технологій та інструментів для проектування програмного забезпечення. Була вивчена універсальна мова проектування UML та </w:t>
+      </w:r>
+      <w:proofErr w:type="spellStart"/>
+      <w:r>
+        <w:rPr>
+          <w:sz w:val="28"/>
+          <w:szCs w:val="28"/>
+          <w:lang w:val="uk-UA"/>
+        </w:rPr>
+        <w:t>ії</w:t>
+      </w:r>
+      <w:proofErr w:type="spellEnd"/>
+      <w:r>
+        <w:rPr>
+          <w:sz w:val="28"/>
+          <w:szCs w:val="28"/>
+          <w:lang w:val="uk-UA"/>
+        </w:rPr>
+        <w:t xml:space="preserve"> застосування для створення моделей системи. В рамках проекту розроблена загальна структура програми, проведений аналіз функцій системи та створена ієрархія класів.</w:t>
       </w:r>
     </w:p>
     <w:p>
@@ -12112,7 +11746,43 @@
           <w:szCs w:val="28"/>
           <w:lang w:val="uk-UA"/>
         </w:rPr>
-        <w:t>Одним із ключових аспектів було використання паттернів проектування, які дозволили ефективно організувати структуру програми та забезпечити легкість управління функціональністю. Паттерн стратегії</w:t>
+        <w:t xml:space="preserve">Одним із ключових аспектів було використання </w:t>
+      </w:r>
+      <w:proofErr w:type="spellStart"/>
+      <w:r>
+        <w:rPr>
+          <w:sz w:val="28"/>
+          <w:szCs w:val="28"/>
+          <w:lang w:val="uk-UA"/>
+        </w:rPr>
+        <w:t>паттернів</w:t>
+      </w:r>
+      <w:proofErr w:type="spellEnd"/>
+      <w:r>
+        <w:rPr>
+          <w:sz w:val="28"/>
+          <w:szCs w:val="28"/>
+          <w:lang w:val="uk-UA"/>
+        </w:rPr>
+        <w:t xml:space="preserve"> проектування, які дозволили ефективно організувати структуру програми та забезпечити легкість управління функціональністю. </w:t>
+      </w:r>
+      <w:proofErr w:type="spellStart"/>
+      <w:r>
+        <w:rPr>
+          <w:sz w:val="28"/>
+          <w:szCs w:val="28"/>
+          <w:lang w:val="uk-UA"/>
+        </w:rPr>
+        <w:t>Паттерн</w:t>
+      </w:r>
+      <w:proofErr w:type="spellEnd"/>
+      <w:r>
+        <w:rPr>
+          <w:sz w:val="28"/>
+          <w:szCs w:val="28"/>
+          <w:lang w:val="uk-UA"/>
+        </w:rPr>
+        <w:t xml:space="preserve"> стратегії</w:t>
       </w:r>
       <w:r>
         <w:rPr>
@@ -12122,6 +11792,7 @@
         </w:rPr>
         <w:t xml:space="preserve"> (</w:t>
       </w:r>
+      <w:proofErr w:type="spellStart"/>
       <w:r>
         <w:rPr>
           <w:sz w:val="28"/>
@@ -12130,6 +11801,7 @@
         </w:rPr>
         <w:t>Strategy</w:t>
       </w:r>
+      <w:proofErr w:type="spellEnd"/>
       <w:r>
         <w:rPr>
           <w:sz w:val="28"/>
@@ -12144,7 +11816,25 @@
           <w:szCs w:val="28"/>
           <w:lang w:val="uk-UA"/>
         </w:rPr>
-        <w:t xml:space="preserve"> визначив родину алгоритмів для пошуку та завантаження музики, паттерн фабричного методу </w:t>
+        <w:t xml:space="preserve"> визначив родину алгоритмів для пошуку та завантаження музики, </w:t>
+      </w:r>
+      <w:proofErr w:type="spellStart"/>
+      <w:r>
+        <w:rPr>
+          <w:sz w:val="28"/>
+          <w:szCs w:val="28"/>
+          <w:lang w:val="uk-UA"/>
+        </w:rPr>
+        <w:t>паттерн</w:t>
+      </w:r>
+      <w:proofErr w:type="spellEnd"/>
+      <w:r>
+        <w:rPr>
+          <w:sz w:val="28"/>
+          <w:szCs w:val="28"/>
+          <w:lang w:val="uk-UA"/>
+        </w:rPr>
+        <w:t xml:space="preserve"> фабричного методу </w:t>
       </w:r>
       <w:r>
         <w:rPr>
@@ -12154,14 +11844,16 @@
         </w:rPr>
         <w:t>(</w:t>
       </w:r>
-      <w:r>
-        <w:rPr>
-          <w:sz w:val="28"/>
-          <w:szCs w:val="28"/>
-          <w:lang w:val="uk-UA"/>
-        </w:rPr>
-        <w:t>Factory Method)</w:t>
-      </w:r>
+      <w:proofErr w:type="spellStart"/>
+      <w:r>
+        <w:rPr>
+          <w:sz w:val="28"/>
+          <w:szCs w:val="28"/>
+          <w:lang w:val="uk-UA"/>
+        </w:rPr>
+        <w:t>Factory</w:t>
+      </w:r>
+      <w:proofErr w:type="spellEnd"/>
       <w:r>
         <w:rPr>
           <w:sz w:val="28"/>
@@ -12170,13 +11862,75 @@
         </w:rPr>
         <w:t xml:space="preserve"> </w:t>
       </w:r>
-      <w:r>
-        <w:rPr>
-          <w:sz w:val="28"/>
-          <w:szCs w:val="28"/>
-          <w:lang w:val="uk-UA"/>
-        </w:rPr>
-        <w:t xml:space="preserve">використовувався для динамічного створення об'єктів інтерфейсу користувача, паттерн компонувальника </w:t>
+      <w:proofErr w:type="spellStart"/>
+      <w:r>
+        <w:rPr>
+          <w:sz w:val="28"/>
+          <w:szCs w:val="28"/>
+          <w:lang w:val="uk-UA"/>
+        </w:rPr>
+        <w:t>Method</w:t>
+      </w:r>
+      <w:proofErr w:type="spellEnd"/>
+      <w:r>
+        <w:rPr>
+          <w:sz w:val="28"/>
+          <w:szCs w:val="28"/>
+          <w:lang w:val="uk-UA"/>
+        </w:rPr>
+        <w:t>)</w:t>
+      </w:r>
+      <w:r>
+        <w:rPr>
+          <w:sz w:val="28"/>
+          <w:szCs w:val="28"/>
+          <w:lang w:val="uk-UA"/>
+        </w:rPr>
+        <w:t xml:space="preserve"> </w:t>
+      </w:r>
+      <w:r>
+        <w:rPr>
+          <w:sz w:val="28"/>
+          <w:szCs w:val="28"/>
+          <w:lang w:val="uk-UA"/>
+        </w:rPr>
+        <w:t xml:space="preserve">використовувався для динамічного створення об'єктів інтерфейсу користувача, </w:t>
+      </w:r>
+      <w:proofErr w:type="spellStart"/>
+      <w:r>
+        <w:rPr>
+          <w:sz w:val="28"/>
+          <w:szCs w:val="28"/>
+          <w:lang w:val="uk-UA"/>
+        </w:rPr>
+        <w:t>паттерн</w:t>
+      </w:r>
+      <w:proofErr w:type="spellEnd"/>
+      <w:r>
+        <w:rPr>
+          <w:sz w:val="28"/>
+          <w:szCs w:val="28"/>
+          <w:lang w:val="uk-UA"/>
+        </w:rPr>
+        <w:t xml:space="preserve"> </w:t>
+      </w:r>
+      <w:proofErr w:type="spellStart"/>
+      <w:r>
+        <w:rPr>
+          <w:sz w:val="28"/>
+          <w:szCs w:val="28"/>
+          <w:lang w:val="uk-UA"/>
+        </w:rPr>
+        <w:t>компонувальника</w:t>
+      </w:r>
+      <w:proofErr w:type="spellEnd"/>
+      <w:r>
+        <w:rPr>
+          <w:sz w:val="28"/>
+          <w:szCs w:val="28"/>
+          <w:lang w:val="uk-UA"/>
+        </w:rPr>
+        <w:t xml:space="preserve"> </w:t>
       </w:r>
       <w:r>
         <w:rPr>
@@ -12186,13 +11940,23 @@
         </w:rPr>
         <w:t>(</w:t>
       </w:r>
-      <w:r>
-        <w:rPr>
-          <w:sz w:val="28"/>
-          <w:szCs w:val="28"/>
-          <w:lang w:val="uk-UA"/>
-        </w:rPr>
-        <w:t>Composite)</w:t>
+      <w:proofErr w:type="spellStart"/>
+      <w:r>
+        <w:rPr>
+          <w:sz w:val="28"/>
+          <w:szCs w:val="28"/>
+          <w:lang w:val="uk-UA"/>
+        </w:rPr>
+        <w:t>Composite</w:t>
+      </w:r>
+      <w:proofErr w:type="spellEnd"/>
+      <w:r>
+        <w:rPr>
+          <w:sz w:val="28"/>
+          <w:szCs w:val="28"/>
+          <w:lang w:val="uk-UA"/>
+        </w:rPr>
+        <w:t>)</w:t>
       </w:r>
       <w:r>
         <w:rPr>
@@ -12208,7 +11972,25 @@
           <w:szCs w:val="28"/>
           <w:lang w:val="uk-UA"/>
         </w:rPr>
-        <w:t>допоміг відобразити ієрархію інтерфейсів, а паттерн команди</w:t>
+        <w:t xml:space="preserve">допоміг відобразити ієрархію інтерфейсів, а </w:t>
+      </w:r>
+      <w:proofErr w:type="spellStart"/>
+      <w:r>
+        <w:rPr>
+          <w:sz w:val="28"/>
+          <w:szCs w:val="28"/>
+          <w:lang w:val="uk-UA"/>
+        </w:rPr>
+        <w:t>паттерн</w:t>
+      </w:r>
+      <w:proofErr w:type="spellEnd"/>
+      <w:r>
+        <w:rPr>
+          <w:sz w:val="28"/>
+          <w:szCs w:val="28"/>
+          <w:lang w:val="uk-UA"/>
+        </w:rPr>
+        <w:t xml:space="preserve"> команди</w:t>
       </w:r>
       <w:r>
         <w:rPr>
@@ -12218,13 +12000,41 @@
         </w:rPr>
         <w:t xml:space="preserve"> (</w:t>
       </w:r>
-      <w:r>
-        <w:rPr>
-          <w:sz w:val="28"/>
-          <w:szCs w:val="28"/>
-          <w:lang w:val="uk-UA"/>
-        </w:rPr>
-        <w:t>Command) дозволив інкапсулювати та обробляти запити користувача.</w:t>
+      <w:proofErr w:type="spellStart"/>
+      <w:r>
+        <w:rPr>
+          <w:sz w:val="28"/>
+          <w:szCs w:val="28"/>
+          <w:lang w:val="uk-UA"/>
+        </w:rPr>
+        <w:t>Command</w:t>
+      </w:r>
+      <w:proofErr w:type="spellEnd"/>
+      <w:r>
+        <w:rPr>
+          <w:sz w:val="28"/>
+          <w:szCs w:val="28"/>
+          <w:lang w:val="uk-UA"/>
+        </w:rPr>
+        <w:t xml:space="preserve">) дозволив </w:t>
+      </w:r>
+      <w:proofErr w:type="spellStart"/>
+      <w:r>
+        <w:rPr>
+          <w:sz w:val="28"/>
+          <w:szCs w:val="28"/>
+          <w:lang w:val="uk-UA"/>
+        </w:rPr>
+        <w:t>інкапсулювати</w:t>
+      </w:r>
+      <w:proofErr w:type="spellEnd"/>
+      <w:r>
+        <w:rPr>
+          <w:sz w:val="28"/>
+          <w:szCs w:val="28"/>
+          <w:lang w:val="uk-UA"/>
+        </w:rPr>
+        <w:t xml:space="preserve"> та обробляти запити користувача.</w:t>
       </w:r>
     </w:p>
     <w:p>
@@ -12244,7 +12054,43 @@
           <w:szCs w:val="28"/>
           <w:lang w:val="uk-UA"/>
         </w:rPr>
-        <w:t>Отже, в коді широко застосовуються базові паттерни ООП для розділення логіки програми на незалежні частини з чіткими інтерфейсами та слабкозв'язаною архітектурою.</w:t>
+        <w:t xml:space="preserve">Отже, в коді широко застосовуються базові </w:t>
+      </w:r>
+      <w:proofErr w:type="spellStart"/>
+      <w:r>
+        <w:rPr>
+          <w:sz w:val="28"/>
+          <w:szCs w:val="28"/>
+          <w:lang w:val="uk-UA"/>
+        </w:rPr>
+        <w:t>паттерни</w:t>
+      </w:r>
+      <w:proofErr w:type="spellEnd"/>
+      <w:r>
+        <w:rPr>
+          <w:sz w:val="28"/>
+          <w:szCs w:val="28"/>
+          <w:lang w:val="uk-UA"/>
+        </w:rPr>
+        <w:t xml:space="preserve"> ООП для розділення логіки програми на незалежні частини з чіткими інтерфейсами та </w:t>
+      </w:r>
+      <w:proofErr w:type="spellStart"/>
+      <w:r>
+        <w:rPr>
+          <w:sz w:val="28"/>
+          <w:szCs w:val="28"/>
+          <w:lang w:val="uk-UA"/>
+        </w:rPr>
+        <w:t>слабкозв'язаною</w:t>
+      </w:r>
+      <w:proofErr w:type="spellEnd"/>
+      <w:r>
+        <w:rPr>
+          <w:sz w:val="28"/>
+          <w:szCs w:val="28"/>
+          <w:lang w:val="uk-UA"/>
+        </w:rPr>
+        <w:t xml:space="preserve"> архітектурою.</w:t>
       </w:r>
     </w:p>
     <w:p>
@@ -12333,7 +12179,7 @@
           <w:i/>
         </w:rPr>
       </w:pPr>
-      <w:bookmarkStart w:id="22" w:name="_Toc151537350"/>
+      <w:bookmarkStart w:id="19" w:name="_Toc151811492"/>
       <w:r>
         <w:rPr>
           <w:rFonts w:ascii="Times New Roman" w:hAnsi="Times New Roman" w:cs="Times New Roman"/>
@@ -12341,7 +12187,7 @@
         <w:lastRenderedPageBreak/>
         <w:t>Бібліографічний список</w:t>
       </w:r>
-      <w:bookmarkEnd w:id="22"/>
+      <w:bookmarkEnd w:id="19"/>
     </w:p>
     <w:p>
       <w:pPr>
@@ -12369,13 +12215,41 @@
           <w:lang w:val="uk-UA"/>
         </w:rPr>
       </w:pPr>
-      <w:r>
-        <w:rPr>
-          <w:sz w:val="28"/>
-          <w:szCs w:val="28"/>
-          <w:lang w:val="uk-UA"/>
-        </w:rPr>
-        <w:t>Мірцева О. В. "Основи об’єктно-орієнтованого програмування в Python" - Київ: БІНОМ. Лабораторія знань, 2018. - 256 с.</w:t>
+      <w:proofErr w:type="spellStart"/>
+      <w:r>
+        <w:rPr>
+          <w:sz w:val="28"/>
+          <w:szCs w:val="28"/>
+          <w:lang w:val="uk-UA"/>
+        </w:rPr>
+        <w:t>Мірцева</w:t>
+      </w:r>
+      <w:proofErr w:type="spellEnd"/>
+      <w:r>
+        <w:rPr>
+          <w:sz w:val="28"/>
+          <w:szCs w:val="28"/>
+          <w:lang w:val="uk-UA"/>
+        </w:rPr>
+        <w:t xml:space="preserve"> О. В. "Основи об’єктно-орієнтованого програмування в </w:t>
+      </w:r>
+      <w:proofErr w:type="spellStart"/>
+      <w:r>
+        <w:rPr>
+          <w:sz w:val="28"/>
+          <w:szCs w:val="28"/>
+          <w:lang w:val="uk-UA"/>
+        </w:rPr>
+        <w:t>Python</w:t>
+      </w:r>
+      <w:proofErr w:type="spellEnd"/>
+      <w:r>
+        <w:rPr>
+          <w:sz w:val="28"/>
+          <w:szCs w:val="28"/>
+          <w:lang w:val="uk-UA"/>
+        </w:rPr>
+        <w:t>" - Київ: БІНОМ. Лабораторія знань, 2018. - 256 с.</w:t>
       </w:r>
     </w:p>
     <w:p>
@@ -12417,13 +12291,59 @@
           <w:lang w:val="uk-UA"/>
         </w:rPr>
       </w:pPr>
-      <w:r>
-        <w:rPr>
-          <w:sz w:val="28"/>
-          <w:szCs w:val="28"/>
-          <w:lang w:val="uk-UA"/>
-        </w:rPr>
-        <w:t>Умаров Р. Ш., Васильев А. В. "Розробка сучасних додатків на Python" - Київ: Пітер, 2018. - 416 с.</w:t>
+      <w:proofErr w:type="spellStart"/>
+      <w:r>
+        <w:rPr>
+          <w:sz w:val="28"/>
+          <w:szCs w:val="28"/>
+          <w:lang w:val="uk-UA"/>
+        </w:rPr>
+        <w:t>Умаров</w:t>
+      </w:r>
+      <w:proofErr w:type="spellEnd"/>
+      <w:r>
+        <w:rPr>
+          <w:sz w:val="28"/>
+          <w:szCs w:val="28"/>
+          <w:lang w:val="uk-UA"/>
+        </w:rPr>
+        <w:t xml:space="preserve"> Р. Ш., </w:t>
+      </w:r>
+      <w:proofErr w:type="spellStart"/>
+      <w:r>
+        <w:rPr>
+          <w:sz w:val="28"/>
+          <w:szCs w:val="28"/>
+          <w:lang w:val="uk-UA"/>
+        </w:rPr>
+        <w:t>Васильев</w:t>
+      </w:r>
+      <w:proofErr w:type="spellEnd"/>
+      <w:r>
+        <w:rPr>
+          <w:sz w:val="28"/>
+          <w:szCs w:val="28"/>
+          <w:lang w:val="uk-UA"/>
+        </w:rPr>
+        <w:t xml:space="preserve"> А. В. "Розробка сучасних додатків на </w:t>
+      </w:r>
+      <w:proofErr w:type="spellStart"/>
+      <w:r>
+        <w:rPr>
+          <w:sz w:val="28"/>
+          <w:szCs w:val="28"/>
+          <w:lang w:val="uk-UA"/>
+        </w:rPr>
+        <w:t>Python</w:t>
+      </w:r>
+      <w:proofErr w:type="spellEnd"/>
+      <w:r>
+        <w:rPr>
+          <w:sz w:val="28"/>
+          <w:szCs w:val="28"/>
+          <w:lang w:val="uk-UA"/>
+        </w:rPr>
+        <w:t>" - Київ: Пітер, 2018. - 416 с.</w:t>
       </w:r>
     </w:p>
     <w:p>
@@ -12441,13 +12361,59 @@
           <w:lang w:val="uk-UA"/>
         </w:rPr>
       </w:pPr>
-      <w:r>
-        <w:rPr>
-          <w:sz w:val="28"/>
-          <w:szCs w:val="28"/>
-          <w:lang w:val="uk-UA"/>
-        </w:rPr>
-        <w:t>Гаммель Г. Г. "Python 3 і PyQt 5. Розробка додатків" - Київ: КВІНТА-ДАНА, 2020. - 400 с.</w:t>
+      <w:proofErr w:type="spellStart"/>
+      <w:r>
+        <w:rPr>
+          <w:sz w:val="28"/>
+          <w:szCs w:val="28"/>
+          <w:lang w:val="uk-UA"/>
+        </w:rPr>
+        <w:t>Гаммель</w:t>
+      </w:r>
+      <w:proofErr w:type="spellEnd"/>
+      <w:r>
+        <w:rPr>
+          <w:sz w:val="28"/>
+          <w:szCs w:val="28"/>
+          <w:lang w:val="uk-UA"/>
+        </w:rPr>
+        <w:t xml:space="preserve"> Г. Г. "</w:t>
+      </w:r>
+      <w:proofErr w:type="spellStart"/>
+      <w:r>
+        <w:rPr>
+          <w:sz w:val="28"/>
+          <w:szCs w:val="28"/>
+          <w:lang w:val="uk-UA"/>
+        </w:rPr>
+        <w:t>Python</w:t>
+      </w:r>
+      <w:proofErr w:type="spellEnd"/>
+      <w:r>
+        <w:rPr>
+          <w:sz w:val="28"/>
+          <w:szCs w:val="28"/>
+          <w:lang w:val="uk-UA"/>
+        </w:rPr>
+        <w:t xml:space="preserve"> 3 і </w:t>
+      </w:r>
+      <w:proofErr w:type="spellStart"/>
+      <w:r>
+        <w:rPr>
+          <w:sz w:val="28"/>
+          <w:szCs w:val="28"/>
+          <w:lang w:val="uk-UA"/>
+        </w:rPr>
+        <w:t>PyQt</w:t>
+      </w:r>
+      <w:proofErr w:type="spellEnd"/>
+      <w:r>
+        <w:rPr>
+          <w:sz w:val="28"/>
+          <w:szCs w:val="28"/>
+          <w:lang w:val="uk-UA"/>
+        </w:rPr>
+        <w:t xml:space="preserve"> 5. Розробка додатків" - Київ: КВІНТА-ДАНА, 2020. - 400 с.</w:t>
       </w:r>
     </w:p>
     <w:p>
@@ -12471,7 +12437,25 @@
           <w:szCs w:val="28"/>
           <w:lang w:val="uk-UA"/>
         </w:rPr>
-        <w:t>Сметана Л. "Мова програмування Python" - Київ: Діалектика, 2019. - 328 с.</w:t>
+        <w:t xml:space="preserve">Сметана Л. "Мова програмування </w:t>
+      </w:r>
+      <w:proofErr w:type="spellStart"/>
+      <w:r>
+        <w:rPr>
+          <w:sz w:val="28"/>
+          <w:szCs w:val="28"/>
+          <w:lang w:val="uk-UA"/>
+        </w:rPr>
+        <w:t>Python</w:t>
+      </w:r>
+      <w:proofErr w:type="spellEnd"/>
+      <w:r>
+        <w:rPr>
+          <w:sz w:val="28"/>
+          <w:szCs w:val="28"/>
+          <w:lang w:val="uk-UA"/>
+        </w:rPr>
+        <w:t>" - Київ: Діалектика, 2019. - 328 с.</w:t>
       </w:r>
     </w:p>
     <w:p>
@@ -12513,13 +12497,113 @@
           <w:lang w:val="uk-UA"/>
         </w:rPr>
       </w:pPr>
-      <w:r>
-        <w:rPr>
-          <w:sz w:val="28"/>
-          <w:szCs w:val="28"/>
-          <w:lang w:val="uk-UA"/>
-        </w:rPr>
-        <w:t>Fowler M., Beck K., Brant J., Opdyke W., Roberts D. "Рефакторинг. Покращення структури і архітектури коду" - Київ: Діалектика, 2019. - 480 с.</w:t>
+      <w:proofErr w:type="spellStart"/>
+      <w:r>
+        <w:rPr>
+          <w:sz w:val="28"/>
+          <w:szCs w:val="28"/>
+          <w:lang w:val="uk-UA"/>
+        </w:rPr>
+        <w:t>Fowler</w:t>
+      </w:r>
+      <w:proofErr w:type="spellEnd"/>
+      <w:r>
+        <w:rPr>
+          <w:sz w:val="28"/>
+          <w:szCs w:val="28"/>
+          <w:lang w:val="uk-UA"/>
+        </w:rPr>
+        <w:t xml:space="preserve"> M., </w:t>
+      </w:r>
+      <w:proofErr w:type="spellStart"/>
+      <w:r>
+        <w:rPr>
+          <w:sz w:val="28"/>
+          <w:szCs w:val="28"/>
+          <w:lang w:val="uk-UA"/>
+        </w:rPr>
+        <w:t>Beck</w:t>
+      </w:r>
+      <w:proofErr w:type="spellEnd"/>
+      <w:r>
+        <w:rPr>
+          <w:sz w:val="28"/>
+          <w:szCs w:val="28"/>
+          <w:lang w:val="uk-UA"/>
+        </w:rPr>
+        <w:t xml:space="preserve"> K., </w:t>
+      </w:r>
+      <w:proofErr w:type="spellStart"/>
+      <w:r>
+        <w:rPr>
+          <w:sz w:val="28"/>
+          <w:szCs w:val="28"/>
+          <w:lang w:val="uk-UA"/>
+        </w:rPr>
+        <w:t>Brant</w:t>
+      </w:r>
+      <w:proofErr w:type="spellEnd"/>
+      <w:r>
+        <w:rPr>
+          <w:sz w:val="28"/>
+          <w:szCs w:val="28"/>
+          <w:lang w:val="uk-UA"/>
+        </w:rPr>
+        <w:t xml:space="preserve"> J., </w:t>
+      </w:r>
+      <w:proofErr w:type="spellStart"/>
+      <w:r>
+        <w:rPr>
+          <w:sz w:val="28"/>
+          <w:szCs w:val="28"/>
+          <w:lang w:val="uk-UA"/>
+        </w:rPr>
+        <w:t>Opdyke</w:t>
+      </w:r>
+      <w:proofErr w:type="spellEnd"/>
+      <w:r>
+        <w:rPr>
+          <w:sz w:val="28"/>
+          <w:szCs w:val="28"/>
+          <w:lang w:val="uk-UA"/>
+        </w:rPr>
+        <w:t xml:space="preserve"> W., </w:t>
+      </w:r>
+      <w:proofErr w:type="spellStart"/>
+      <w:r>
+        <w:rPr>
+          <w:sz w:val="28"/>
+          <w:szCs w:val="28"/>
+          <w:lang w:val="uk-UA"/>
+        </w:rPr>
+        <w:t>Roberts</w:t>
+      </w:r>
+      <w:proofErr w:type="spellEnd"/>
+      <w:r>
+        <w:rPr>
+          <w:sz w:val="28"/>
+          <w:szCs w:val="28"/>
+          <w:lang w:val="uk-UA"/>
+        </w:rPr>
+        <w:t xml:space="preserve"> D. "</w:t>
+      </w:r>
+      <w:proofErr w:type="spellStart"/>
+      <w:r>
+        <w:rPr>
+          <w:sz w:val="28"/>
+          <w:szCs w:val="28"/>
+          <w:lang w:val="uk-UA"/>
+        </w:rPr>
+        <w:t>Рефакторинг</w:t>
+      </w:r>
+      <w:proofErr w:type="spellEnd"/>
+      <w:r>
+        <w:rPr>
+          <w:sz w:val="28"/>
+          <w:szCs w:val="28"/>
+          <w:lang w:val="uk-UA"/>
+        </w:rPr>
+        <w:t>. Покращення структури і архітектури коду" - Київ: Діалектика, 2019. - 480 с.</w:t>
       </w:r>
     </w:p>
     <w:p>
@@ -12538,6 +12622,7 @@
           <w:lang w:val="uk-UA"/>
         </w:rPr>
       </w:pPr>
+      <w:proofErr w:type="spellStart"/>
       <w:r>
         <w:rPr>
           <w:rFonts w:eastAsiaTheme="minorHAnsi"/>
@@ -12547,19 +12632,21 @@
           <w:lang w:val="en-US"/>
           <w14:ligatures w14:val="standardContextual"/>
         </w:rPr>
-        <w:t>Хант Э., Томас Дж. "П</w:t>
-      </w:r>
+        <w:t>Хант</w:t>
+      </w:r>
+      <w:proofErr w:type="spellEnd"/>
       <w:r>
         <w:rPr>
           <w:rFonts w:eastAsiaTheme="minorHAnsi"/>
           <w:color w:val="000000" w:themeColor="text1"/>
           <w:sz w:val="28"/>
           <w:szCs w:val="28"/>
-          <w:lang w:val="uk-UA"/>
+          <w:lang w:val="en-US"/>
           <w14:ligatures w14:val="standardContextual"/>
         </w:rPr>
-        <w:t>е</w:t>
-      </w:r>
+        <w:t xml:space="preserve"> Э., </w:t>
+      </w:r>
+      <w:proofErr w:type="spellStart"/>
       <w:r>
         <w:rPr>
           <w:rFonts w:eastAsiaTheme="minorHAnsi"/>
@@ -12569,7 +12656,246 @@
           <w:lang w:val="en-US"/>
           <w14:ligatures w14:val="standardContextual"/>
         </w:rPr>
-        <w:t>рсональне програмування на Python" - Київ: Видавництво Манн, Іванов і Фербер, 2021. - 432 с.</w:t>
+        <w:t>Томас</w:t>
+      </w:r>
+      <w:proofErr w:type="spellEnd"/>
+      <w:r>
+        <w:rPr>
+          <w:rFonts w:eastAsiaTheme="minorHAnsi"/>
+          <w:color w:val="000000" w:themeColor="text1"/>
+          <w:sz w:val="28"/>
+          <w:szCs w:val="28"/>
+          <w:lang w:val="en-US"/>
+          <w14:ligatures w14:val="standardContextual"/>
+        </w:rPr>
+        <w:t xml:space="preserve"> </w:t>
+      </w:r>
+      <w:proofErr w:type="spellStart"/>
+      <w:r>
+        <w:rPr>
+          <w:rFonts w:eastAsiaTheme="minorHAnsi"/>
+          <w:color w:val="000000" w:themeColor="text1"/>
+          <w:sz w:val="28"/>
+          <w:szCs w:val="28"/>
+          <w:lang w:val="en-US"/>
+          <w14:ligatures w14:val="standardContextual"/>
+        </w:rPr>
+        <w:t>Дж</w:t>
+      </w:r>
+      <w:proofErr w:type="spellEnd"/>
+      <w:r>
+        <w:rPr>
+          <w:rFonts w:eastAsiaTheme="minorHAnsi"/>
+          <w:color w:val="000000" w:themeColor="text1"/>
+          <w:sz w:val="28"/>
+          <w:szCs w:val="28"/>
+          <w:lang w:val="en-US"/>
+          <w14:ligatures w14:val="standardContextual"/>
+        </w:rPr>
+        <w:t>. "П</w:t>
+      </w:r>
+      <w:r>
+        <w:rPr>
+          <w:rFonts w:eastAsiaTheme="minorHAnsi"/>
+          <w:color w:val="000000" w:themeColor="text1"/>
+          <w:sz w:val="28"/>
+          <w:szCs w:val="28"/>
+          <w:lang w:val="uk-UA"/>
+          <w14:ligatures w14:val="standardContextual"/>
+        </w:rPr>
+        <w:t>е</w:t>
+      </w:r>
+      <w:proofErr w:type="spellStart"/>
+      <w:r>
+        <w:rPr>
+          <w:rFonts w:eastAsiaTheme="minorHAnsi"/>
+          <w:color w:val="000000" w:themeColor="text1"/>
+          <w:sz w:val="28"/>
+          <w:szCs w:val="28"/>
+          <w:lang w:val="en-US"/>
+          <w14:ligatures w14:val="standardContextual"/>
+        </w:rPr>
+        <w:t>рсональне</w:t>
+      </w:r>
+      <w:proofErr w:type="spellEnd"/>
+      <w:r>
+        <w:rPr>
+          <w:rFonts w:eastAsiaTheme="minorHAnsi"/>
+          <w:color w:val="000000" w:themeColor="text1"/>
+          <w:sz w:val="28"/>
+          <w:szCs w:val="28"/>
+          <w:lang w:val="en-US"/>
+          <w14:ligatures w14:val="standardContextual"/>
+        </w:rPr>
+        <w:t xml:space="preserve"> </w:t>
+      </w:r>
+      <w:proofErr w:type="spellStart"/>
+      <w:r>
+        <w:rPr>
+          <w:rFonts w:eastAsiaTheme="minorHAnsi"/>
+          <w:color w:val="000000" w:themeColor="text1"/>
+          <w:sz w:val="28"/>
+          <w:szCs w:val="28"/>
+          <w:lang w:val="en-US"/>
+          <w14:ligatures w14:val="standardContextual"/>
+        </w:rPr>
+        <w:t>програмування</w:t>
+      </w:r>
+      <w:proofErr w:type="spellEnd"/>
+      <w:r>
+        <w:rPr>
+          <w:rFonts w:eastAsiaTheme="minorHAnsi"/>
+          <w:color w:val="000000" w:themeColor="text1"/>
+          <w:sz w:val="28"/>
+          <w:szCs w:val="28"/>
+          <w:lang w:val="en-US"/>
+          <w14:ligatures w14:val="standardContextual"/>
+        </w:rPr>
+        <w:t xml:space="preserve"> </w:t>
+      </w:r>
+      <w:proofErr w:type="spellStart"/>
+      <w:r>
+        <w:rPr>
+          <w:rFonts w:eastAsiaTheme="minorHAnsi"/>
+          <w:color w:val="000000" w:themeColor="text1"/>
+          <w:sz w:val="28"/>
+          <w:szCs w:val="28"/>
+          <w:lang w:val="en-US"/>
+          <w14:ligatures w14:val="standardContextual"/>
+        </w:rPr>
+        <w:t>на</w:t>
+      </w:r>
+      <w:proofErr w:type="spellEnd"/>
+      <w:r>
+        <w:rPr>
+          <w:rFonts w:eastAsiaTheme="minorHAnsi"/>
+          <w:color w:val="000000" w:themeColor="text1"/>
+          <w:sz w:val="28"/>
+          <w:szCs w:val="28"/>
+          <w:lang w:val="en-US"/>
+          <w14:ligatures w14:val="standardContextual"/>
+        </w:rPr>
+        <w:t xml:space="preserve"> Python" - </w:t>
+      </w:r>
+      <w:proofErr w:type="spellStart"/>
+      <w:r>
+        <w:rPr>
+          <w:rFonts w:eastAsiaTheme="minorHAnsi"/>
+          <w:color w:val="000000" w:themeColor="text1"/>
+          <w:sz w:val="28"/>
+          <w:szCs w:val="28"/>
+          <w:lang w:val="en-US"/>
+          <w14:ligatures w14:val="standardContextual"/>
+        </w:rPr>
+        <w:t>Київ</w:t>
+      </w:r>
+      <w:proofErr w:type="spellEnd"/>
+      <w:r>
+        <w:rPr>
+          <w:rFonts w:eastAsiaTheme="minorHAnsi"/>
+          <w:color w:val="000000" w:themeColor="text1"/>
+          <w:sz w:val="28"/>
+          <w:szCs w:val="28"/>
+          <w:lang w:val="en-US"/>
+          <w14:ligatures w14:val="standardContextual"/>
+        </w:rPr>
+        <w:t xml:space="preserve">: </w:t>
+      </w:r>
+      <w:proofErr w:type="spellStart"/>
+      <w:r>
+        <w:rPr>
+          <w:rFonts w:eastAsiaTheme="minorHAnsi"/>
+          <w:color w:val="000000" w:themeColor="text1"/>
+          <w:sz w:val="28"/>
+          <w:szCs w:val="28"/>
+          <w:lang w:val="en-US"/>
+          <w14:ligatures w14:val="standardContextual"/>
+        </w:rPr>
+        <w:t>Видавництво</w:t>
+      </w:r>
+      <w:proofErr w:type="spellEnd"/>
+      <w:r>
+        <w:rPr>
+          <w:rFonts w:eastAsiaTheme="minorHAnsi"/>
+          <w:color w:val="000000" w:themeColor="text1"/>
+          <w:sz w:val="28"/>
+          <w:szCs w:val="28"/>
+          <w:lang w:val="en-US"/>
+          <w14:ligatures w14:val="standardContextual"/>
+        </w:rPr>
+        <w:t xml:space="preserve"> </w:t>
+      </w:r>
+      <w:proofErr w:type="spellStart"/>
+      <w:r>
+        <w:rPr>
+          <w:rFonts w:eastAsiaTheme="minorHAnsi"/>
+          <w:color w:val="000000" w:themeColor="text1"/>
+          <w:sz w:val="28"/>
+          <w:szCs w:val="28"/>
+          <w:lang w:val="en-US"/>
+          <w14:ligatures w14:val="standardContextual"/>
+        </w:rPr>
+        <w:t>Манн</w:t>
+      </w:r>
+      <w:proofErr w:type="spellEnd"/>
+      <w:r>
+        <w:rPr>
+          <w:rFonts w:eastAsiaTheme="minorHAnsi"/>
+          <w:color w:val="000000" w:themeColor="text1"/>
+          <w:sz w:val="28"/>
+          <w:szCs w:val="28"/>
+          <w:lang w:val="en-US"/>
+          <w14:ligatures w14:val="standardContextual"/>
+        </w:rPr>
+        <w:t xml:space="preserve">, </w:t>
+      </w:r>
+      <w:proofErr w:type="spellStart"/>
+      <w:r>
+        <w:rPr>
+          <w:rFonts w:eastAsiaTheme="minorHAnsi"/>
+          <w:color w:val="000000" w:themeColor="text1"/>
+          <w:sz w:val="28"/>
+          <w:szCs w:val="28"/>
+          <w:lang w:val="en-US"/>
+          <w14:ligatures w14:val="standardContextual"/>
+        </w:rPr>
+        <w:t>Іванов</w:t>
+      </w:r>
+      <w:proofErr w:type="spellEnd"/>
+      <w:r>
+        <w:rPr>
+          <w:rFonts w:eastAsiaTheme="minorHAnsi"/>
+          <w:color w:val="000000" w:themeColor="text1"/>
+          <w:sz w:val="28"/>
+          <w:szCs w:val="28"/>
+          <w:lang w:val="en-US"/>
+          <w14:ligatures w14:val="standardContextual"/>
+        </w:rPr>
+        <w:t xml:space="preserve"> і </w:t>
+      </w:r>
+      <w:proofErr w:type="spellStart"/>
+      <w:r>
+        <w:rPr>
+          <w:rFonts w:eastAsiaTheme="minorHAnsi"/>
+          <w:color w:val="000000" w:themeColor="text1"/>
+          <w:sz w:val="28"/>
+          <w:szCs w:val="28"/>
+          <w:lang w:val="en-US"/>
+          <w14:ligatures w14:val="standardContextual"/>
+        </w:rPr>
+        <w:t>Фербер</w:t>
+      </w:r>
+      <w:proofErr w:type="spellEnd"/>
+      <w:r>
+        <w:rPr>
+          <w:rFonts w:eastAsiaTheme="minorHAnsi"/>
+          <w:color w:val="000000" w:themeColor="text1"/>
+          <w:sz w:val="28"/>
+          <w:szCs w:val="28"/>
+          <w:lang w:val="en-US"/>
+          <w14:ligatures w14:val="standardContextual"/>
+        </w:rPr>
+        <w:t>, 2021. - 432 с.</w:t>
       </w:r>
     </w:p>
     <w:p>
@@ -12587,13 +12913,41 @@
           <w:lang w:val="uk-UA"/>
         </w:rPr>
       </w:pPr>
-      <w:r>
-        <w:rPr>
-          <w:sz w:val="28"/>
-          <w:szCs w:val="28"/>
-          <w:lang w:val="uk-UA"/>
-        </w:rPr>
-        <w:t xml:space="preserve">Орелли Ш. "Професійна розробка на Python. </w:t>
+      <w:proofErr w:type="spellStart"/>
+      <w:r>
+        <w:rPr>
+          <w:sz w:val="28"/>
+          <w:szCs w:val="28"/>
+          <w:lang w:val="uk-UA"/>
+        </w:rPr>
+        <w:t>Орелли</w:t>
+      </w:r>
+      <w:proofErr w:type="spellEnd"/>
+      <w:r>
+        <w:rPr>
+          <w:sz w:val="28"/>
+          <w:szCs w:val="28"/>
+          <w:lang w:val="uk-UA"/>
+        </w:rPr>
+        <w:t xml:space="preserve"> Ш. "Професійна розробка на </w:t>
+      </w:r>
+      <w:proofErr w:type="spellStart"/>
+      <w:r>
+        <w:rPr>
+          <w:sz w:val="28"/>
+          <w:szCs w:val="28"/>
+          <w:lang w:val="uk-UA"/>
+        </w:rPr>
+        <w:t>Python</w:t>
+      </w:r>
+      <w:proofErr w:type="spellEnd"/>
+      <w:r>
+        <w:rPr>
+          <w:sz w:val="28"/>
+          <w:szCs w:val="28"/>
+          <w:lang w:val="uk-UA"/>
+        </w:rPr>
+        <w:t xml:space="preserve">. </w:t>
       </w:r>
       <w:r>
         <w:rPr>
@@ -12710,9 +13064,9 @@
           <w:lang w:val="uk-UA"/>
         </w:rPr>
       </w:pPr>
-      <w:bookmarkStart w:id="23" w:name="_Додаток_А"/>
-      <w:bookmarkStart w:id="24" w:name="_Toc151537351"/>
-      <w:bookmarkEnd w:id="23"/>
+      <w:bookmarkStart w:id="20" w:name="_Додаток_А"/>
+      <w:bookmarkStart w:id="21" w:name="_Toc151811493"/>
+      <w:bookmarkEnd w:id="20"/>
       <w:r>
         <w:rPr>
           <w:rFonts w:ascii="Times New Roman" w:hAnsi="Times New Roman" w:cs="Times New Roman"/>
@@ -12721,7 +13075,7 @@
         <w:lastRenderedPageBreak/>
         <w:t>Додаток А</w:t>
       </w:r>
-      <w:bookmarkEnd w:id="24"/>
+      <w:bookmarkEnd w:id="21"/>
     </w:p>
     <w:p>
       <w:pPr>
@@ -14476,9 +14830,9 @@
           <w:lang w:val="uk-UA"/>
         </w:rPr>
       </w:pPr>
-      <w:bookmarkStart w:id="25" w:name="_Додаток_Б"/>
-      <w:bookmarkStart w:id="26" w:name="_Toc151537352"/>
-      <w:bookmarkEnd w:id="25"/>
+      <w:bookmarkStart w:id="22" w:name="_Додаток_Б"/>
+      <w:bookmarkStart w:id="23" w:name="_Toc151811494"/>
+      <w:bookmarkEnd w:id="22"/>
       <w:r>
         <w:rPr>
           <w:rFonts w:ascii="Times New Roman" w:hAnsi="Times New Roman" w:cs="Times New Roman"/>
@@ -14487,7 +14841,7 @@
         <w:lastRenderedPageBreak/>
         <w:t>Додаток Б</w:t>
       </w:r>
-      <w:bookmarkEnd w:id="26"/>
+      <w:bookmarkEnd w:id="23"/>
     </w:p>
     <w:p>
       <w:pPr>
@@ -14533,13 +14887,23 @@
         </w:rPr>
         <w:t xml:space="preserve">за стандартом </w:t>
       </w:r>
+      <w:proofErr w:type="spellStart"/>
       <w:r>
         <w:rPr>
           <w:sz w:val="28"/>
           <w:szCs w:val="28"/>
           <w:lang w:val="en-US"/>
         </w:rPr>
-        <w:t>OpenAPI 3.0</w:t>
+        <w:t>OpenAPI</w:t>
+      </w:r>
+      <w:proofErr w:type="spellEnd"/>
+      <w:r>
+        <w:rPr>
+          <w:sz w:val="28"/>
+          <w:szCs w:val="28"/>
+          <w:lang w:val="en-US"/>
+        </w:rPr>
+        <w:t xml:space="preserve"> 3.0</w:t>
       </w:r>
     </w:p>
     <w:p>
@@ -14557,6 +14921,8 @@
           <w:lang w:val="uk-UA"/>
         </w:rPr>
       </w:pPr>
+      <w:proofErr w:type="spellStart"/>
+      <w:proofErr w:type="gramStart"/>
       <w:r>
         <w:rPr>
           <w:i/>
@@ -14567,6 +14933,8 @@
         </w:rPr>
         <w:t>openapi.yaml</w:t>
       </w:r>
+      <w:proofErr w:type="spellEnd"/>
+      <w:proofErr w:type="gramEnd"/>
     </w:p>
     <w:p>
       <w:pPr>
@@ -18028,9 +18396,9 @@
           <w:lang w:val="uk-UA"/>
         </w:rPr>
       </w:pPr>
-      <w:bookmarkStart w:id="27" w:name="_Додаток_В"/>
-      <w:bookmarkStart w:id="28" w:name="_Toc151537353"/>
-      <w:bookmarkEnd w:id="27"/>
+      <w:bookmarkStart w:id="24" w:name="_Додаток_В"/>
+      <w:bookmarkStart w:id="25" w:name="_Toc151811495"/>
+      <w:bookmarkEnd w:id="24"/>
       <w:r>
         <w:rPr>
           <w:rFonts w:ascii="Times New Roman" w:hAnsi="Times New Roman" w:cs="Times New Roman"/>
@@ -18046,7 +18414,7 @@
         </w:rPr>
         <w:t>В</w:t>
       </w:r>
-      <w:bookmarkEnd w:id="28"/>
+      <w:bookmarkEnd w:id="25"/>
     </w:p>
     <w:p>
       <w:pPr>
@@ -18442,7 +18810,7 @@
         <v:path o:extrusionok="f" gradientshapeok="t" o:connecttype="rect"/>
         <o:lock v:ext="edit" aspectratio="t"/>
       </v:shapetype>
-      <v:shape id="_x0000_i1200" type="#_x0000_t75" style="width:1.2pt;height:1.2pt;visibility:visible;mso-wrap-style:square" o:bullet="t">
+      <v:shape id="_x0000_i1081" type="#_x0000_t75" style="width:1.45pt;height:1.45pt;visibility:visible;mso-wrap-style:square" o:bullet="t">
         <v:imagedata r:id="rId1" o:title=""/>
       </v:shape>
     </w:pict>
